--- a/Dokumentace.DOCX
+++ b/Dokumentace.DOCX
@@ -5,127 +5,5526 @@
     <w:p>
       <w:pPr>
         <w:pStyle w:val="Nzev"/>
+        <w:spacing w:line="360" w:lineRule="auto"/>
+        <w:rPr>
+          <w:rFonts w:ascii="Times New Roman" w:hAnsi="Times New Roman" w:cs="Times New Roman"/>
+          <w:sz w:val="72"/>
+          <w:szCs w:val="72"/>
+        </w:rPr>
       </w:pPr>
-      <w:r>
-        <w:t>Dokumentace k projektu</w:t>
-      </w:r>
     </w:p>
-    <w:p/>
+    <w:p>
+      <w:pPr>
+        <w:spacing w:line="360" w:lineRule="auto"/>
+        <w:jc w:val="center"/>
+        <w:rPr>
+          <w:rFonts w:ascii="Times New Roman" w:hAnsi="Times New Roman" w:cs="Times New Roman"/>
+          <w:b/>
+          <w:bCs/>
+          <w:sz w:val="72"/>
+          <w:szCs w:val="72"/>
+        </w:rPr>
+      </w:pPr>
+      <w:r>
+        <w:rPr>
+          <w:rFonts w:ascii="Times New Roman" w:hAnsi="Times New Roman" w:cs="Times New Roman"/>
+          <w:noProof/>
+        </w:rPr>
+        <w:drawing>
+          <wp:anchor distT="0" distB="0" distL="114300" distR="114300" simplePos="0" relativeHeight="251659264" behindDoc="0" locked="0" layoutInCell="1" allowOverlap="1" wp14:anchorId="0DCACC12" wp14:editId="380391AD">
+            <wp:simplePos x="0" y="0"/>
+            <wp:positionH relativeFrom="page">
+              <wp:align>left</wp:align>
+            </wp:positionH>
+            <wp:positionV relativeFrom="paragraph">
+              <wp:posOffset>-899795</wp:posOffset>
+            </wp:positionV>
+            <wp:extent cx="5429250" cy="1762125"/>
+            <wp:effectExtent l="0" t="0" r="0" b="0"/>
+            <wp:wrapNone/>
+            <wp:docPr id="1" name="Obrázok 1" descr="ELEKTRON-Fotogalerie"/>
+            <wp:cNvGraphicFramePr>
+              <a:graphicFrameLocks xmlns:a="http://schemas.openxmlformats.org/drawingml/2006/main" noChangeAspect="1"/>
+            </wp:cNvGraphicFramePr>
+            <a:graphic xmlns:a="http://schemas.openxmlformats.org/drawingml/2006/main">
+              <a:graphicData uri="http://schemas.openxmlformats.org/drawingml/2006/picture">
+                <pic:pic xmlns:pic="http://schemas.openxmlformats.org/drawingml/2006/picture">
+                  <pic:nvPicPr>
+                    <pic:cNvPr id="0" name="Picture 1" descr="ELEKTRON-Fotogalerie"/>
+                    <pic:cNvPicPr>
+                      <a:picLocks noChangeAspect="1" noChangeArrowheads="1"/>
+                    </pic:cNvPicPr>
+                  </pic:nvPicPr>
+                  <pic:blipFill>
+                    <a:blip r:embed="rId4">
+                      <a:extLst>
+                        <a:ext uri="{28A0092B-C50C-407E-A947-70E740481C1C}">
+                          <a14:useLocalDpi xmlns:a14="http://schemas.microsoft.com/office/drawing/2010/main" val="0"/>
+                        </a:ext>
+                      </a:extLst>
+                    </a:blip>
+                    <a:srcRect/>
+                    <a:stretch>
+                      <a:fillRect/>
+                    </a:stretch>
+                  </pic:blipFill>
+                  <pic:spPr bwMode="auto">
+                    <a:xfrm>
+                      <a:off x="0" y="0"/>
+                      <a:ext cx="5429250" cy="1762125"/>
+                    </a:xfrm>
+                    <a:prstGeom prst="rect">
+                      <a:avLst/>
+                    </a:prstGeom>
+                    <a:noFill/>
+                    <a:ln>
+                      <a:noFill/>
+                    </a:ln>
+                  </pic:spPr>
+                </pic:pic>
+              </a:graphicData>
+            </a:graphic>
+          </wp:anchor>
+        </w:drawing>
+      </w:r>
+    </w:p>
+    <w:p>
+      <w:pPr>
+        <w:spacing w:line="240" w:lineRule="auto"/>
+        <w:jc w:val="center"/>
+        <w:rPr>
+          <w:rFonts w:ascii="Times New Roman" w:hAnsi="Times New Roman" w:cs="Times New Roman"/>
+          <w:sz w:val="72"/>
+          <w:szCs w:val="72"/>
+        </w:rPr>
+      </w:pPr>
+      <w:r>
+        <w:rPr>
+          <w:rFonts w:ascii="Times New Roman" w:hAnsi="Times New Roman" w:cs="Times New Roman"/>
+          <w:b/>
+          <w:bCs/>
+          <w:sz w:val="72"/>
+          <w:szCs w:val="72"/>
+        </w:rPr>
+        <w:t>Správce hesel s </w:t>
+      </w:r>
+      <w:proofErr w:type="spellStart"/>
+      <w:r>
+        <w:rPr>
+          <w:rFonts w:ascii="Times New Roman" w:hAnsi="Times New Roman" w:cs="Times New Roman"/>
+          <w:b/>
+          <w:bCs/>
+          <w:sz w:val="72"/>
+          <w:szCs w:val="72"/>
+        </w:rPr>
+        <w:t>dvoufaktorovou</w:t>
+      </w:r>
+      <w:proofErr w:type="spellEnd"/>
+      <w:r>
+        <w:rPr>
+          <w:rFonts w:ascii="Times New Roman" w:hAnsi="Times New Roman" w:cs="Times New Roman"/>
+          <w:b/>
+          <w:bCs/>
+          <w:sz w:val="72"/>
+          <w:szCs w:val="72"/>
+        </w:rPr>
+        <w:t xml:space="preserve"> autentizací</w:t>
+      </w:r>
+    </w:p>
+    <w:p>
+      <w:pPr>
+        <w:spacing w:line="360" w:lineRule="auto"/>
+        <w:rPr>
+          <w:rFonts w:ascii="Times New Roman" w:hAnsi="Times New Roman" w:cs="Times New Roman"/>
+          <w:sz w:val="24"/>
+          <w:szCs w:val="24"/>
+        </w:rPr>
+      </w:pPr>
+    </w:p>
+    <w:p>
+      <w:pPr>
+        <w:spacing w:line="360" w:lineRule="auto"/>
+        <w:rPr>
+          <w:rFonts w:ascii="Times New Roman" w:hAnsi="Times New Roman" w:cs="Times New Roman"/>
+          <w:sz w:val="24"/>
+          <w:szCs w:val="24"/>
+        </w:rPr>
+      </w:pPr>
+    </w:p>
+    <w:p>
+      <w:pPr>
+        <w:spacing w:line="360" w:lineRule="auto"/>
+        <w:rPr>
+          <w:rFonts w:ascii="Times New Roman" w:hAnsi="Times New Roman" w:cs="Times New Roman"/>
+          <w:sz w:val="24"/>
+          <w:szCs w:val="24"/>
+        </w:rPr>
+      </w:pPr>
+    </w:p>
+    <w:p>
+      <w:pPr>
+        <w:pStyle w:val="Nzev"/>
+        <w:jc w:val="center"/>
+        <w:rPr>
+          <w:rFonts w:ascii="Times New Roman" w:hAnsi="Times New Roman" w:cs="Times New Roman"/>
+          <w:b/>
+          <w:bCs/>
+        </w:rPr>
+      </w:pPr>
+      <w:r>
+        <w:rPr>
+          <w:rFonts w:ascii="Times New Roman" w:hAnsi="Times New Roman" w:cs="Times New Roman"/>
+          <w:b/>
+          <w:bCs/>
+        </w:rPr>
+        <w:t>Dokumentace</w:t>
+      </w:r>
+    </w:p>
+    <w:p>
+      <w:pPr>
+        <w:spacing w:line="360" w:lineRule="auto"/>
+        <w:rPr>
+          <w:rFonts w:ascii="Times New Roman" w:hAnsi="Times New Roman" w:cs="Times New Roman"/>
+          <w:sz w:val="24"/>
+          <w:szCs w:val="24"/>
+        </w:rPr>
+      </w:pPr>
+    </w:p>
+    <w:p>
+      <w:pPr>
+        <w:spacing w:line="360" w:lineRule="auto"/>
+        <w:rPr>
+          <w:rFonts w:ascii="Times New Roman" w:hAnsi="Times New Roman" w:cs="Times New Roman"/>
+          <w:sz w:val="24"/>
+          <w:szCs w:val="24"/>
+        </w:rPr>
+      </w:pPr>
+    </w:p>
+    <w:p>
+      <w:pPr>
+        <w:spacing w:line="360" w:lineRule="auto"/>
+        <w:rPr>
+          <w:rFonts w:ascii="Times New Roman" w:hAnsi="Times New Roman" w:cs="Times New Roman"/>
+          <w:sz w:val="24"/>
+          <w:szCs w:val="24"/>
+        </w:rPr>
+      </w:pPr>
+    </w:p>
+    <w:p>
+      <w:pPr>
+        <w:spacing w:line="360" w:lineRule="auto"/>
+        <w:rPr>
+          <w:rFonts w:ascii="Times New Roman" w:hAnsi="Times New Roman" w:cs="Times New Roman"/>
+          <w:sz w:val="24"/>
+          <w:szCs w:val="24"/>
+        </w:rPr>
+      </w:pPr>
+    </w:p>
+    <w:p>
+      <w:pPr>
+        <w:spacing w:line="360" w:lineRule="auto"/>
+        <w:rPr>
+          <w:rFonts w:ascii="Times New Roman" w:hAnsi="Times New Roman" w:cs="Times New Roman"/>
+          <w:sz w:val="24"/>
+          <w:szCs w:val="24"/>
+        </w:rPr>
+      </w:pPr>
+    </w:p>
+    <w:p>
+      <w:pPr>
+        <w:spacing w:line="360" w:lineRule="auto"/>
+        <w:rPr>
+          <w:rFonts w:ascii="Times New Roman" w:hAnsi="Times New Roman" w:cs="Times New Roman"/>
+          <w:sz w:val="24"/>
+          <w:szCs w:val="24"/>
+        </w:rPr>
+      </w:pPr>
+    </w:p>
+    <w:p>
+      <w:pPr>
+        <w:spacing w:line="360" w:lineRule="auto"/>
+        <w:rPr>
+          <w:rFonts w:ascii="Times New Roman" w:hAnsi="Times New Roman" w:cs="Times New Roman"/>
+          <w:sz w:val="24"/>
+          <w:szCs w:val="24"/>
+        </w:rPr>
+      </w:pPr>
+    </w:p>
+    <w:p>
+      <w:pPr>
+        <w:spacing w:line="360" w:lineRule="auto"/>
+        <w:rPr>
+          <w:rFonts w:ascii="Times New Roman" w:hAnsi="Times New Roman" w:cs="Times New Roman"/>
+          <w:sz w:val="24"/>
+          <w:szCs w:val="24"/>
+        </w:rPr>
+      </w:pPr>
+    </w:p>
+    <w:p>
+      <w:pPr>
+        <w:spacing w:line="360" w:lineRule="auto"/>
+        <w:rPr>
+          <w:rFonts w:ascii="Times New Roman" w:hAnsi="Times New Roman" w:cs="Times New Roman"/>
+          <w:sz w:val="24"/>
+          <w:szCs w:val="24"/>
+        </w:rPr>
+      </w:pPr>
+      <w:r>
+        <w:rPr>
+          <w:rFonts w:ascii="Times New Roman" w:hAnsi="Times New Roman" w:cs="Times New Roman"/>
+          <w:sz w:val="24"/>
+          <w:szCs w:val="24"/>
+        </w:rPr>
+        <w:br/>
+      </w:r>
+      <w:r>
+        <w:rPr>
+          <w:rFonts w:ascii="Times New Roman" w:hAnsi="Times New Roman" w:cs="Times New Roman"/>
+          <w:b/>
+          <w:bCs/>
+          <w:sz w:val="24"/>
+          <w:szCs w:val="24"/>
+        </w:rPr>
+        <w:t>Autor:</w:t>
+      </w:r>
+      <w:r>
+        <w:rPr>
+          <w:rFonts w:ascii="Times New Roman" w:hAnsi="Times New Roman" w:cs="Times New Roman"/>
+          <w:sz w:val="24"/>
+          <w:szCs w:val="24"/>
+        </w:rPr>
+        <w:t xml:space="preserve"> Michal </w:t>
+      </w:r>
+      <w:proofErr w:type="spellStart"/>
+      <w:r>
+        <w:rPr>
+          <w:rFonts w:ascii="Times New Roman" w:hAnsi="Times New Roman" w:cs="Times New Roman"/>
+          <w:sz w:val="24"/>
+          <w:szCs w:val="24"/>
+        </w:rPr>
+        <w:t>Žernovič</w:t>
+      </w:r>
+      <w:proofErr w:type="spellEnd"/>
+      <w:r>
+        <w:rPr>
+          <w:rFonts w:ascii="Times New Roman" w:hAnsi="Times New Roman" w:cs="Times New Roman"/>
+          <w:sz w:val="24"/>
+          <w:szCs w:val="24"/>
+        </w:rPr>
+        <w:t xml:space="preserve"> (230923), David Zeman</w:t>
+      </w:r>
+      <w:r>
+        <w:rPr>
+          <w:rFonts w:ascii="Times New Roman" w:hAnsi="Times New Roman" w:cs="Times New Roman"/>
+          <w:sz w:val="24"/>
+          <w:szCs w:val="24"/>
+        </w:rPr>
+        <w:t xml:space="preserve"> </w:t>
+      </w:r>
+      <w:r>
+        <w:rPr>
+          <w:rFonts w:ascii="Times New Roman" w:hAnsi="Times New Roman" w:cs="Times New Roman"/>
+          <w:sz w:val="24"/>
+          <w:szCs w:val="24"/>
+        </w:rPr>
+        <w:t xml:space="preserve">(231304), Oliver </w:t>
+      </w:r>
+      <w:proofErr w:type="spellStart"/>
+      <w:r>
+        <w:rPr>
+          <w:rFonts w:ascii="Times New Roman" w:hAnsi="Times New Roman" w:cs="Times New Roman"/>
+          <w:sz w:val="24"/>
+          <w:szCs w:val="24"/>
+        </w:rPr>
+        <w:t>Bielik</w:t>
+      </w:r>
+      <w:proofErr w:type="spellEnd"/>
+      <w:r>
+        <w:rPr>
+          <w:rFonts w:ascii="Times New Roman" w:hAnsi="Times New Roman" w:cs="Times New Roman"/>
+          <w:sz w:val="24"/>
+          <w:szCs w:val="24"/>
+        </w:rPr>
+        <w:t xml:space="preserve"> (</w:t>
+      </w:r>
+      <w:r>
+        <w:rPr>
+          <w:rStyle w:val="b-profileid"/>
+          <w:rFonts w:ascii="Times New Roman" w:hAnsi="Times New Roman" w:cs="Times New Roman"/>
+        </w:rPr>
+        <w:t>231229</w:t>
+      </w:r>
+      <w:r>
+        <w:rPr>
+          <w:rFonts w:ascii="Times New Roman" w:hAnsi="Times New Roman" w:cs="Times New Roman"/>
+          <w:sz w:val="24"/>
+          <w:szCs w:val="24"/>
+        </w:rPr>
+        <w:t>), Vojtěch Vaculík (</w:t>
+      </w:r>
+      <w:r>
+        <w:rPr>
+          <w:rStyle w:val="b-profileid"/>
+          <w:rFonts w:ascii="Times New Roman" w:hAnsi="Times New Roman" w:cs="Times New Roman"/>
+        </w:rPr>
+        <w:t>230338</w:t>
+      </w:r>
+      <w:r>
+        <w:rPr>
+          <w:rFonts w:ascii="Times New Roman" w:hAnsi="Times New Roman" w:cs="Times New Roman"/>
+          <w:sz w:val="24"/>
+          <w:szCs w:val="24"/>
+        </w:rPr>
+        <w:t>)</w:t>
+      </w:r>
+    </w:p>
+    <w:p>
+      <w:pPr>
+        <w:pStyle w:val="Nzev"/>
+        <w:spacing w:line="360" w:lineRule="auto"/>
+        <w:rPr>
+          <w:rFonts w:ascii="Times New Roman" w:hAnsi="Times New Roman" w:cs="Times New Roman"/>
+          <w:sz w:val="24"/>
+          <w:szCs w:val="24"/>
+        </w:rPr>
+      </w:pPr>
+      <w:r>
+        <w:rPr>
+          <w:rFonts w:ascii="Times New Roman" w:hAnsi="Times New Roman" w:cs="Times New Roman"/>
+          <w:b/>
+          <w:bCs/>
+          <w:sz w:val="24"/>
+          <w:szCs w:val="24"/>
+        </w:rPr>
+        <w:t>Obor:</w:t>
+      </w:r>
+      <w:r>
+        <w:rPr>
+          <w:rFonts w:ascii="Times New Roman" w:hAnsi="Times New Roman" w:cs="Times New Roman"/>
+          <w:sz w:val="24"/>
+          <w:szCs w:val="24"/>
+        </w:rPr>
+        <w:t xml:space="preserve"> BPC-IBE</w:t>
+      </w:r>
+      <w:r>
+        <w:rPr>
+          <w:rFonts w:ascii="Times New Roman" w:hAnsi="Times New Roman" w:cs="Times New Roman"/>
+          <w:sz w:val="24"/>
+          <w:szCs w:val="24"/>
+        </w:rPr>
+        <w:br/>
+      </w:r>
+      <w:r>
+        <w:rPr>
+          <w:rFonts w:ascii="Times New Roman" w:hAnsi="Times New Roman" w:cs="Times New Roman"/>
+          <w:b/>
+          <w:bCs/>
+          <w:sz w:val="24"/>
+          <w:szCs w:val="24"/>
+        </w:rPr>
+        <w:t>P</w:t>
+      </w:r>
+      <w:r>
+        <w:rPr>
+          <w:rFonts w:ascii="Times New Roman" w:hAnsi="Times New Roman" w:cs="Times New Roman"/>
+          <w:b/>
+          <w:bCs/>
+          <w:sz w:val="24"/>
+          <w:szCs w:val="24"/>
+        </w:rPr>
+        <w:t>ř</w:t>
+      </w:r>
+      <w:r>
+        <w:rPr>
+          <w:rFonts w:ascii="Times New Roman" w:hAnsi="Times New Roman" w:cs="Times New Roman"/>
+          <w:b/>
+          <w:bCs/>
+          <w:sz w:val="24"/>
+          <w:szCs w:val="24"/>
+        </w:rPr>
+        <w:t>edm</w:t>
+      </w:r>
+      <w:r>
+        <w:rPr>
+          <w:rFonts w:ascii="Times New Roman" w:hAnsi="Times New Roman" w:cs="Times New Roman"/>
+          <w:b/>
+          <w:bCs/>
+          <w:sz w:val="24"/>
+          <w:szCs w:val="24"/>
+        </w:rPr>
+        <w:t>ě</w:t>
+      </w:r>
+      <w:r>
+        <w:rPr>
+          <w:rFonts w:ascii="Times New Roman" w:hAnsi="Times New Roman" w:cs="Times New Roman"/>
+          <w:b/>
+          <w:bCs/>
+          <w:sz w:val="24"/>
+          <w:szCs w:val="24"/>
+        </w:rPr>
+        <w:t>t:</w:t>
+      </w:r>
+      <w:r>
+        <w:rPr>
+          <w:rFonts w:ascii="Times New Roman" w:hAnsi="Times New Roman" w:cs="Times New Roman"/>
+          <w:sz w:val="24"/>
+          <w:szCs w:val="24"/>
+        </w:rPr>
+        <w:t xml:space="preserve"> BPC-AKR</w:t>
+      </w:r>
+      <w:r>
+        <w:rPr>
+          <w:rFonts w:ascii="Times New Roman" w:hAnsi="Times New Roman" w:cs="Times New Roman"/>
+          <w:sz w:val="24"/>
+          <w:szCs w:val="24"/>
+        </w:rPr>
+        <w:br w:type="page"/>
+      </w:r>
+    </w:p>
     <w:p>
       <w:pPr>
         <w:pStyle w:val="Nadpis1"/>
+        <w:spacing w:line="360" w:lineRule="auto"/>
+        <w:rPr>
+          <w:rFonts w:ascii="Times New Roman" w:hAnsi="Times New Roman" w:cs="Times New Roman"/>
+          <w:sz w:val="36"/>
+          <w:szCs w:val="36"/>
+        </w:rPr>
       </w:pPr>
       <w:r>
+        <w:rPr>
+          <w:rFonts w:ascii="Times New Roman" w:hAnsi="Times New Roman" w:cs="Times New Roman"/>
+          <w:sz w:val="36"/>
+          <w:szCs w:val="36"/>
+        </w:rPr>
+        <w:lastRenderedPageBreak/>
         <w:t>Extern</w:t>
       </w:r>
       <w:r>
+        <w:rPr>
+          <w:rFonts w:ascii="Times New Roman" w:hAnsi="Times New Roman" w:cs="Times New Roman"/>
+          <w:sz w:val="36"/>
+          <w:szCs w:val="36"/>
+        </w:rPr>
         <w:t>í knihovny</w:t>
       </w:r>
     </w:p>
     <w:p>
+      <w:pPr>
+        <w:spacing w:line="360" w:lineRule="auto"/>
+        <w:rPr>
+          <w:rFonts w:ascii="Times New Roman" w:hAnsi="Times New Roman" w:cs="Times New Roman"/>
+          <w:sz w:val="24"/>
+          <w:szCs w:val="24"/>
+        </w:rPr>
+      </w:pPr>
       <w:proofErr w:type="spellStart"/>
       <w:r>
         <w:rPr>
+          <w:rFonts w:ascii="Times New Roman" w:hAnsi="Times New Roman" w:cs="Times New Roman"/>
           <w:b/>
           <w:bCs/>
+          <w:sz w:val="24"/>
+          <w:szCs w:val="24"/>
         </w:rPr>
         <w:t>b</w:t>
       </w:r>
       <w:r>
         <w:rPr>
+          <w:rFonts w:ascii="Times New Roman" w:hAnsi="Times New Roman" w:cs="Times New Roman"/>
           <w:b/>
           <w:bCs/>
+          <w:sz w:val="24"/>
+          <w:szCs w:val="24"/>
         </w:rPr>
         <w:t>crypt</w:t>
       </w:r>
       <w:proofErr w:type="spellEnd"/>
       <w:r>
         <w:rPr>
+          <w:rFonts w:ascii="Times New Roman" w:hAnsi="Times New Roman" w:cs="Times New Roman"/>
           <w:b/>
           <w:bCs/>
+          <w:sz w:val="24"/>
+          <w:szCs w:val="24"/>
         </w:rPr>
         <w:t xml:space="preserve"> 3.2.0</w:t>
       </w:r>
       <w:r>
+        <w:rPr>
+          <w:rFonts w:ascii="Times New Roman" w:hAnsi="Times New Roman" w:cs="Times New Roman"/>
+          <w:sz w:val="24"/>
+          <w:szCs w:val="24"/>
+        </w:rPr>
         <w:t xml:space="preserve"> – knihovna pro generování silných </w:t>
       </w:r>
       <w:proofErr w:type="spellStart"/>
       <w:r>
+        <w:rPr>
+          <w:rFonts w:ascii="Times New Roman" w:hAnsi="Times New Roman" w:cs="Times New Roman"/>
+          <w:sz w:val="24"/>
+          <w:szCs w:val="24"/>
+        </w:rPr>
         <w:t>hashů</w:t>
       </w:r>
       <w:proofErr w:type="spellEnd"/>
       <w:r>
+        <w:rPr>
+          <w:rFonts w:ascii="Times New Roman" w:hAnsi="Times New Roman" w:cs="Times New Roman"/>
+          <w:sz w:val="24"/>
+          <w:szCs w:val="24"/>
+        </w:rPr>
         <w:t xml:space="preserve"> v </w:t>
       </w:r>
       <w:proofErr w:type="spellStart"/>
       <w:r>
+        <w:rPr>
+          <w:rFonts w:ascii="Times New Roman" w:hAnsi="Times New Roman" w:cs="Times New Roman"/>
+          <w:sz w:val="24"/>
+          <w:szCs w:val="24"/>
+        </w:rPr>
         <w:t>Pythnu</w:t>
       </w:r>
       <w:proofErr w:type="spellEnd"/>
       <w:r>
+        <w:rPr>
+          <w:rFonts w:ascii="Times New Roman" w:hAnsi="Times New Roman" w:cs="Times New Roman"/>
+          <w:sz w:val="24"/>
+          <w:szCs w:val="24"/>
+        </w:rPr>
         <w:t xml:space="preserve">. Je založena na šifře </w:t>
       </w:r>
       <w:proofErr w:type="spellStart"/>
       <w:r>
+        <w:rPr>
+          <w:rFonts w:ascii="Times New Roman" w:hAnsi="Times New Roman" w:cs="Times New Roman"/>
+          <w:sz w:val="24"/>
+          <w:szCs w:val="24"/>
+        </w:rPr>
         <w:t>Blowfish</w:t>
       </w:r>
       <w:proofErr w:type="spellEnd"/>
       <w:r>
+        <w:rPr>
+          <w:rFonts w:ascii="Times New Roman" w:hAnsi="Times New Roman" w:cs="Times New Roman"/>
+          <w:sz w:val="24"/>
+          <w:szCs w:val="24"/>
+        </w:rPr>
         <w:t xml:space="preserve"> a byla vytvořena Nielsem </w:t>
       </w:r>
       <w:proofErr w:type="spellStart"/>
       <w:r>
+        <w:rPr>
+          <w:rFonts w:ascii="Times New Roman" w:hAnsi="Times New Roman" w:cs="Times New Roman"/>
+          <w:sz w:val="24"/>
+          <w:szCs w:val="24"/>
+        </w:rPr>
         <w:t>Provosem</w:t>
       </w:r>
       <w:proofErr w:type="spellEnd"/>
       <w:r>
+        <w:rPr>
+          <w:rFonts w:ascii="Times New Roman" w:hAnsi="Times New Roman" w:cs="Times New Roman"/>
+          <w:sz w:val="24"/>
+          <w:szCs w:val="24"/>
+        </w:rPr>
         <w:t xml:space="preserve"> a Davidem </w:t>
       </w:r>
       <w:proofErr w:type="spellStart"/>
       <w:r>
-        <w:t>Ma</w:t>
-      </w:r>
-      <w:r>
-        <w:t>zières</w:t>
-      </w:r>
-      <w:r>
-        <w:t>em</w:t>
+        <w:rPr>
+          <w:rFonts w:ascii="Times New Roman" w:hAnsi="Times New Roman" w:cs="Times New Roman"/>
+          <w:sz w:val="24"/>
+          <w:szCs w:val="24"/>
+        </w:rPr>
+        <w:t>Mazièresem</w:t>
       </w:r>
       <w:proofErr w:type="spellEnd"/>
       <w:r>
+        <w:rPr>
+          <w:rFonts w:ascii="Times New Roman" w:hAnsi="Times New Roman" w:cs="Times New Roman"/>
+          <w:sz w:val="24"/>
+          <w:szCs w:val="24"/>
+        </w:rPr>
         <w:t>.</w:t>
       </w:r>
     </w:p>
     <w:p>
+      <w:pPr>
+        <w:spacing w:line="360" w:lineRule="auto"/>
+        <w:rPr>
+          <w:rFonts w:ascii="Times New Roman" w:hAnsi="Times New Roman" w:cs="Times New Roman"/>
+          <w:sz w:val="24"/>
+          <w:szCs w:val="24"/>
+        </w:rPr>
+      </w:pPr>
       <w:proofErr w:type="spellStart"/>
       <w:r>
         <w:rPr>
+          <w:rFonts w:ascii="Times New Roman" w:hAnsi="Times New Roman" w:cs="Times New Roman"/>
           <w:b/>
           <w:bCs/>
+          <w:sz w:val="24"/>
+          <w:szCs w:val="24"/>
         </w:rPr>
         <w:t>pwinput</w:t>
       </w:r>
       <w:proofErr w:type="spellEnd"/>
       <w:r>
         <w:rPr>
+          <w:rFonts w:ascii="Times New Roman" w:hAnsi="Times New Roman" w:cs="Times New Roman"/>
           <w:b/>
           <w:bCs/>
+          <w:sz w:val="24"/>
+          <w:szCs w:val="24"/>
         </w:rPr>
         <w:t xml:space="preserve"> 1.0.1</w:t>
       </w:r>
       <w:r>
         <w:rPr>
+          <w:rFonts w:ascii="Times New Roman" w:hAnsi="Times New Roman" w:cs="Times New Roman"/>
           <w:b/>
           <w:bCs/>
+          <w:sz w:val="24"/>
+          <w:szCs w:val="24"/>
         </w:rPr>
         <w:t xml:space="preserve"> </w:t>
       </w:r>
       <w:r>
+        <w:rPr>
+          <w:rFonts w:ascii="Times New Roman" w:hAnsi="Times New Roman" w:cs="Times New Roman"/>
+          <w:sz w:val="24"/>
+          <w:szCs w:val="24"/>
+        </w:rPr>
         <w:t>– modul, který zobrazuje **** pro input hesla, takže není vidět opravdové heslo.</w:t>
       </w:r>
     </w:p>
-    <w:p/>
-    <w:p/>
+    <w:p>
+      <w:pPr>
+        <w:spacing w:line="360" w:lineRule="auto"/>
+        <w:rPr>
+          <w:rFonts w:ascii="Times New Roman" w:hAnsi="Times New Roman" w:cs="Times New Roman"/>
+          <w:sz w:val="24"/>
+          <w:szCs w:val="24"/>
+        </w:rPr>
+      </w:pPr>
+      <w:proofErr w:type="spellStart"/>
+      <w:r>
+        <w:rPr>
+          <w:rFonts w:ascii="Times New Roman" w:hAnsi="Times New Roman" w:cs="Times New Roman"/>
+          <w:b/>
+          <w:bCs/>
+          <w:sz w:val="24"/>
+          <w:szCs w:val="24"/>
+        </w:rPr>
+        <w:t>pycrypto</w:t>
+      </w:r>
+      <w:proofErr w:type="spellEnd"/>
+      <w:r>
+        <w:rPr>
+          <w:rFonts w:ascii="Times New Roman" w:hAnsi="Times New Roman" w:cs="Times New Roman"/>
+          <w:b/>
+          <w:bCs/>
+          <w:sz w:val="24"/>
+          <w:szCs w:val="24"/>
+        </w:rPr>
+        <w:t xml:space="preserve"> 2.6.1</w:t>
+      </w:r>
+      <w:r>
+        <w:rPr>
+          <w:rFonts w:ascii="Times New Roman" w:hAnsi="Times New Roman" w:cs="Times New Roman"/>
+          <w:sz w:val="24"/>
+          <w:szCs w:val="24"/>
+        </w:rPr>
+        <w:t xml:space="preserve"> – sbírka bezpečných hashovacích </w:t>
+      </w:r>
+      <w:r>
+        <w:rPr>
+          <w:rFonts w:ascii="Times New Roman" w:hAnsi="Times New Roman" w:cs="Times New Roman"/>
+          <w:sz w:val="24"/>
+          <w:szCs w:val="24"/>
+        </w:rPr>
+        <w:t>funkcí (</w:t>
+      </w:r>
+      <w:r>
+        <w:rPr>
+          <w:rFonts w:ascii="Times New Roman" w:hAnsi="Times New Roman" w:cs="Times New Roman"/>
+          <w:sz w:val="24"/>
+          <w:szCs w:val="24"/>
+        </w:rPr>
+        <w:t xml:space="preserve">např. SHA256) a různých </w:t>
+      </w:r>
+      <w:r>
+        <w:rPr>
+          <w:rFonts w:ascii="Times New Roman" w:hAnsi="Times New Roman" w:cs="Times New Roman"/>
+          <w:sz w:val="24"/>
+          <w:szCs w:val="24"/>
+        </w:rPr>
+        <w:t>šifrovacích algoritmů (např. AES, DES, RSA, …)</w:t>
+      </w:r>
+    </w:p>
+    <w:p>
+      <w:pPr>
+        <w:spacing w:line="360" w:lineRule="auto"/>
+        <w:rPr>
+          <w:rFonts w:ascii="Times New Roman" w:hAnsi="Times New Roman" w:cs="Times New Roman"/>
+        </w:rPr>
+      </w:pPr>
+    </w:p>
+    <w:p>
+      <w:pPr>
+        <w:pStyle w:val="Nadpis1"/>
+        <w:spacing w:line="360" w:lineRule="auto"/>
+        <w:rPr>
+          <w:rFonts w:ascii="Times New Roman" w:hAnsi="Times New Roman" w:cs="Times New Roman"/>
+          <w:sz w:val="36"/>
+          <w:szCs w:val="36"/>
+        </w:rPr>
+      </w:pPr>
+      <w:r>
+        <w:rPr>
+          <w:rFonts w:ascii="Times New Roman" w:hAnsi="Times New Roman" w:cs="Times New Roman"/>
+          <w:sz w:val="36"/>
+          <w:szCs w:val="36"/>
+        </w:rPr>
+        <w:t>Spuštění</w:t>
+      </w:r>
+      <w:r>
+        <w:rPr>
+          <w:rFonts w:ascii="Times New Roman" w:hAnsi="Times New Roman" w:cs="Times New Roman"/>
+          <w:sz w:val="36"/>
+          <w:szCs w:val="36"/>
+        </w:rPr>
+        <w:t xml:space="preserve"> a fungování</w:t>
+      </w:r>
+      <w:r>
+        <w:rPr>
+          <w:rFonts w:ascii="Times New Roman" w:hAnsi="Times New Roman" w:cs="Times New Roman"/>
+          <w:sz w:val="36"/>
+          <w:szCs w:val="36"/>
+        </w:rPr>
+        <w:t xml:space="preserve"> programu</w:t>
+      </w:r>
+    </w:p>
+    <w:p>
+      <w:pPr>
+        <w:spacing w:line="360" w:lineRule="auto"/>
+        <w:rPr>
+          <w:rFonts w:ascii="Times New Roman" w:hAnsi="Times New Roman" w:cs="Times New Roman"/>
+          <w:sz w:val="24"/>
+          <w:szCs w:val="24"/>
+        </w:rPr>
+      </w:pPr>
+      <w:r>
+        <w:rPr>
+          <w:rFonts w:ascii="Times New Roman" w:hAnsi="Times New Roman" w:cs="Times New Roman"/>
+          <w:sz w:val="24"/>
+          <w:szCs w:val="24"/>
+        </w:rPr>
+        <w:t xml:space="preserve">Program se spouští přes třídu </w:t>
+      </w:r>
+      <w:proofErr w:type="spellStart"/>
+      <w:r>
+        <w:rPr>
+          <w:rFonts w:ascii="Times New Roman" w:hAnsi="Times New Roman" w:cs="Times New Roman"/>
+          <w:i/>
+          <w:iCs/>
+          <w:sz w:val="24"/>
+          <w:szCs w:val="24"/>
+        </w:rPr>
+        <w:t>main</w:t>
+      </w:r>
+      <w:proofErr w:type="spellEnd"/>
+      <w:r>
+        <w:rPr>
+          <w:rFonts w:ascii="Times New Roman" w:hAnsi="Times New Roman" w:cs="Times New Roman"/>
+          <w:sz w:val="24"/>
+          <w:szCs w:val="24"/>
+        </w:rPr>
+        <w:t>. Na začátku se nás program zeptá, jestli se chceme přihlásit či zaregistrovat. V dalším kroku jsme vyzváni k zadání emailu a hesla.</w:t>
+      </w:r>
+      <w:r>
+        <w:rPr>
+          <w:rFonts w:ascii="Times New Roman" w:hAnsi="Times New Roman" w:cs="Times New Roman"/>
+          <w:sz w:val="24"/>
+          <w:szCs w:val="24"/>
+        </w:rPr>
+        <w:t xml:space="preserve"> Pokud je heslo správné, odešle se pomocí třídy </w:t>
+      </w:r>
+      <w:proofErr w:type="spellStart"/>
+      <w:r>
+        <w:rPr>
+          <w:rFonts w:ascii="Times New Roman" w:hAnsi="Times New Roman" w:cs="Times New Roman"/>
+          <w:i/>
+          <w:iCs/>
+          <w:sz w:val="24"/>
+          <w:szCs w:val="24"/>
+        </w:rPr>
+        <w:t>sendEmail</w:t>
+      </w:r>
+      <w:proofErr w:type="spellEnd"/>
+      <w:r>
+        <w:rPr>
+          <w:rFonts w:ascii="Times New Roman" w:hAnsi="Times New Roman" w:cs="Times New Roman"/>
+          <w:sz w:val="24"/>
+          <w:szCs w:val="24"/>
+        </w:rPr>
+        <w:t xml:space="preserve"> kód na zadaný email. Na tento kód je následně uživatel dotázán a pokud je zadán správně, dostane uživatel seznam možností, které může provést. Mezi ně patří: zobrazení hesla, </w:t>
+      </w:r>
+      <w:r>
+        <w:rPr>
+          <w:rFonts w:ascii="Times New Roman" w:hAnsi="Times New Roman" w:cs="Times New Roman"/>
+          <w:sz w:val="24"/>
+          <w:szCs w:val="24"/>
+        </w:rPr>
+        <w:t xml:space="preserve">přidání hesla nebo smazání hesla. Také je zde možnost odhlášení, pokud již nechce pokračovat. </w:t>
+      </w:r>
+    </w:p>
+    <w:p>
+      <w:pPr>
+        <w:spacing w:line="360" w:lineRule="auto"/>
+        <w:rPr>
+          <w:rFonts w:ascii="Times New Roman" w:hAnsi="Times New Roman" w:cs="Times New Roman"/>
+          <w:sz w:val="24"/>
+          <w:szCs w:val="24"/>
+        </w:rPr>
+      </w:pPr>
+      <w:r>
+        <w:rPr>
+          <w:rFonts w:ascii="Times New Roman" w:hAnsi="Times New Roman" w:cs="Times New Roman"/>
+          <w:sz w:val="24"/>
+          <w:szCs w:val="24"/>
+        </w:rPr>
+        <w:t>V </w:t>
+      </w:r>
+      <w:r>
+        <w:rPr>
+          <w:rFonts w:ascii="Times New Roman" w:hAnsi="Times New Roman" w:cs="Times New Roman"/>
+          <w:i/>
+          <w:iCs/>
+          <w:sz w:val="24"/>
+          <w:szCs w:val="24"/>
+        </w:rPr>
+        <w:t>cypher.py</w:t>
+      </w:r>
+      <w:r>
+        <w:rPr>
+          <w:rFonts w:ascii="Times New Roman" w:hAnsi="Times New Roman" w:cs="Times New Roman"/>
+          <w:sz w:val="24"/>
+          <w:szCs w:val="24"/>
+        </w:rPr>
+        <w:t xml:space="preserve"> lze zvolit šifrovací algoritmy a lze vybírat mezi AES, 3DES nebo ChaCha20. Ke každému algoritmu je vytvořena funkce šifro</w:t>
+      </w:r>
+      <w:r>
+        <w:rPr>
+          <w:rFonts w:ascii="Times New Roman" w:hAnsi="Times New Roman" w:cs="Times New Roman"/>
+          <w:sz w:val="24"/>
+          <w:szCs w:val="24"/>
+        </w:rPr>
+        <w:t>v</w:t>
+      </w:r>
+      <w:r>
+        <w:rPr>
+          <w:rFonts w:ascii="Times New Roman" w:hAnsi="Times New Roman" w:cs="Times New Roman"/>
+          <w:sz w:val="24"/>
+          <w:szCs w:val="24"/>
+        </w:rPr>
+        <w:t>ání, dešifrování nebo výpis. Z těchto funkcí je vybráno dle toho, co vyžaduje uživat</w:t>
+      </w:r>
+      <w:r>
+        <w:rPr>
+          <w:rFonts w:ascii="Times New Roman" w:hAnsi="Times New Roman" w:cs="Times New Roman"/>
+          <w:sz w:val="24"/>
+          <w:szCs w:val="24"/>
+        </w:rPr>
+        <w:t>el (viz odstavec výše).</w:t>
+      </w:r>
+    </w:p>
+    <w:p>
+      <w:pPr>
+        <w:rPr>
+          <w:rFonts w:ascii="Times New Roman" w:hAnsi="Times New Roman" w:cs="Times New Roman"/>
+          <w:sz w:val="24"/>
+          <w:szCs w:val="24"/>
+        </w:rPr>
+      </w:pPr>
+      <w:r>
+        <w:rPr>
+          <w:rFonts w:ascii="Times New Roman" w:hAnsi="Times New Roman" w:cs="Times New Roman"/>
+          <w:sz w:val="24"/>
+          <w:szCs w:val="24"/>
+        </w:rPr>
+        <w:br w:type="page"/>
+      </w:r>
+    </w:p>
+    <w:p>
+      <w:pPr>
+        <w:spacing w:line="360" w:lineRule="auto"/>
+        <w:rPr>
+          <w:rFonts w:ascii="Times New Roman" w:hAnsi="Times New Roman" w:cs="Times New Roman"/>
+          <w:sz w:val="24"/>
+          <w:szCs w:val="24"/>
+        </w:rPr>
+      </w:pPr>
+      <w:r>
+        <w:rPr>
+          <w:rFonts w:ascii="Times New Roman" w:hAnsi="Times New Roman" w:cs="Times New Roman"/>
+          <w:noProof/>
+          <w:sz w:val="24"/>
+          <w:szCs w:val="24"/>
+        </w:rPr>
+        <w:lastRenderedPageBreak/>
+        <mc:AlternateContent>
+          <mc:Choice Requires="wps">
+            <w:drawing>
+              <wp:anchor distT="0" distB="0" distL="114300" distR="114300" simplePos="0" relativeHeight="251660288" behindDoc="0" locked="0" layoutInCell="1" allowOverlap="1" wp14:anchorId="14580ED4" wp14:editId="20C7A3B8">
+                <wp:simplePos x="0" y="0"/>
+                <wp:positionH relativeFrom="column">
+                  <wp:align>center</wp:align>
+                </wp:positionH>
+                <wp:positionV relativeFrom="paragraph">
+                  <wp:posOffset>-64770</wp:posOffset>
+                </wp:positionV>
+                <wp:extent cx="1976400" cy="507600"/>
+                <wp:effectExtent l="0" t="0" r="24130" b="26035"/>
+                <wp:wrapNone/>
+                <wp:docPr id="2" name="Obdélník: se zakulacenými rohy 2"/>
+                <wp:cNvGraphicFramePr/>
+                <a:graphic xmlns:a="http://schemas.openxmlformats.org/drawingml/2006/main">
+                  <a:graphicData uri="http://schemas.microsoft.com/office/word/2010/wordprocessingShape">
+                    <wps:wsp>
+                      <wps:cNvSpPr/>
+                      <wps:spPr>
+                        <a:xfrm>
+                          <a:off x="0" y="0"/>
+                          <a:ext cx="1976400" cy="507600"/>
+                        </a:xfrm>
+                        <a:prstGeom prst="roundRect">
+                          <a:avLst/>
+                        </a:prstGeom>
+                      </wps:spPr>
+                      <wps:style>
+                        <a:lnRef idx="2">
+                          <a:schemeClr val="accent3">
+                            <a:shade val="50000"/>
+                          </a:schemeClr>
+                        </a:lnRef>
+                        <a:fillRef idx="1">
+                          <a:schemeClr val="accent3"/>
+                        </a:fillRef>
+                        <a:effectRef idx="0">
+                          <a:schemeClr val="accent3"/>
+                        </a:effectRef>
+                        <a:fontRef idx="minor">
+                          <a:schemeClr val="lt1"/>
+                        </a:fontRef>
+                      </wps:style>
+                      <wps:txbx>
+                        <w:txbxContent>
+                          <w:p>
+                            <w:pPr>
+                              <w:jc w:val="center"/>
+                              <w:rPr>
+                                <w:rFonts w:ascii="Times New Roman" w:hAnsi="Times New Roman" w:cs="Times New Roman"/>
+                              </w:rPr>
+                            </w:pPr>
+                            <w:r>
+                              <w:rPr>
+                                <w:rFonts w:ascii="Times New Roman" w:hAnsi="Times New Roman" w:cs="Times New Roman"/>
+                              </w:rPr>
+                              <w:t>Spuštění programu</w:t>
+                            </w:r>
+                          </w:p>
+                        </w:txbxContent>
+                      </wps:txbx>
+                      <wps:bodyPr rot="0" spcFirstLastPara="0" vertOverflow="overflow" horzOverflow="overflow" vert="horz" wrap="square" lIns="91440" tIns="45720" rIns="91440" bIns="45720" numCol="1" spcCol="0" rtlCol="0" fromWordArt="0" anchor="ctr" anchorCtr="0" forceAA="0" compatLnSpc="1">
+                        <a:prstTxWarp prst="textNoShape">
+                          <a:avLst/>
+                        </a:prstTxWarp>
+                        <a:noAutofit/>
+                      </wps:bodyPr>
+                    </wps:wsp>
+                  </a:graphicData>
+                </a:graphic>
+                <wp14:sizeRelH relativeFrom="margin">
+                  <wp14:pctWidth>0</wp14:pctWidth>
+                </wp14:sizeRelH>
+                <wp14:sizeRelV relativeFrom="margin">
+                  <wp14:pctHeight>0</wp14:pctHeight>
+                </wp14:sizeRelV>
+              </wp:anchor>
+            </w:drawing>
+          </mc:Choice>
+          <mc:Fallback>
+            <w:pict>
+              <v:roundrect w14:anchorId="14580ED4" id="Obdélník: se zakulacenými rohy 2" o:spid="_x0000_s1026" style="position:absolute;margin-left:0;margin-top:-5.1pt;width:155.6pt;height:39.95pt;z-index:251660288;visibility:visible;mso-wrap-style:square;mso-width-percent:0;mso-height-percent:0;mso-wrap-distance-left:9pt;mso-wrap-distance-top:0;mso-wrap-distance-right:9pt;mso-wrap-distance-bottom:0;mso-position-horizontal:center;mso-position-horizontal-relative:text;mso-position-vertical:absolute;mso-position-vertical-relative:text;mso-width-percent:0;mso-height-percent:0;mso-width-relative:margin;mso-height-relative:margin;v-text-anchor:middle" arcsize="10923f" o:gfxdata="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" fillcolor="#a5a5a5 [3206]" strokecolor="#525252 [1606]" strokeweight="1pt">
+                <v:stroke joinstyle="miter"/>
+                <v:textbox>
+                  <w:txbxContent>
+                    <w:p>
+                      <w:pPr>
+                        <w:jc w:val="center"/>
+                        <w:rPr>
+                          <w:rFonts w:ascii="Times New Roman" w:hAnsi="Times New Roman" w:cs="Times New Roman"/>
+                        </w:rPr>
+                      </w:pPr>
+                      <w:r>
+                        <w:rPr>
+                          <w:rFonts w:ascii="Times New Roman" w:hAnsi="Times New Roman" w:cs="Times New Roman"/>
+                        </w:rPr>
+                        <w:t>Spuštění programu</w:t>
+                      </w:r>
+                    </w:p>
+                  </w:txbxContent>
+                </v:textbox>
+              </v:roundrect>
+            </w:pict>
+          </mc:Fallback>
+        </mc:AlternateContent>
+      </w:r>
+    </w:p>
+    <w:p>
+      <w:pPr>
+        <w:spacing w:line="360" w:lineRule="auto"/>
+        <w:rPr>
+          <w:rFonts w:ascii="Times New Roman" w:hAnsi="Times New Roman" w:cs="Times New Roman"/>
+        </w:rPr>
+      </w:pPr>
+      <w:r>
+        <w:rPr>
+          <w:rFonts w:ascii="Times New Roman" w:hAnsi="Times New Roman" w:cs="Times New Roman"/>
+          <w:noProof/>
+        </w:rPr>
+        <mc:AlternateContent>
+          <mc:Choice Requires="wps">
+            <w:drawing>
+              <wp:anchor distT="0" distB="0" distL="114300" distR="114300" simplePos="0" relativeHeight="251677696" behindDoc="0" locked="0" layoutInCell="1" allowOverlap="1" wp14:anchorId="11F527BE" wp14:editId="7188DDDB">
+                <wp:simplePos x="0" y="0"/>
+                <wp:positionH relativeFrom="column">
+                  <wp:posOffset>2884458</wp:posOffset>
+                </wp:positionH>
+                <wp:positionV relativeFrom="paragraph">
+                  <wp:posOffset>82718</wp:posOffset>
+                </wp:positionV>
+                <wp:extent cx="0" cy="356235"/>
+                <wp:effectExtent l="76200" t="0" r="76200" b="62865"/>
+                <wp:wrapNone/>
+                <wp:docPr id="17" name="Přímá spojnice se šipkou 17"/>
+                <wp:cNvGraphicFramePr/>
+                <a:graphic xmlns:a="http://schemas.openxmlformats.org/drawingml/2006/main">
+                  <a:graphicData uri="http://schemas.microsoft.com/office/word/2010/wordprocessingShape">
+                    <wps:wsp>
+                      <wps:cNvCnPr/>
+                      <wps:spPr>
+                        <a:xfrm>
+                          <a:off x="0" y="0"/>
+                          <a:ext cx="0" cy="356235"/>
+                        </a:xfrm>
+                        <a:prstGeom prst="straightConnector1">
+                          <a:avLst/>
+                        </a:prstGeom>
+                        <a:ln>
+                          <a:tailEnd type="triangle"/>
+                        </a:ln>
+                      </wps:spPr>
+                      <wps:style>
+                        <a:lnRef idx="1">
+                          <a:schemeClr val="dk1"/>
+                        </a:lnRef>
+                        <a:fillRef idx="0">
+                          <a:schemeClr val="dk1"/>
+                        </a:fillRef>
+                        <a:effectRef idx="0">
+                          <a:schemeClr val="dk1"/>
+                        </a:effectRef>
+                        <a:fontRef idx="minor">
+                          <a:schemeClr val="tx1"/>
+                        </a:fontRef>
+                      </wps:style>
+                      <wps:bodyPr/>
+                    </wps:wsp>
+                  </a:graphicData>
+                </a:graphic>
+              </wp:anchor>
+            </w:drawing>
+          </mc:Choice>
+          <mc:Fallback>
+            <w:pict>
+              <v:shapetype w14:anchorId="571F3B3C" id="_x0000_t32" coordsize="21600,21600" o:spt="32" o:oned="t" path="m,l21600,21600e" filled="f">
+                <v:path arrowok="t" fillok="f" o:connecttype="none"/>
+                <o:lock v:ext="edit" shapetype="t"/>
+              </v:shapetype>
+              <v:shape id="Přímá spojnice se šipkou 17" o:spid="_x0000_s1026" type="#_x0000_t32" style="position:absolute;margin-left:227.1pt;margin-top:6.5pt;width:0;height:28.05pt;z-index:251677696;visibility:visible;mso-wrap-style:square;mso-wrap-distance-left:9pt;mso-wrap-distance-top:0;mso-wrap-distance-right:9pt;mso-wrap-distance-bottom:0;mso-position-horizontal:absolute;mso-position-horizontal-relative:text;mso-position-vertical:absolute;mso-position-vertical-relative:text" o:gfxdata="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" strokecolor="black [3200]" strokeweight=".5pt">
+                <v:stroke endarrow="block" joinstyle="miter"/>
+              </v:shape>
+            </w:pict>
+          </mc:Fallback>
+        </mc:AlternateContent>
+      </w:r>
+    </w:p>
+    <w:p>
+      <w:pPr>
+        <w:spacing w:line="360" w:lineRule="auto"/>
+        <w:rPr>
+          <w:rFonts w:ascii="Times New Roman" w:hAnsi="Times New Roman" w:cs="Times New Roman"/>
+        </w:rPr>
+      </w:pPr>
+      <w:r>
+        <w:rPr>
+          <w:rFonts w:ascii="Times New Roman" w:hAnsi="Times New Roman" w:cs="Times New Roman"/>
+        </w:rPr>
+        <mc:AlternateContent>
+          <mc:Choice Requires="wps">
+            <w:drawing>
+              <wp:anchor distT="0" distB="0" distL="114300" distR="114300" simplePos="0" relativeHeight="251741184" behindDoc="0" locked="0" layoutInCell="1" allowOverlap="1" wp14:anchorId="4499D73A" wp14:editId="74454EE4">
+                <wp:simplePos x="0" y="0"/>
+                <wp:positionH relativeFrom="column">
+                  <wp:posOffset>2694940</wp:posOffset>
+                </wp:positionH>
+                <wp:positionV relativeFrom="paragraph">
+                  <wp:posOffset>7416800</wp:posOffset>
+                </wp:positionV>
+                <wp:extent cx="1043305" cy="379095"/>
+                <wp:effectExtent l="0" t="0" r="23495" b="20955"/>
+                <wp:wrapNone/>
+                <wp:docPr id="58" name="Vývojový diagram: ukončení 58"/>
+                <wp:cNvGraphicFramePr/>
+                <a:graphic xmlns:a="http://schemas.openxmlformats.org/drawingml/2006/main">
+                  <a:graphicData uri="http://schemas.microsoft.com/office/word/2010/wordprocessingShape">
+                    <wps:wsp>
+                      <wps:cNvSpPr/>
+                      <wps:spPr>
+                        <a:xfrm>
+                          <a:off x="0" y="0"/>
+                          <a:ext cx="1043305" cy="379095"/>
+                        </a:xfrm>
+                        <a:prstGeom prst="flowChartTerminator">
+                          <a:avLst/>
+                        </a:prstGeom>
+                      </wps:spPr>
+                      <wps:style>
+                        <a:lnRef idx="2">
+                          <a:schemeClr val="accent3">
+                            <a:shade val="50000"/>
+                          </a:schemeClr>
+                        </a:lnRef>
+                        <a:fillRef idx="1">
+                          <a:schemeClr val="accent3"/>
+                        </a:fillRef>
+                        <a:effectRef idx="0">
+                          <a:schemeClr val="accent3"/>
+                        </a:effectRef>
+                        <a:fontRef idx="minor">
+                          <a:schemeClr val="lt1"/>
+                        </a:fontRef>
+                      </wps:style>
+                      <wps:txbx>
+                        <w:txbxContent>
+                          <w:p>
+                            <w:pPr>
+                              <w:jc w:val="center"/>
+                              <w:rPr>
+                                <w:rFonts w:ascii="Times New Roman" w:hAnsi="Times New Roman" w:cs="Times New Roman"/>
+                              </w:rPr>
+                            </w:pPr>
+                            <w:r>
+                              <w:rPr>
+                                <w:rFonts w:ascii="Times New Roman" w:hAnsi="Times New Roman" w:cs="Times New Roman"/>
+                              </w:rPr>
+                              <w:t>Konec</w:t>
+                            </w:r>
+                          </w:p>
+                        </w:txbxContent>
+                      </wps:txbx>
+                      <wps:bodyPr rot="0" spcFirstLastPara="0" vertOverflow="overflow" horzOverflow="overflow" vert="horz" wrap="square" lIns="91440" tIns="45720" rIns="91440" bIns="45720" numCol="1" spcCol="0" rtlCol="0" fromWordArt="0" anchor="ctr" anchorCtr="0" forceAA="0" compatLnSpc="1">
+                        <a:prstTxWarp prst="textNoShape">
+                          <a:avLst/>
+                        </a:prstTxWarp>
+                        <a:noAutofit/>
+                      </wps:bodyPr>
+                    </wps:wsp>
+                  </a:graphicData>
+                </a:graphic>
+                <wp14:sizeRelH relativeFrom="margin">
+                  <wp14:pctWidth>0</wp14:pctWidth>
+                </wp14:sizeRelH>
+                <wp14:sizeRelV relativeFrom="margin">
+                  <wp14:pctHeight>0</wp14:pctHeight>
+                </wp14:sizeRelV>
+              </wp:anchor>
+            </w:drawing>
+          </mc:Choice>
+          <mc:Fallback>
+            <w:pict>
+              <v:shapetype w14:anchorId="4499D73A" id="_x0000_t116" coordsize="21600,21600" o:spt="116" path="m3475,qx,10800,3475,21600l18125,21600qx21600,10800,18125,xe">
+                <v:stroke joinstyle="miter"/>
+                <v:path gradientshapeok="t" o:connecttype="rect" textboxrect="1018,3163,20582,18437"/>
+              </v:shapetype>
+              <v:shape id="Vývojový diagram: ukončení 58" o:spid="_x0000_s1027" type="#_x0000_t116" style="position:absolute;margin-left:212.2pt;margin-top:584pt;width:82.15pt;height:29.85pt;z-index:251741184;visibility:visible;mso-wrap-style:square;mso-width-percent:0;mso-height-percent:0;mso-wrap-distance-left:9pt;mso-wrap-distance-top:0;mso-wrap-distance-right:9pt;mso-wrap-distance-bottom:0;mso-position-horizontal:absolute;mso-position-horizontal-relative:text;mso-position-vertical:absolute;mso-position-vertical-relative:text;mso-width-percent:0;mso-height-percent:0;mso-width-relative:margin;mso-height-relative:margin;v-text-anchor:middle" o:gfxdata="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" fillcolor="#a5a5a5 [3206]" strokecolor="#525252 [1606]" strokeweight="1pt">
+                <v:textbox>
+                  <w:txbxContent>
+                    <w:p>
+                      <w:pPr>
+                        <w:jc w:val="center"/>
+                        <w:rPr>
+                          <w:rFonts w:ascii="Times New Roman" w:hAnsi="Times New Roman" w:cs="Times New Roman"/>
+                        </w:rPr>
+                      </w:pPr>
+                      <w:r>
+                        <w:rPr>
+                          <w:rFonts w:ascii="Times New Roman" w:hAnsi="Times New Roman" w:cs="Times New Roman"/>
+                        </w:rPr>
+                        <w:t>Konec</w:t>
+                      </w:r>
+                    </w:p>
+                  </w:txbxContent>
+                </v:textbox>
+              </v:shape>
+            </w:pict>
+          </mc:Fallback>
+        </mc:AlternateContent>
+      </w:r>
+      <w:r>
+        <w:rPr>
+          <w:rFonts w:ascii="Times New Roman" w:hAnsi="Times New Roman" w:cs="Times New Roman"/>
+        </w:rPr>
+        <mc:AlternateContent>
+          <mc:Choice Requires="wps">
+            <w:drawing>
+              <wp:anchor distT="0" distB="0" distL="114300" distR="114300" simplePos="0" relativeHeight="251740160" behindDoc="0" locked="0" layoutInCell="1" allowOverlap="1" wp14:anchorId="08C42FB9" wp14:editId="7FFFA121">
+                <wp:simplePos x="0" y="0"/>
+                <wp:positionH relativeFrom="column">
+                  <wp:posOffset>3205130</wp:posOffset>
+                </wp:positionH>
+                <wp:positionV relativeFrom="paragraph">
+                  <wp:posOffset>7095443</wp:posOffset>
+                </wp:positionV>
+                <wp:extent cx="0" cy="316865"/>
+                <wp:effectExtent l="76200" t="0" r="76200" b="64135"/>
+                <wp:wrapNone/>
+                <wp:docPr id="57" name="Přímá spojnice se šipkou 57"/>
+                <wp:cNvGraphicFramePr/>
+                <a:graphic xmlns:a="http://schemas.openxmlformats.org/drawingml/2006/main">
+                  <a:graphicData uri="http://schemas.microsoft.com/office/word/2010/wordprocessingShape">
+                    <wps:wsp>
+                      <wps:cNvCnPr/>
+                      <wps:spPr>
+                        <a:xfrm>
+                          <a:off x="0" y="0"/>
+                          <a:ext cx="0" cy="316865"/>
+                        </a:xfrm>
+                        <a:prstGeom prst="straightConnector1">
+                          <a:avLst/>
+                        </a:prstGeom>
+                        <a:ln>
+                          <a:tailEnd type="triangle"/>
+                        </a:ln>
+                      </wps:spPr>
+                      <wps:style>
+                        <a:lnRef idx="1">
+                          <a:schemeClr val="dk1"/>
+                        </a:lnRef>
+                        <a:fillRef idx="0">
+                          <a:schemeClr val="dk1"/>
+                        </a:fillRef>
+                        <a:effectRef idx="0">
+                          <a:schemeClr val="dk1"/>
+                        </a:effectRef>
+                        <a:fontRef idx="minor">
+                          <a:schemeClr val="tx1"/>
+                        </a:fontRef>
+                      </wps:style>
+                      <wps:bodyPr/>
+                    </wps:wsp>
+                  </a:graphicData>
+                </a:graphic>
+              </wp:anchor>
+            </w:drawing>
+          </mc:Choice>
+          <mc:Fallback>
+            <w:pict>
+              <v:shape w14:anchorId="5BEEE085" id="Přímá spojnice se šipkou 57" o:spid="_x0000_s1026" type="#_x0000_t32" style="position:absolute;margin-left:252.35pt;margin-top:558.7pt;width:0;height:24.95pt;z-index:251740160;visibility:visible;mso-wrap-style:square;mso-wrap-distance-left:9pt;mso-wrap-distance-top:0;mso-wrap-distance-right:9pt;mso-wrap-distance-bottom:0;mso-position-horizontal:absolute;mso-position-horizontal-relative:text;mso-position-vertical:absolute;mso-position-vertical-relative:text" o:gfxdata="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" strokecolor="black [3200]" strokeweight=".5pt">
+                <v:stroke endarrow="block" joinstyle="miter"/>
+              </v:shape>
+            </w:pict>
+          </mc:Fallback>
+        </mc:AlternateContent>
+      </w:r>
+      <w:r>
+        <w:rPr>
+          <w:rFonts w:ascii="Times New Roman" w:hAnsi="Times New Roman" w:cs="Times New Roman"/>
+          <w:noProof/>
+        </w:rPr>
+        <mc:AlternateContent>
+          <mc:Choice Requires="wps">
+            <w:drawing>
+              <wp:anchor distT="0" distB="0" distL="114300" distR="114300" simplePos="0" relativeHeight="251742208" behindDoc="0" locked="0" layoutInCell="1" allowOverlap="1" wp14:anchorId="49D78595" wp14:editId="5C4B1107">
+                <wp:simplePos x="0" y="0"/>
+                <wp:positionH relativeFrom="column">
+                  <wp:posOffset>3180886</wp:posOffset>
+                </wp:positionH>
+                <wp:positionV relativeFrom="paragraph">
+                  <wp:posOffset>6561275</wp:posOffset>
+                </wp:positionV>
+                <wp:extent cx="1374" cy="205076"/>
+                <wp:effectExtent l="76200" t="0" r="74930" b="62230"/>
+                <wp:wrapNone/>
+                <wp:docPr id="60" name="Přímá spojnice se šipkou 60"/>
+                <wp:cNvGraphicFramePr/>
+                <a:graphic xmlns:a="http://schemas.openxmlformats.org/drawingml/2006/main">
+                  <a:graphicData uri="http://schemas.microsoft.com/office/word/2010/wordprocessingShape">
+                    <wps:wsp>
+                      <wps:cNvCnPr/>
+                      <wps:spPr>
+                        <a:xfrm flipH="1">
+                          <a:off x="0" y="0"/>
+                          <a:ext cx="1374" cy="205076"/>
+                        </a:xfrm>
+                        <a:prstGeom prst="straightConnector1">
+                          <a:avLst/>
+                        </a:prstGeom>
+                        <a:ln>
+                          <a:tailEnd type="triangle"/>
+                        </a:ln>
+                      </wps:spPr>
+                      <wps:style>
+                        <a:lnRef idx="1">
+                          <a:schemeClr val="dk1"/>
+                        </a:lnRef>
+                        <a:fillRef idx="0">
+                          <a:schemeClr val="dk1"/>
+                        </a:fillRef>
+                        <a:effectRef idx="0">
+                          <a:schemeClr val="dk1"/>
+                        </a:effectRef>
+                        <a:fontRef idx="minor">
+                          <a:schemeClr val="tx1"/>
+                        </a:fontRef>
+                      </wps:style>
+                      <wps:bodyPr/>
+                    </wps:wsp>
+                  </a:graphicData>
+                </a:graphic>
+              </wp:anchor>
+            </w:drawing>
+          </mc:Choice>
+          <mc:Fallback>
+            <w:pict>
+              <v:shape w14:anchorId="6EB7271A" id="Přímá spojnice se šipkou 60" o:spid="_x0000_s1026" type="#_x0000_t32" style="position:absolute;margin-left:250.45pt;margin-top:516.65pt;width:.1pt;height:16.15pt;flip:x;z-index:251742208;visibility:visible;mso-wrap-style:square;mso-wrap-distance-left:9pt;mso-wrap-distance-top:0;mso-wrap-distance-right:9pt;mso-wrap-distance-bottom:0;mso-position-horizontal:absolute;mso-position-horizontal-relative:text;mso-position-vertical:absolute;mso-position-vertical-relative:text" o:gfxdata="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" strokecolor="black [3200]" strokeweight=".5pt">
+                <v:stroke endarrow="block" joinstyle="miter"/>
+              </v:shape>
+            </w:pict>
+          </mc:Fallback>
+        </mc:AlternateContent>
+      </w:r>
+      <w:r>
+        <w:rPr>
+          <w:rFonts w:ascii="Times New Roman" w:hAnsi="Times New Roman" w:cs="Times New Roman"/>
+          <w:noProof/>
+        </w:rPr>
+        <mc:AlternateContent>
+          <mc:Choice Requires="wps">
+            <w:drawing>
+              <wp:anchor distT="0" distB="0" distL="114300" distR="114300" simplePos="0" relativeHeight="251731968" behindDoc="0" locked="0" layoutInCell="1" allowOverlap="1" wp14:anchorId="461CBD48" wp14:editId="46D91747">
+                <wp:simplePos x="0" y="0"/>
+                <wp:positionH relativeFrom="column">
+                  <wp:posOffset>2610495</wp:posOffset>
+                </wp:positionH>
+                <wp:positionV relativeFrom="paragraph">
+                  <wp:posOffset>6768191</wp:posOffset>
+                </wp:positionV>
+                <wp:extent cx="1173119" cy="334370"/>
+                <wp:effectExtent l="0" t="0" r="27305" b="27940"/>
+                <wp:wrapNone/>
+                <wp:docPr id="52" name="Vývojový diagram: alternativní postup 52"/>
+                <wp:cNvGraphicFramePr/>
+                <a:graphic xmlns:a="http://schemas.openxmlformats.org/drawingml/2006/main">
+                  <a:graphicData uri="http://schemas.microsoft.com/office/word/2010/wordprocessingShape">
+                    <wps:wsp>
+                      <wps:cNvSpPr/>
+                      <wps:spPr>
+                        <a:xfrm>
+                          <a:off x="0" y="0"/>
+                          <a:ext cx="1173119" cy="334370"/>
+                        </a:xfrm>
+                        <a:prstGeom prst="flowChartAlternateProcess">
+                          <a:avLst/>
+                        </a:prstGeom>
+                      </wps:spPr>
+                      <wps:style>
+                        <a:lnRef idx="2">
+                          <a:schemeClr val="accent3">
+                            <a:shade val="50000"/>
+                          </a:schemeClr>
+                        </a:lnRef>
+                        <a:fillRef idx="1">
+                          <a:schemeClr val="accent3"/>
+                        </a:fillRef>
+                        <a:effectRef idx="0">
+                          <a:schemeClr val="accent3"/>
+                        </a:effectRef>
+                        <a:fontRef idx="minor">
+                          <a:schemeClr val="lt1"/>
+                        </a:fontRef>
+                      </wps:style>
+                      <wps:txbx>
+                        <w:txbxContent>
+                          <w:p>
+                            <w:pPr>
+                              <w:jc w:val="center"/>
+                            </w:pPr>
+                            <w:r>
+                              <w:t xml:space="preserve">Heslo </w:t>
+                            </w:r>
+                            <w:r>
+                              <w:t>přidáno</w:t>
+                            </w:r>
+                          </w:p>
+                        </w:txbxContent>
+                      </wps:txbx>
+                      <wps:bodyPr rot="0" spcFirstLastPara="0" vertOverflow="overflow" horzOverflow="overflow" vert="horz" wrap="square" lIns="91440" tIns="45720" rIns="91440" bIns="45720" numCol="1" spcCol="0" rtlCol="0" fromWordArt="0" anchor="ctr" anchorCtr="0" forceAA="0" compatLnSpc="1">
+                        <a:prstTxWarp prst="textNoShape">
+                          <a:avLst/>
+                        </a:prstTxWarp>
+                        <a:noAutofit/>
+                      </wps:bodyPr>
+                    </wps:wsp>
+                  </a:graphicData>
+                </a:graphic>
+                <wp14:sizeRelH relativeFrom="margin">
+                  <wp14:pctWidth>0</wp14:pctWidth>
+                </wp14:sizeRelH>
+                <wp14:sizeRelV relativeFrom="margin">
+                  <wp14:pctHeight>0</wp14:pctHeight>
+                </wp14:sizeRelV>
+              </wp:anchor>
+            </w:drawing>
+          </mc:Choice>
+          <mc:Fallback>
+            <w:pict>
+              <v:shapetype w14:anchorId="461CBD48" id="_x0000_t176" coordsize="21600,21600" o:spt="176" adj="2700" path="m@0,qx0@0l0@2qy@0,21600l@1,21600qx21600@2l21600@0qy@1,xe">
+                <v:stroke joinstyle="miter"/>
+                <v:formulas>
+                  <v:f eqn="val #0"/>
+                  <v:f eqn="sum width 0 #0"/>
+                  <v:f eqn="sum height 0 #0"/>
+                  <v:f eqn="prod @0 2929 10000"/>
+                  <v:f eqn="sum width 0 @3"/>
+                  <v:f eqn="sum height 0 @3"/>
+                  <v:f eqn="val width"/>
+                  <v:f eqn="val height"/>
+                  <v:f eqn="prod width 1 2"/>
+                  <v:f eqn="prod height 1 2"/>
+                </v:formulas>
+                <v:path gradientshapeok="t" limo="10800,10800" o:connecttype="custom" o:connectlocs="@8,0;0,@9;@8,@7;@6,@9" textboxrect="@3,@3,@4,@5"/>
+              </v:shapetype>
+              <v:shape id="Vývojový diagram: alternativní postup 52" o:spid="_x0000_s1028" type="#_x0000_t176" style="position:absolute;margin-left:205.55pt;margin-top:532.95pt;width:92.35pt;height:26.35pt;z-index:251731968;visibility:visible;mso-wrap-style:square;mso-width-percent:0;mso-height-percent:0;mso-wrap-distance-left:9pt;mso-wrap-distance-top:0;mso-wrap-distance-right:9pt;mso-wrap-distance-bottom:0;mso-position-horizontal:absolute;mso-position-horizontal-relative:text;mso-position-vertical:absolute;mso-position-vertical-relative:text;mso-width-percent:0;mso-height-percent:0;mso-width-relative:margin;mso-height-relative:margin;v-text-anchor:middle" o:gfxdata="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" fillcolor="#a5a5a5 [3206]" strokecolor="#525252 [1606]" strokeweight="1pt">
+                <v:textbox>
+                  <w:txbxContent>
+                    <w:p>
+                      <w:pPr>
+                        <w:jc w:val="center"/>
+                      </w:pPr>
+                      <w:r>
+                        <w:t xml:space="preserve">Heslo </w:t>
+                      </w:r>
+                      <w:r>
+                        <w:t>přidáno</w:t>
+                      </w:r>
+                    </w:p>
+                  </w:txbxContent>
+                </v:textbox>
+              </v:shape>
+            </w:pict>
+          </mc:Fallback>
+        </mc:AlternateContent>
+      </w:r>
+      <w:r>
+        <w:rPr>
+          <w:rFonts w:ascii="Times New Roman" w:hAnsi="Times New Roman" w:cs="Times New Roman"/>
+        </w:rPr>
+        <mc:AlternateContent>
+          <mc:Choice Requires="wps">
+            <w:drawing>
+              <wp:anchor distT="0" distB="0" distL="114300" distR="114300" simplePos="0" relativeHeight="251738112" behindDoc="0" locked="0" layoutInCell="1" allowOverlap="1" wp14:anchorId="23F73425" wp14:editId="65E38105">
+                <wp:simplePos x="0" y="0"/>
+                <wp:positionH relativeFrom="column">
+                  <wp:posOffset>4085590</wp:posOffset>
+                </wp:positionH>
+                <wp:positionV relativeFrom="paragraph">
+                  <wp:posOffset>6379845</wp:posOffset>
+                </wp:positionV>
+                <wp:extent cx="1043305" cy="379095"/>
+                <wp:effectExtent l="0" t="0" r="23495" b="20955"/>
+                <wp:wrapNone/>
+                <wp:docPr id="56" name="Vývojový diagram: ukončení 56"/>
+                <wp:cNvGraphicFramePr/>
+                <a:graphic xmlns:a="http://schemas.openxmlformats.org/drawingml/2006/main">
+                  <a:graphicData uri="http://schemas.microsoft.com/office/word/2010/wordprocessingShape">
+                    <wps:wsp>
+                      <wps:cNvSpPr/>
+                      <wps:spPr>
+                        <a:xfrm>
+                          <a:off x="0" y="0"/>
+                          <a:ext cx="1043305" cy="379095"/>
+                        </a:xfrm>
+                        <a:prstGeom prst="flowChartTerminator">
+                          <a:avLst/>
+                        </a:prstGeom>
+                      </wps:spPr>
+                      <wps:style>
+                        <a:lnRef idx="2">
+                          <a:schemeClr val="accent3">
+                            <a:shade val="50000"/>
+                          </a:schemeClr>
+                        </a:lnRef>
+                        <a:fillRef idx="1">
+                          <a:schemeClr val="accent3"/>
+                        </a:fillRef>
+                        <a:effectRef idx="0">
+                          <a:schemeClr val="accent3"/>
+                        </a:effectRef>
+                        <a:fontRef idx="minor">
+                          <a:schemeClr val="lt1"/>
+                        </a:fontRef>
+                      </wps:style>
+                      <wps:txbx>
+                        <w:txbxContent>
+                          <w:p>
+                            <w:pPr>
+                              <w:jc w:val="center"/>
+                              <w:rPr>
+                                <w:rFonts w:ascii="Times New Roman" w:hAnsi="Times New Roman" w:cs="Times New Roman"/>
+                              </w:rPr>
+                            </w:pPr>
+                            <w:r>
+                              <w:rPr>
+                                <w:rFonts w:ascii="Times New Roman" w:hAnsi="Times New Roman" w:cs="Times New Roman"/>
+                              </w:rPr>
+                              <w:t>Konec</w:t>
+                            </w:r>
+                          </w:p>
+                        </w:txbxContent>
+                      </wps:txbx>
+                      <wps:bodyPr rot="0" spcFirstLastPara="0" vertOverflow="overflow" horzOverflow="overflow" vert="horz" wrap="square" lIns="91440" tIns="45720" rIns="91440" bIns="45720" numCol="1" spcCol="0" rtlCol="0" fromWordArt="0" anchor="ctr" anchorCtr="0" forceAA="0" compatLnSpc="1">
+                        <a:prstTxWarp prst="textNoShape">
+                          <a:avLst/>
+                        </a:prstTxWarp>
+                        <a:noAutofit/>
+                      </wps:bodyPr>
+                    </wps:wsp>
+                  </a:graphicData>
+                </a:graphic>
+                <wp14:sizeRelH relativeFrom="margin">
+                  <wp14:pctWidth>0</wp14:pctWidth>
+                </wp14:sizeRelH>
+                <wp14:sizeRelV relativeFrom="margin">
+                  <wp14:pctHeight>0</wp14:pctHeight>
+                </wp14:sizeRelV>
+              </wp:anchor>
+            </w:drawing>
+          </mc:Choice>
+          <mc:Fallback>
+            <w:pict>
+              <v:shape w14:anchorId="23F73425" id="Vývojový diagram: ukončení 56" o:spid="_x0000_s1029" type="#_x0000_t116" style="position:absolute;margin-left:321.7pt;margin-top:502.35pt;width:82.15pt;height:29.85pt;z-index:251738112;visibility:visible;mso-wrap-style:square;mso-width-percent:0;mso-height-percent:0;mso-wrap-distance-left:9pt;mso-wrap-distance-top:0;mso-wrap-distance-right:9pt;mso-wrap-distance-bottom:0;mso-position-horizontal:absolute;mso-position-horizontal-relative:text;mso-position-vertical:absolute;mso-position-vertical-relative:text;mso-width-percent:0;mso-height-percent:0;mso-width-relative:margin;mso-height-relative:margin;v-text-anchor:middle" o:gfxdata="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" fillcolor="#a5a5a5 [3206]" strokecolor="#525252 [1606]" strokeweight="1pt">
+                <v:textbox>
+                  <w:txbxContent>
+                    <w:p>
+                      <w:pPr>
+                        <w:jc w:val="center"/>
+                        <w:rPr>
+                          <w:rFonts w:ascii="Times New Roman" w:hAnsi="Times New Roman" w:cs="Times New Roman"/>
+                        </w:rPr>
+                      </w:pPr>
+                      <w:r>
+                        <w:rPr>
+                          <w:rFonts w:ascii="Times New Roman" w:hAnsi="Times New Roman" w:cs="Times New Roman"/>
+                        </w:rPr>
+                        <w:t>Konec</w:t>
+                      </w:r>
+                    </w:p>
+                  </w:txbxContent>
+                </v:textbox>
+              </v:shape>
+            </w:pict>
+          </mc:Fallback>
+        </mc:AlternateContent>
+      </w:r>
+      <w:r>
+        <w:rPr>
+          <w:rFonts w:ascii="Times New Roman" w:hAnsi="Times New Roman" w:cs="Times New Roman"/>
+        </w:rPr>
+        <mc:AlternateContent>
+          <mc:Choice Requires="wps">
+            <w:drawing>
+              <wp:anchor distT="0" distB="0" distL="114300" distR="114300" simplePos="0" relativeHeight="251737088" behindDoc="0" locked="0" layoutInCell="1" allowOverlap="1" wp14:anchorId="032637A0" wp14:editId="089DE48C">
+                <wp:simplePos x="0" y="0"/>
+                <wp:positionH relativeFrom="column">
+                  <wp:posOffset>4596036</wp:posOffset>
+                </wp:positionH>
+                <wp:positionV relativeFrom="paragraph">
+                  <wp:posOffset>6058383</wp:posOffset>
+                </wp:positionV>
+                <wp:extent cx="0" cy="316941"/>
+                <wp:effectExtent l="76200" t="0" r="76200" b="64135"/>
+                <wp:wrapNone/>
+                <wp:docPr id="55" name="Přímá spojnice se šipkou 55"/>
+                <wp:cNvGraphicFramePr/>
+                <a:graphic xmlns:a="http://schemas.openxmlformats.org/drawingml/2006/main">
+                  <a:graphicData uri="http://schemas.microsoft.com/office/word/2010/wordprocessingShape">
+                    <wps:wsp>
+                      <wps:cNvCnPr/>
+                      <wps:spPr>
+                        <a:xfrm>
+                          <a:off x="0" y="0"/>
+                          <a:ext cx="0" cy="316941"/>
+                        </a:xfrm>
+                        <a:prstGeom prst="straightConnector1">
+                          <a:avLst/>
+                        </a:prstGeom>
+                        <a:ln>
+                          <a:tailEnd type="triangle"/>
+                        </a:ln>
+                      </wps:spPr>
+                      <wps:style>
+                        <a:lnRef idx="1">
+                          <a:schemeClr val="dk1"/>
+                        </a:lnRef>
+                        <a:fillRef idx="0">
+                          <a:schemeClr val="dk1"/>
+                        </a:fillRef>
+                        <a:effectRef idx="0">
+                          <a:schemeClr val="dk1"/>
+                        </a:effectRef>
+                        <a:fontRef idx="minor">
+                          <a:schemeClr val="tx1"/>
+                        </a:fontRef>
+                      </wps:style>
+                      <wps:bodyPr/>
+                    </wps:wsp>
+                  </a:graphicData>
+                </a:graphic>
+              </wp:anchor>
+            </w:drawing>
+          </mc:Choice>
+          <mc:Fallback>
+            <w:pict>
+              <v:shape w14:anchorId="39D36524" id="Přímá spojnice se šipkou 55" o:spid="_x0000_s1026" type="#_x0000_t32" style="position:absolute;margin-left:361.9pt;margin-top:477.05pt;width:0;height:24.95pt;z-index:251737088;visibility:visible;mso-wrap-style:square;mso-wrap-distance-left:9pt;mso-wrap-distance-top:0;mso-wrap-distance-right:9pt;mso-wrap-distance-bottom:0;mso-position-horizontal:absolute;mso-position-horizontal-relative:text;mso-position-vertical:absolute;mso-position-vertical-relative:text" o:gfxdata="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" strokecolor="black [3200]" strokeweight=".5pt">
+                <v:stroke endarrow="block" joinstyle="miter"/>
+              </v:shape>
+            </w:pict>
+          </mc:Fallback>
+        </mc:AlternateContent>
+      </w:r>
+      <w:r>
+        <w:rPr>
+          <w:rFonts w:ascii="Times New Roman" w:hAnsi="Times New Roman" w:cs="Times New Roman"/>
+          <w:noProof/>
+        </w:rPr>
+        <mc:AlternateContent>
+          <mc:Choice Requires="wps">
+            <w:drawing>
+              <wp:anchor distT="0" distB="0" distL="114300" distR="114300" simplePos="0" relativeHeight="251735040" behindDoc="0" locked="0" layoutInCell="1" allowOverlap="1" wp14:anchorId="21AD2B32" wp14:editId="6C2A566A">
+                <wp:simplePos x="0" y="0"/>
+                <wp:positionH relativeFrom="column">
+                  <wp:posOffset>1367411</wp:posOffset>
+                </wp:positionH>
+                <wp:positionV relativeFrom="paragraph">
+                  <wp:posOffset>5925422</wp:posOffset>
+                </wp:positionV>
+                <wp:extent cx="1043305" cy="379562"/>
+                <wp:effectExtent l="0" t="0" r="23495" b="20955"/>
+                <wp:wrapNone/>
+                <wp:docPr id="54" name="Vývojový diagram: ukončení 54"/>
+                <wp:cNvGraphicFramePr/>
+                <a:graphic xmlns:a="http://schemas.openxmlformats.org/drawingml/2006/main">
+                  <a:graphicData uri="http://schemas.microsoft.com/office/word/2010/wordprocessingShape">
+                    <wps:wsp>
+                      <wps:cNvSpPr/>
+                      <wps:spPr>
+                        <a:xfrm>
+                          <a:off x="0" y="0"/>
+                          <a:ext cx="1043305" cy="379562"/>
+                        </a:xfrm>
+                        <a:prstGeom prst="flowChartTerminator">
+                          <a:avLst/>
+                        </a:prstGeom>
+                      </wps:spPr>
+                      <wps:style>
+                        <a:lnRef idx="2">
+                          <a:schemeClr val="accent3">
+                            <a:shade val="50000"/>
+                          </a:schemeClr>
+                        </a:lnRef>
+                        <a:fillRef idx="1">
+                          <a:schemeClr val="accent3"/>
+                        </a:fillRef>
+                        <a:effectRef idx="0">
+                          <a:schemeClr val="accent3"/>
+                        </a:effectRef>
+                        <a:fontRef idx="minor">
+                          <a:schemeClr val="lt1"/>
+                        </a:fontRef>
+                      </wps:style>
+                      <wps:txbx>
+                        <w:txbxContent>
+                          <w:p>
+                            <w:pPr>
+                              <w:jc w:val="center"/>
+                              <w:rPr>
+                                <w:rFonts w:ascii="Times New Roman" w:hAnsi="Times New Roman" w:cs="Times New Roman"/>
+                              </w:rPr>
+                            </w:pPr>
+                            <w:r>
+                              <w:rPr>
+                                <w:rFonts w:ascii="Times New Roman" w:hAnsi="Times New Roman" w:cs="Times New Roman"/>
+                              </w:rPr>
+                              <w:t>Konec</w:t>
+                            </w:r>
+                          </w:p>
+                        </w:txbxContent>
+                      </wps:txbx>
+                      <wps:bodyPr rot="0" spcFirstLastPara="0" vertOverflow="overflow" horzOverflow="overflow" vert="horz" wrap="square" lIns="91440" tIns="45720" rIns="91440" bIns="45720" numCol="1" spcCol="0" rtlCol="0" fromWordArt="0" anchor="ctr" anchorCtr="0" forceAA="0" compatLnSpc="1">
+                        <a:prstTxWarp prst="textNoShape">
+                          <a:avLst/>
+                        </a:prstTxWarp>
+                        <a:noAutofit/>
+                      </wps:bodyPr>
+                    </wps:wsp>
+                  </a:graphicData>
+                </a:graphic>
+                <wp14:sizeRelH relativeFrom="margin">
+                  <wp14:pctWidth>0</wp14:pctWidth>
+                </wp14:sizeRelH>
+                <wp14:sizeRelV relativeFrom="margin">
+                  <wp14:pctHeight>0</wp14:pctHeight>
+                </wp14:sizeRelV>
+              </wp:anchor>
+            </w:drawing>
+          </mc:Choice>
+          <mc:Fallback>
+            <w:pict>
+              <v:shape w14:anchorId="21AD2B32" id="Vývojový diagram: ukončení 54" o:spid="_x0000_s1030" type="#_x0000_t116" style="position:absolute;margin-left:107.65pt;margin-top:466.55pt;width:82.15pt;height:29.9pt;z-index:251735040;visibility:visible;mso-wrap-style:square;mso-width-percent:0;mso-height-percent:0;mso-wrap-distance-left:9pt;mso-wrap-distance-top:0;mso-wrap-distance-right:9pt;mso-wrap-distance-bottom:0;mso-position-horizontal:absolute;mso-position-horizontal-relative:text;mso-position-vertical:absolute;mso-position-vertical-relative:text;mso-width-percent:0;mso-height-percent:0;mso-width-relative:margin;mso-height-relative:margin;v-text-anchor:middle" o:gfxdata="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" fillcolor="#a5a5a5 [3206]" strokecolor="#525252 [1606]" strokeweight="1pt">
+                <v:textbox>
+                  <w:txbxContent>
+                    <w:p>
+                      <w:pPr>
+                        <w:jc w:val="center"/>
+                        <w:rPr>
+                          <w:rFonts w:ascii="Times New Roman" w:hAnsi="Times New Roman" w:cs="Times New Roman"/>
+                        </w:rPr>
+                      </w:pPr>
+                      <w:r>
+                        <w:rPr>
+                          <w:rFonts w:ascii="Times New Roman" w:hAnsi="Times New Roman" w:cs="Times New Roman"/>
+                        </w:rPr>
+                        <w:t>Konec</w:t>
+                      </w:r>
+                    </w:p>
+                  </w:txbxContent>
+                </v:textbox>
+              </v:shape>
+            </w:pict>
+          </mc:Fallback>
+        </mc:AlternateContent>
+      </w:r>
+      <w:r>
+        <w:rPr>
+          <w:rFonts w:ascii="Times New Roman" w:hAnsi="Times New Roman" w:cs="Times New Roman"/>
+          <w:noProof/>
+        </w:rPr>
+        <mc:AlternateContent>
+          <mc:Choice Requires="wps">
+            <w:drawing>
+              <wp:anchor distT="0" distB="0" distL="114300" distR="114300" simplePos="0" relativeHeight="251732992" behindDoc="0" locked="0" layoutInCell="1" allowOverlap="1" wp14:anchorId="06635044" wp14:editId="392F72D7">
+                <wp:simplePos x="0" y="0"/>
+                <wp:positionH relativeFrom="column">
+                  <wp:posOffset>1877524</wp:posOffset>
+                </wp:positionH>
+                <wp:positionV relativeFrom="paragraph">
+                  <wp:posOffset>5603249</wp:posOffset>
+                </wp:positionV>
+                <wp:extent cx="0" cy="316941"/>
+                <wp:effectExtent l="76200" t="0" r="76200" b="64135"/>
+                <wp:wrapNone/>
+                <wp:docPr id="53" name="Přímá spojnice se šipkou 53"/>
+                <wp:cNvGraphicFramePr/>
+                <a:graphic xmlns:a="http://schemas.openxmlformats.org/drawingml/2006/main">
+                  <a:graphicData uri="http://schemas.microsoft.com/office/word/2010/wordprocessingShape">
+                    <wps:wsp>
+                      <wps:cNvCnPr/>
+                      <wps:spPr>
+                        <a:xfrm>
+                          <a:off x="0" y="0"/>
+                          <a:ext cx="0" cy="316941"/>
+                        </a:xfrm>
+                        <a:prstGeom prst="straightConnector1">
+                          <a:avLst/>
+                        </a:prstGeom>
+                        <a:ln>
+                          <a:tailEnd type="triangle"/>
+                        </a:ln>
+                      </wps:spPr>
+                      <wps:style>
+                        <a:lnRef idx="1">
+                          <a:schemeClr val="dk1"/>
+                        </a:lnRef>
+                        <a:fillRef idx="0">
+                          <a:schemeClr val="dk1"/>
+                        </a:fillRef>
+                        <a:effectRef idx="0">
+                          <a:schemeClr val="dk1"/>
+                        </a:effectRef>
+                        <a:fontRef idx="minor">
+                          <a:schemeClr val="tx1"/>
+                        </a:fontRef>
+                      </wps:style>
+                      <wps:bodyPr/>
+                    </wps:wsp>
+                  </a:graphicData>
+                </a:graphic>
+              </wp:anchor>
+            </w:drawing>
+          </mc:Choice>
+          <mc:Fallback>
+            <w:pict>
+              <v:shape w14:anchorId="6149735F" id="Přímá spojnice se šipkou 53" o:spid="_x0000_s1026" type="#_x0000_t32" style="position:absolute;margin-left:147.85pt;margin-top:441.2pt;width:0;height:24.95pt;z-index:251732992;visibility:visible;mso-wrap-style:square;mso-wrap-distance-left:9pt;mso-wrap-distance-top:0;mso-wrap-distance-right:9pt;mso-wrap-distance-bottom:0;mso-position-horizontal:absolute;mso-position-horizontal-relative:text;mso-position-vertical:absolute;mso-position-vertical-relative:text" o:gfxdata="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" strokecolor="black [3200]" strokeweight=".5pt">
+                <v:stroke endarrow="block" joinstyle="miter"/>
+              </v:shape>
+            </w:pict>
+          </mc:Fallback>
+        </mc:AlternateContent>
+      </w:r>
+      <w:r>
+        <w:rPr>
+          <w:rFonts w:ascii="Times New Roman" w:hAnsi="Times New Roman" w:cs="Times New Roman"/>
+          <w:noProof/>
+        </w:rPr>
+        <mc:AlternateContent>
+          <mc:Choice Requires="wps">
+            <w:drawing>
+              <wp:anchor distT="0" distB="0" distL="114300" distR="114300" simplePos="0" relativeHeight="251729920" behindDoc="0" locked="0" layoutInCell="1" allowOverlap="1" wp14:anchorId="4598D88C" wp14:editId="6172E246">
+                <wp:simplePos x="0" y="0"/>
+                <wp:positionH relativeFrom="column">
+                  <wp:posOffset>4593429</wp:posOffset>
+                </wp:positionH>
+                <wp:positionV relativeFrom="paragraph">
+                  <wp:posOffset>5564988</wp:posOffset>
+                </wp:positionV>
+                <wp:extent cx="0" cy="150486"/>
+                <wp:effectExtent l="76200" t="0" r="57150" b="59690"/>
+                <wp:wrapNone/>
+                <wp:docPr id="51" name="Přímá spojnice se šipkou 51"/>
+                <wp:cNvGraphicFramePr/>
+                <a:graphic xmlns:a="http://schemas.openxmlformats.org/drawingml/2006/main">
+                  <a:graphicData uri="http://schemas.microsoft.com/office/word/2010/wordprocessingShape">
+                    <wps:wsp>
+                      <wps:cNvCnPr/>
+                      <wps:spPr>
+                        <a:xfrm>
+                          <a:off x="0" y="0"/>
+                          <a:ext cx="0" cy="150486"/>
+                        </a:xfrm>
+                        <a:prstGeom prst="straightConnector1">
+                          <a:avLst/>
+                        </a:prstGeom>
+                        <a:ln>
+                          <a:tailEnd type="triangle"/>
+                        </a:ln>
+                      </wps:spPr>
+                      <wps:style>
+                        <a:lnRef idx="1">
+                          <a:schemeClr val="dk1"/>
+                        </a:lnRef>
+                        <a:fillRef idx="0">
+                          <a:schemeClr val="dk1"/>
+                        </a:fillRef>
+                        <a:effectRef idx="0">
+                          <a:schemeClr val="dk1"/>
+                        </a:effectRef>
+                        <a:fontRef idx="minor">
+                          <a:schemeClr val="tx1"/>
+                        </a:fontRef>
+                      </wps:style>
+                      <wps:bodyPr/>
+                    </wps:wsp>
+                  </a:graphicData>
+                </a:graphic>
+              </wp:anchor>
+            </w:drawing>
+          </mc:Choice>
+          <mc:Fallback>
+            <w:pict>
+              <v:shape w14:anchorId="3754A8A3" id="Přímá spojnice se šipkou 51" o:spid="_x0000_s1026" type="#_x0000_t32" style="position:absolute;margin-left:361.7pt;margin-top:438.2pt;width:0;height:11.85pt;z-index:251729920;visibility:visible;mso-wrap-style:square;mso-wrap-distance-left:9pt;mso-wrap-distance-top:0;mso-wrap-distance-right:9pt;mso-wrap-distance-bottom:0;mso-position-horizontal:absolute;mso-position-horizontal-relative:text;mso-position-vertical:absolute;mso-position-vertical-relative:text" o:gfxdata="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" strokecolor="black [3200]" strokeweight=".5pt">
+                <v:stroke endarrow="block" joinstyle="miter"/>
+              </v:shape>
+            </w:pict>
+          </mc:Fallback>
+        </mc:AlternateContent>
+      </w:r>
+      <w:r>
+        <w:rPr>
+          <w:rFonts w:ascii="Times New Roman" w:hAnsi="Times New Roman" w:cs="Times New Roman"/>
+          <w:noProof/>
+        </w:rPr>
+        <mc:AlternateContent>
+          <mc:Choice Requires="wps">
+            <w:drawing>
+              <wp:anchor distT="0" distB="0" distL="114300" distR="114300" simplePos="0" relativeHeight="251726848" behindDoc="0" locked="0" layoutInCell="1" allowOverlap="1" wp14:anchorId="09FBF306" wp14:editId="63D94D5C">
+                <wp:simplePos x="0" y="0"/>
+                <wp:positionH relativeFrom="column">
+                  <wp:posOffset>4014015</wp:posOffset>
+                </wp:positionH>
+                <wp:positionV relativeFrom="paragraph">
+                  <wp:posOffset>5716441</wp:posOffset>
+                </wp:positionV>
+                <wp:extent cx="1173119" cy="334370"/>
+                <wp:effectExtent l="0" t="0" r="27305" b="27940"/>
+                <wp:wrapNone/>
+                <wp:docPr id="49" name="Vývojový diagram: alternativní postup 49"/>
+                <wp:cNvGraphicFramePr/>
+                <a:graphic xmlns:a="http://schemas.openxmlformats.org/drawingml/2006/main">
+                  <a:graphicData uri="http://schemas.microsoft.com/office/word/2010/wordprocessingShape">
+                    <wps:wsp>
+                      <wps:cNvSpPr/>
+                      <wps:spPr>
+                        <a:xfrm>
+                          <a:off x="0" y="0"/>
+                          <a:ext cx="1173119" cy="334370"/>
+                        </a:xfrm>
+                        <a:prstGeom prst="flowChartAlternateProcess">
+                          <a:avLst/>
+                        </a:prstGeom>
+                      </wps:spPr>
+                      <wps:style>
+                        <a:lnRef idx="2">
+                          <a:schemeClr val="accent3">
+                            <a:shade val="50000"/>
+                          </a:schemeClr>
+                        </a:lnRef>
+                        <a:fillRef idx="1">
+                          <a:schemeClr val="accent3"/>
+                        </a:fillRef>
+                        <a:effectRef idx="0">
+                          <a:schemeClr val="accent3"/>
+                        </a:effectRef>
+                        <a:fontRef idx="minor">
+                          <a:schemeClr val="lt1"/>
+                        </a:fontRef>
+                      </wps:style>
+                      <wps:txbx>
+                        <w:txbxContent>
+                          <w:p>
+                            <w:pPr>
+                              <w:jc w:val="center"/>
+                            </w:pPr>
+                            <w:r>
+                              <w:t>Heslo smazáno</w:t>
+                            </w:r>
+                          </w:p>
+                        </w:txbxContent>
+                      </wps:txbx>
+                      <wps:bodyPr rot="0" spcFirstLastPara="0" vertOverflow="overflow" horzOverflow="overflow" vert="horz" wrap="square" lIns="91440" tIns="45720" rIns="91440" bIns="45720" numCol="1" spcCol="0" rtlCol="0" fromWordArt="0" anchor="ctr" anchorCtr="0" forceAA="0" compatLnSpc="1">
+                        <a:prstTxWarp prst="textNoShape">
+                          <a:avLst/>
+                        </a:prstTxWarp>
+                        <a:noAutofit/>
+                      </wps:bodyPr>
+                    </wps:wsp>
+                  </a:graphicData>
+                </a:graphic>
+                <wp14:sizeRelH relativeFrom="margin">
+                  <wp14:pctWidth>0</wp14:pctWidth>
+                </wp14:sizeRelH>
+                <wp14:sizeRelV relativeFrom="margin">
+                  <wp14:pctHeight>0</wp14:pctHeight>
+                </wp14:sizeRelV>
+              </wp:anchor>
+            </w:drawing>
+          </mc:Choice>
+          <mc:Fallback>
+            <w:pict>
+              <v:shape w14:anchorId="09FBF306" id="Vývojový diagram: alternativní postup 49" o:spid="_x0000_s1031" type="#_x0000_t176" style="position:absolute;margin-left:316.05pt;margin-top:450.1pt;width:92.35pt;height:26.35pt;z-index:251726848;visibility:visible;mso-wrap-style:square;mso-width-percent:0;mso-height-percent:0;mso-wrap-distance-left:9pt;mso-wrap-distance-top:0;mso-wrap-distance-right:9pt;mso-wrap-distance-bottom:0;mso-position-horizontal:absolute;mso-position-horizontal-relative:text;mso-position-vertical:absolute;mso-position-vertical-relative:text;mso-width-percent:0;mso-height-percent:0;mso-width-relative:margin;mso-height-relative:margin;v-text-anchor:middle" o:gfxdata="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" fillcolor="#a5a5a5 [3206]" strokecolor="#525252 [1606]" strokeweight="1pt">
+                <v:textbox>
+                  <w:txbxContent>
+                    <w:p>
+                      <w:pPr>
+                        <w:jc w:val="center"/>
+                      </w:pPr>
+                      <w:r>
+                        <w:t>Heslo smazáno</w:t>
+                      </w:r>
+                    </w:p>
+                  </w:txbxContent>
+                </v:textbox>
+              </v:shape>
+            </w:pict>
+          </mc:Fallback>
+        </mc:AlternateContent>
+      </w:r>
+      <w:r>
+        <w:rPr>
+          <w:rFonts w:ascii="Times New Roman" w:hAnsi="Times New Roman" w:cs="Times New Roman"/>
+          <w:noProof/>
+        </w:rPr>
+        <mc:AlternateContent>
+          <mc:Choice Requires="wps">
+            <w:drawing>
+              <wp:anchor distT="0" distB="0" distL="114300" distR="114300" simplePos="0" relativeHeight="251728896" behindDoc="0" locked="0" layoutInCell="1" allowOverlap="1" wp14:anchorId="6719FB81" wp14:editId="78B4134A">
+                <wp:simplePos x="0" y="0"/>
+                <wp:positionH relativeFrom="column">
+                  <wp:posOffset>3974361</wp:posOffset>
+                </wp:positionH>
+                <wp:positionV relativeFrom="paragraph">
+                  <wp:posOffset>5232419</wp:posOffset>
+                </wp:positionV>
+                <wp:extent cx="1173119" cy="334370"/>
+                <wp:effectExtent l="0" t="0" r="27305" b="27940"/>
+                <wp:wrapNone/>
+                <wp:docPr id="50" name="Vývojový diagram: alternativní postup 50"/>
+                <wp:cNvGraphicFramePr/>
+                <a:graphic xmlns:a="http://schemas.openxmlformats.org/drawingml/2006/main">
+                  <a:graphicData uri="http://schemas.microsoft.com/office/word/2010/wordprocessingShape">
+                    <wps:wsp>
+                      <wps:cNvSpPr/>
+                      <wps:spPr>
+                        <a:xfrm>
+                          <a:off x="0" y="0"/>
+                          <a:ext cx="1173119" cy="334370"/>
+                        </a:xfrm>
+                        <a:prstGeom prst="flowChartAlternateProcess">
+                          <a:avLst/>
+                        </a:prstGeom>
+                      </wps:spPr>
+                      <wps:style>
+                        <a:lnRef idx="2">
+                          <a:schemeClr val="accent3">
+                            <a:shade val="50000"/>
+                          </a:schemeClr>
+                        </a:lnRef>
+                        <a:fillRef idx="1">
+                          <a:schemeClr val="accent3"/>
+                        </a:fillRef>
+                        <a:effectRef idx="0">
+                          <a:schemeClr val="accent3"/>
+                        </a:effectRef>
+                        <a:fontRef idx="minor">
+                          <a:schemeClr val="lt1"/>
+                        </a:fontRef>
+                      </wps:style>
+                      <wps:txbx>
+                        <w:txbxContent>
+                          <w:p>
+                            <w:pPr>
+                              <w:jc w:val="center"/>
+                            </w:pPr>
+                            <w:r>
+                              <w:t>Zadejte heslo</w:t>
+                            </w:r>
+                          </w:p>
+                        </w:txbxContent>
+                      </wps:txbx>
+                      <wps:bodyPr rot="0" spcFirstLastPara="0" vertOverflow="overflow" horzOverflow="overflow" vert="horz" wrap="square" lIns="91440" tIns="45720" rIns="91440" bIns="45720" numCol="1" spcCol="0" rtlCol="0" fromWordArt="0" anchor="ctr" anchorCtr="0" forceAA="0" compatLnSpc="1">
+                        <a:prstTxWarp prst="textNoShape">
+                          <a:avLst/>
+                        </a:prstTxWarp>
+                        <a:noAutofit/>
+                      </wps:bodyPr>
+                    </wps:wsp>
+                  </a:graphicData>
+                </a:graphic>
+                <wp14:sizeRelH relativeFrom="margin">
+                  <wp14:pctWidth>0</wp14:pctWidth>
+                </wp14:sizeRelH>
+                <wp14:sizeRelV relativeFrom="margin">
+                  <wp14:pctHeight>0</wp14:pctHeight>
+                </wp14:sizeRelV>
+              </wp:anchor>
+            </w:drawing>
+          </mc:Choice>
+          <mc:Fallback>
+            <w:pict>
+              <v:shape w14:anchorId="6719FB81" id="Vývojový diagram: alternativní postup 50" o:spid="_x0000_s1032" type="#_x0000_t176" style="position:absolute;margin-left:312.95pt;margin-top:412pt;width:92.35pt;height:26.35pt;z-index:251728896;visibility:visible;mso-wrap-style:square;mso-width-percent:0;mso-height-percent:0;mso-wrap-distance-left:9pt;mso-wrap-distance-top:0;mso-wrap-distance-right:9pt;mso-wrap-distance-bottom:0;mso-position-horizontal:absolute;mso-position-horizontal-relative:text;mso-position-vertical:absolute;mso-position-vertical-relative:text;mso-width-percent:0;mso-height-percent:0;mso-width-relative:margin;mso-height-relative:margin;v-text-anchor:middle" o:gfxdata="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" fillcolor="#a5a5a5 [3206]" strokecolor="#525252 [1606]" strokeweight="1pt">
+                <v:textbox>
+                  <w:txbxContent>
+                    <w:p>
+                      <w:pPr>
+                        <w:jc w:val="center"/>
+                      </w:pPr>
+                      <w:r>
+                        <w:t>Zadejte heslo</w:t>
+                      </w:r>
+                    </w:p>
+                  </w:txbxContent>
+                </v:textbox>
+              </v:shape>
+            </w:pict>
+          </mc:Fallback>
+        </mc:AlternateContent>
+      </w:r>
+      <w:r>
+        <w:rPr>
+          <w:rFonts w:ascii="Times New Roman" w:hAnsi="Times New Roman" w:cs="Times New Roman"/>
+        </w:rPr>
+        <mc:AlternateContent>
+          <mc:Choice Requires="wps">
+            <w:drawing>
+              <wp:anchor distT="45720" distB="45720" distL="114300" distR="114300" simplePos="0" relativeHeight="251724800" behindDoc="1" locked="0" layoutInCell="1" allowOverlap="1" wp14:anchorId="0D38E027" wp14:editId="0B222B1F">
+                <wp:simplePos x="0" y="0"/>
+                <wp:positionH relativeFrom="column">
+                  <wp:posOffset>3074746</wp:posOffset>
+                </wp:positionH>
+                <wp:positionV relativeFrom="paragraph">
+                  <wp:posOffset>4755174</wp:posOffset>
+                </wp:positionV>
+                <wp:extent cx="1308801" cy="279779"/>
+                <wp:effectExtent l="0" t="0" r="5715" b="6350"/>
+                <wp:wrapNone/>
+                <wp:docPr id="48" name="Textové pole 2"/>
+                <wp:cNvGraphicFramePr>
+                  <a:graphicFrameLocks xmlns:a="http://schemas.openxmlformats.org/drawingml/2006/main"/>
+                </wp:cNvGraphicFramePr>
+                <a:graphic xmlns:a="http://schemas.openxmlformats.org/drawingml/2006/main">
+                  <a:graphicData uri="http://schemas.microsoft.com/office/word/2010/wordprocessingShape">
+                    <wps:wsp>
+                      <wps:cNvSpPr txBox="1">
+                        <a:spLocks noChangeArrowheads="1"/>
+                      </wps:cNvSpPr>
+                      <wps:spPr bwMode="auto">
+                        <a:xfrm>
+                          <a:off x="0" y="0"/>
+                          <a:ext cx="1308801" cy="279779"/>
+                        </a:xfrm>
+                        <a:prstGeom prst="rect">
+                          <a:avLst/>
+                        </a:prstGeom>
+                        <a:solidFill>
+                          <a:srgbClr val="FFFFFF"/>
+                        </a:solidFill>
+                        <a:ln w="9525">
+                          <a:noFill/>
+                          <a:miter lim="800000"/>
+                          <a:headEnd/>
+                          <a:tailEnd/>
+                        </a:ln>
+                      </wps:spPr>
+                      <wps:txbx>
+                        <w:txbxContent>
+                          <w:p>
+                            <w:pPr>
+                              <w:jc w:val="center"/>
+                            </w:pPr>
+                            <w:r>
+                              <w:t>Smazání</w:t>
+                            </w:r>
+                            <w:r>
+                              <w:t xml:space="preserve"> hesla</w:t>
+                            </w:r>
+                          </w:p>
+                        </w:txbxContent>
+                      </wps:txbx>
+                      <wps:bodyPr rot="0" vert="horz" wrap="square" lIns="91440" tIns="45720" rIns="91440" bIns="45720" anchor="t" anchorCtr="0">
+                        <a:noAutofit/>
+                      </wps:bodyPr>
+                    </wps:wsp>
+                  </a:graphicData>
+                </a:graphic>
+                <wp14:sizeRelH relativeFrom="margin">
+                  <wp14:pctWidth>0</wp14:pctWidth>
+                </wp14:sizeRelH>
+                <wp14:sizeRelV relativeFrom="margin">
+                  <wp14:pctHeight>0</wp14:pctHeight>
+                </wp14:sizeRelV>
+              </wp:anchor>
+            </w:drawing>
+          </mc:Choice>
+          <mc:Fallback>
+            <w:pict>
+              <v:shapetype w14:anchorId="0D38E027" id="_x0000_t202" coordsize="21600,21600" o:spt="202" path="m,l,21600r21600,l21600,xe">
+                <v:stroke joinstyle="miter"/>
+                <v:path gradientshapeok="t" o:connecttype="rect"/>
+              </v:shapetype>
+              <v:shape id="Textové pole 2" o:spid="_x0000_s1033" type="#_x0000_t202" style="position:absolute;margin-left:242.1pt;margin-top:374.4pt;width:103.05pt;height:22.05pt;z-index:-251591680;visibility:visible;mso-wrap-style:square;mso-width-percent:0;mso-height-percent:0;mso-wrap-distance-left:9pt;mso-wrap-distance-top:3.6pt;mso-wrap-distance-right:9pt;mso-wrap-distance-bottom:3.6pt;mso-position-horizontal:absolute;mso-position-horizontal-relative:text;mso-position-vertical:absolute;mso-position-vertical-relative:text;mso-width-percent:0;mso-height-percent:0;mso-width-relative:margin;mso-height-relative:margin;v-text-anchor:top" o:gfxdata="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" stroked="f">
+                <v:textbox>
+                  <w:txbxContent>
+                    <w:p>
+                      <w:pPr>
+                        <w:jc w:val="center"/>
+                      </w:pPr>
+                      <w:r>
+                        <w:t>Smazání</w:t>
+                      </w:r>
+                      <w:r>
+                        <w:t xml:space="preserve"> hesla</w:t>
+                      </w:r>
+                    </w:p>
+                  </w:txbxContent>
+                </v:textbox>
+              </v:shape>
+            </w:pict>
+          </mc:Fallback>
+        </mc:AlternateContent>
+      </w:r>
+      <w:r>
+        <w:rPr>
+          <w:rFonts w:ascii="Times New Roman" w:hAnsi="Times New Roman" w:cs="Times New Roman"/>
+          <w:noProof/>
+        </w:rPr>
+        <mc:AlternateContent>
+          <mc:Choice Requires="wps">
+            <w:drawing>
+              <wp:anchor distT="0" distB="0" distL="114300" distR="114300" simplePos="0" relativeHeight="251722752" behindDoc="0" locked="0" layoutInCell="1" allowOverlap="1" wp14:anchorId="575AF562" wp14:editId="58354EC1">
+                <wp:simplePos x="0" y="0"/>
+                <wp:positionH relativeFrom="column">
+                  <wp:posOffset>1850229</wp:posOffset>
+                </wp:positionH>
+                <wp:positionV relativeFrom="paragraph">
+                  <wp:posOffset>4848842</wp:posOffset>
+                </wp:positionV>
+                <wp:extent cx="2709080" cy="354330"/>
+                <wp:effectExtent l="0" t="0" r="34290" b="83820"/>
+                <wp:wrapNone/>
+                <wp:docPr id="47" name="Přímá spojnice se šipkou 47"/>
+                <wp:cNvGraphicFramePr/>
+                <a:graphic xmlns:a="http://schemas.openxmlformats.org/drawingml/2006/main">
+                  <a:graphicData uri="http://schemas.microsoft.com/office/word/2010/wordprocessingShape">
+                    <wps:wsp>
+                      <wps:cNvCnPr/>
+                      <wps:spPr>
+                        <a:xfrm>
+                          <a:off x="0" y="0"/>
+                          <a:ext cx="2709080" cy="354330"/>
+                        </a:xfrm>
+                        <a:prstGeom prst="straightConnector1">
+                          <a:avLst/>
+                        </a:prstGeom>
+                        <a:ln>
+                          <a:tailEnd type="triangle"/>
+                        </a:ln>
+                      </wps:spPr>
+                      <wps:style>
+                        <a:lnRef idx="1">
+                          <a:schemeClr val="dk1"/>
+                        </a:lnRef>
+                        <a:fillRef idx="0">
+                          <a:schemeClr val="dk1"/>
+                        </a:fillRef>
+                        <a:effectRef idx="0">
+                          <a:schemeClr val="dk1"/>
+                        </a:effectRef>
+                        <a:fontRef idx="minor">
+                          <a:schemeClr val="tx1"/>
+                        </a:fontRef>
+                      </wps:style>
+                      <wps:bodyPr/>
+                    </wps:wsp>
+                  </a:graphicData>
+                </a:graphic>
+                <wp14:sizeRelH relativeFrom="margin">
+                  <wp14:pctWidth>0</wp14:pctWidth>
+                </wp14:sizeRelH>
+                <wp14:sizeRelV relativeFrom="margin">
+                  <wp14:pctHeight>0</wp14:pctHeight>
+                </wp14:sizeRelV>
+              </wp:anchor>
+            </w:drawing>
+          </mc:Choice>
+          <mc:Fallback>
+            <w:pict>
+              <v:shape w14:anchorId="1ABF1439" id="Přímá spojnice se šipkou 47" o:spid="_x0000_s1026" type="#_x0000_t32" style="position:absolute;margin-left:145.7pt;margin-top:381.8pt;width:213.3pt;height:27.9pt;z-index:251722752;visibility:visible;mso-wrap-style:square;mso-width-percent:0;mso-height-percent:0;mso-wrap-distance-left:9pt;mso-wrap-distance-top:0;mso-wrap-distance-right:9pt;mso-wrap-distance-bottom:0;mso-position-horizontal:absolute;mso-position-horizontal-relative:text;mso-position-vertical:absolute;mso-position-vertical-relative:text;mso-width-percent:0;mso-height-percent:0;mso-width-relative:margin;mso-height-relative:margin" o:gfxdata="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" strokecolor="black [3200]" strokeweight=".5pt">
+                <v:stroke endarrow="block" joinstyle="miter"/>
+              </v:shape>
+            </w:pict>
+          </mc:Fallback>
+        </mc:AlternateContent>
+      </w:r>
+      <w:r>
+        <w:rPr>
+          <w:rFonts w:ascii="Times New Roman" w:hAnsi="Times New Roman" w:cs="Times New Roman"/>
+        </w:rPr>
+        <mc:AlternateContent>
+          <mc:Choice Requires="wps">
+            <w:drawing>
+              <wp:anchor distT="45720" distB="45720" distL="114300" distR="114300" simplePos="0" relativeHeight="251719680" behindDoc="1" locked="0" layoutInCell="1" allowOverlap="1" wp14:anchorId="25CC74AF" wp14:editId="098C7EA7">
+                <wp:simplePos x="0" y="0"/>
+                <wp:positionH relativeFrom="column">
+                  <wp:posOffset>2608580</wp:posOffset>
+                </wp:positionH>
+                <wp:positionV relativeFrom="paragraph">
+                  <wp:posOffset>4995071</wp:posOffset>
+                </wp:positionV>
+                <wp:extent cx="1308801" cy="279779"/>
+                <wp:effectExtent l="0" t="0" r="5715" b="6350"/>
+                <wp:wrapNone/>
+                <wp:docPr id="44" name="Textové pole 2"/>
+                <wp:cNvGraphicFramePr>
+                  <a:graphicFrameLocks xmlns:a="http://schemas.openxmlformats.org/drawingml/2006/main"/>
+                </wp:cNvGraphicFramePr>
+                <a:graphic xmlns:a="http://schemas.openxmlformats.org/drawingml/2006/main">
+                  <a:graphicData uri="http://schemas.microsoft.com/office/word/2010/wordprocessingShape">
+                    <wps:wsp>
+                      <wps:cNvSpPr txBox="1">
+                        <a:spLocks noChangeArrowheads="1"/>
+                      </wps:cNvSpPr>
+                      <wps:spPr bwMode="auto">
+                        <a:xfrm>
+                          <a:off x="0" y="0"/>
+                          <a:ext cx="1308801" cy="279779"/>
+                        </a:xfrm>
+                        <a:prstGeom prst="rect">
+                          <a:avLst/>
+                        </a:prstGeom>
+                        <a:solidFill>
+                          <a:srgbClr val="FFFFFF"/>
+                        </a:solidFill>
+                        <a:ln w="9525">
+                          <a:noFill/>
+                          <a:miter lim="800000"/>
+                          <a:headEnd/>
+                          <a:tailEnd/>
+                        </a:ln>
+                      </wps:spPr>
+                      <wps:txbx>
+                        <w:txbxContent>
+                          <w:p>
+                            <w:pPr>
+                              <w:jc w:val="center"/>
+                            </w:pPr>
+                            <w:r>
+                              <w:t>Přidání</w:t>
+                            </w:r>
+                            <w:r>
+                              <w:t xml:space="preserve"> hesla</w:t>
+                            </w:r>
+                          </w:p>
+                        </w:txbxContent>
+                      </wps:txbx>
+                      <wps:bodyPr rot="0" vert="horz" wrap="square" lIns="91440" tIns="45720" rIns="91440" bIns="45720" anchor="t" anchorCtr="0">
+                        <a:noAutofit/>
+                      </wps:bodyPr>
+                    </wps:wsp>
+                  </a:graphicData>
+                </a:graphic>
+                <wp14:sizeRelH relativeFrom="margin">
+                  <wp14:pctWidth>0</wp14:pctWidth>
+                </wp14:sizeRelH>
+                <wp14:sizeRelV relativeFrom="margin">
+                  <wp14:pctHeight>0</wp14:pctHeight>
+                </wp14:sizeRelV>
+              </wp:anchor>
+            </w:drawing>
+          </mc:Choice>
+          <mc:Fallback>
+            <w:pict>
+              <v:shape w14:anchorId="25CC74AF" id="_x0000_s1034" type="#_x0000_t202" style="position:absolute;margin-left:205.4pt;margin-top:393.3pt;width:103.05pt;height:22.05pt;z-index:-251596800;visibility:visible;mso-wrap-style:square;mso-width-percent:0;mso-height-percent:0;mso-wrap-distance-left:9pt;mso-wrap-distance-top:3.6pt;mso-wrap-distance-right:9pt;mso-wrap-distance-bottom:3.6pt;mso-position-horizontal:absolute;mso-position-horizontal-relative:text;mso-position-vertical:absolute;mso-position-vertical-relative:text;mso-width-percent:0;mso-height-percent:0;mso-width-relative:margin;mso-height-relative:margin;v-text-anchor:top" o:gfxdata="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" stroked="f">
+                <v:textbox>
+                  <w:txbxContent>
+                    <w:p>
+                      <w:pPr>
+                        <w:jc w:val="center"/>
+                      </w:pPr>
+                      <w:r>
+                        <w:t>Přidání</w:t>
+                      </w:r>
+                      <w:r>
+                        <w:t xml:space="preserve"> hesla</w:t>
+                      </w:r>
+                    </w:p>
+                  </w:txbxContent>
+                </v:textbox>
+              </v:shape>
+            </w:pict>
+          </mc:Fallback>
+        </mc:AlternateContent>
+      </w:r>
+      <w:r>
+        <w:rPr>
+          <w:rFonts w:ascii="Times New Roman" w:hAnsi="Times New Roman" w:cs="Times New Roman"/>
+          <w:noProof/>
+        </w:rPr>
+        <mc:AlternateContent>
+          <mc:Choice Requires="wps">
+            <w:drawing>
+              <wp:anchor distT="0" distB="0" distL="114300" distR="114300" simplePos="0" relativeHeight="251721728" behindDoc="0" locked="0" layoutInCell="1" allowOverlap="1" wp14:anchorId="03CFF47B" wp14:editId="719F3CAE">
+                <wp:simplePos x="0" y="0"/>
+                <wp:positionH relativeFrom="column">
+                  <wp:posOffset>2607945</wp:posOffset>
+                </wp:positionH>
+                <wp:positionV relativeFrom="paragraph">
+                  <wp:posOffset>6227084</wp:posOffset>
+                </wp:positionV>
+                <wp:extent cx="1173119" cy="334370"/>
+                <wp:effectExtent l="0" t="0" r="27305" b="27940"/>
+                <wp:wrapNone/>
+                <wp:docPr id="46" name="Vývojový diagram: alternativní postup 46"/>
+                <wp:cNvGraphicFramePr/>
+                <a:graphic xmlns:a="http://schemas.openxmlformats.org/drawingml/2006/main">
+                  <a:graphicData uri="http://schemas.microsoft.com/office/word/2010/wordprocessingShape">
+                    <wps:wsp>
+                      <wps:cNvSpPr/>
+                      <wps:spPr>
+                        <a:xfrm>
+                          <a:off x="0" y="0"/>
+                          <a:ext cx="1173119" cy="334370"/>
+                        </a:xfrm>
+                        <a:prstGeom prst="flowChartAlternateProcess">
+                          <a:avLst/>
+                        </a:prstGeom>
+                      </wps:spPr>
+                      <wps:style>
+                        <a:lnRef idx="2">
+                          <a:schemeClr val="accent3">
+                            <a:shade val="50000"/>
+                          </a:schemeClr>
+                        </a:lnRef>
+                        <a:fillRef idx="1">
+                          <a:schemeClr val="accent3"/>
+                        </a:fillRef>
+                        <a:effectRef idx="0">
+                          <a:schemeClr val="accent3"/>
+                        </a:effectRef>
+                        <a:fontRef idx="minor">
+                          <a:schemeClr val="lt1"/>
+                        </a:fontRef>
+                      </wps:style>
+                      <wps:txbx>
+                        <w:txbxContent>
+                          <w:p>
+                            <w:pPr>
+                              <w:jc w:val="center"/>
+                            </w:pPr>
+                            <w:r>
+                              <w:t>Zadejte heslo</w:t>
+                            </w:r>
+                          </w:p>
+                        </w:txbxContent>
+                      </wps:txbx>
+                      <wps:bodyPr rot="0" spcFirstLastPara="0" vertOverflow="overflow" horzOverflow="overflow" vert="horz" wrap="square" lIns="91440" tIns="45720" rIns="91440" bIns="45720" numCol="1" spcCol="0" rtlCol="0" fromWordArt="0" anchor="ctr" anchorCtr="0" forceAA="0" compatLnSpc="1">
+                        <a:prstTxWarp prst="textNoShape">
+                          <a:avLst/>
+                        </a:prstTxWarp>
+                        <a:noAutofit/>
+                      </wps:bodyPr>
+                    </wps:wsp>
+                  </a:graphicData>
+                </a:graphic>
+                <wp14:sizeRelH relativeFrom="margin">
+                  <wp14:pctWidth>0</wp14:pctWidth>
+                </wp14:sizeRelH>
+                <wp14:sizeRelV relativeFrom="margin">
+                  <wp14:pctHeight>0</wp14:pctHeight>
+                </wp14:sizeRelV>
+              </wp:anchor>
+            </w:drawing>
+          </mc:Choice>
+          <mc:Fallback>
+            <w:pict>
+              <v:shape w14:anchorId="03CFF47B" id="Vývojový diagram: alternativní postup 46" o:spid="_x0000_s1035" type="#_x0000_t176" style="position:absolute;margin-left:205.35pt;margin-top:490.3pt;width:92.35pt;height:26.35pt;z-index:251721728;visibility:visible;mso-wrap-style:square;mso-width-percent:0;mso-height-percent:0;mso-wrap-distance-left:9pt;mso-wrap-distance-top:0;mso-wrap-distance-right:9pt;mso-wrap-distance-bottom:0;mso-position-horizontal:absolute;mso-position-horizontal-relative:text;mso-position-vertical:absolute;mso-position-vertical-relative:text;mso-width-percent:0;mso-height-percent:0;mso-width-relative:margin;mso-height-relative:margin;v-text-anchor:middle" o:gfxdata="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" fillcolor="#a5a5a5 [3206]" strokecolor="#525252 [1606]" strokeweight="1pt">
+                <v:textbox>
+                  <w:txbxContent>
+                    <w:p>
+                      <w:pPr>
+                        <w:jc w:val="center"/>
+                      </w:pPr>
+                      <w:r>
+                        <w:t>Zadejte heslo</w:t>
+                      </w:r>
+                    </w:p>
+                  </w:txbxContent>
+                </v:textbox>
+              </v:shape>
+            </w:pict>
+          </mc:Fallback>
+        </mc:AlternateContent>
+      </w:r>
+      <w:r>
+        <w:rPr>
+          <w:rFonts w:ascii="Times New Roman" w:hAnsi="Times New Roman" w:cs="Times New Roman"/>
+          <w:noProof/>
+        </w:rPr>
+        <mc:AlternateContent>
+          <mc:Choice Requires="wps">
+            <w:drawing>
+              <wp:anchor distT="0" distB="0" distL="114300" distR="114300" simplePos="0" relativeHeight="251720704" behindDoc="0" locked="0" layoutInCell="1" allowOverlap="1" wp14:anchorId="63543586" wp14:editId="3D9E8A13">
+                <wp:simplePos x="0" y="0"/>
+                <wp:positionH relativeFrom="column">
+                  <wp:posOffset>3182260</wp:posOffset>
+                </wp:positionH>
+                <wp:positionV relativeFrom="paragraph">
+                  <wp:posOffset>5851383</wp:posOffset>
+                </wp:positionV>
+                <wp:extent cx="0" cy="375882"/>
+                <wp:effectExtent l="76200" t="0" r="95250" b="62865"/>
+                <wp:wrapNone/>
+                <wp:docPr id="45" name="Přímá spojnice se šipkou 45"/>
+                <wp:cNvGraphicFramePr/>
+                <a:graphic xmlns:a="http://schemas.openxmlformats.org/drawingml/2006/main">
+                  <a:graphicData uri="http://schemas.microsoft.com/office/word/2010/wordprocessingShape">
+                    <wps:wsp>
+                      <wps:cNvCnPr/>
+                      <wps:spPr>
+                        <a:xfrm>
+                          <a:off x="0" y="0"/>
+                          <a:ext cx="0" cy="375882"/>
+                        </a:xfrm>
+                        <a:prstGeom prst="straightConnector1">
+                          <a:avLst/>
+                        </a:prstGeom>
+                        <a:ln>
+                          <a:tailEnd type="triangle"/>
+                        </a:ln>
+                      </wps:spPr>
+                      <wps:style>
+                        <a:lnRef idx="1">
+                          <a:schemeClr val="dk1"/>
+                        </a:lnRef>
+                        <a:fillRef idx="0">
+                          <a:schemeClr val="dk1"/>
+                        </a:fillRef>
+                        <a:effectRef idx="0">
+                          <a:schemeClr val="dk1"/>
+                        </a:effectRef>
+                        <a:fontRef idx="minor">
+                          <a:schemeClr val="tx1"/>
+                        </a:fontRef>
+                      </wps:style>
+                      <wps:bodyPr/>
+                    </wps:wsp>
+                  </a:graphicData>
+                </a:graphic>
+              </wp:anchor>
+            </w:drawing>
+          </mc:Choice>
+          <mc:Fallback>
+            <w:pict>
+              <v:shape w14:anchorId="5F6DEF34" id="Přímá spojnice se šipkou 45" o:spid="_x0000_s1026" type="#_x0000_t32" style="position:absolute;margin-left:250.55pt;margin-top:460.75pt;width:0;height:29.6pt;z-index:251720704;visibility:visible;mso-wrap-style:square;mso-wrap-distance-left:9pt;mso-wrap-distance-top:0;mso-wrap-distance-right:9pt;mso-wrap-distance-bottom:0;mso-position-horizontal:absolute;mso-position-horizontal-relative:text;mso-position-vertical:absolute;mso-position-vertical-relative:text" o:gfxdata="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" strokecolor="black [3200]" strokeweight=".5pt">
+                <v:stroke endarrow="block" joinstyle="miter"/>
+              </v:shape>
+            </w:pict>
+          </mc:Fallback>
+        </mc:AlternateContent>
+      </w:r>
+      <w:r>
+        <w:rPr>
+          <w:rFonts w:ascii="Times New Roman" w:hAnsi="Times New Roman" w:cs="Times New Roman"/>
+          <w:noProof/>
+        </w:rPr>
+        <mc:AlternateContent>
+          <mc:Choice Requires="wps">
+            <w:drawing>
+              <wp:anchor distT="0" distB="0" distL="114300" distR="114300" simplePos="0" relativeHeight="251717632" behindDoc="0" locked="0" layoutInCell="1" allowOverlap="1" wp14:anchorId="1ACADCD9" wp14:editId="4985468C">
+                <wp:simplePos x="0" y="0"/>
+                <wp:positionH relativeFrom="column">
+                  <wp:posOffset>2607680</wp:posOffset>
+                </wp:positionH>
+                <wp:positionV relativeFrom="paragraph">
+                  <wp:posOffset>5203683</wp:posOffset>
+                </wp:positionV>
+                <wp:extent cx="1173480" cy="648268"/>
+                <wp:effectExtent l="0" t="0" r="26670" b="19050"/>
+                <wp:wrapNone/>
+                <wp:docPr id="43" name="Vývojový diagram: alternativní postup 43"/>
+                <wp:cNvGraphicFramePr/>
+                <a:graphic xmlns:a="http://schemas.openxmlformats.org/drawingml/2006/main">
+                  <a:graphicData uri="http://schemas.microsoft.com/office/word/2010/wordprocessingShape">
+                    <wps:wsp>
+                      <wps:cNvSpPr/>
+                      <wps:spPr>
+                        <a:xfrm>
+                          <a:off x="0" y="0"/>
+                          <a:ext cx="1173480" cy="648268"/>
+                        </a:xfrm>
+                        <a:prstGeom prst="flowChartAlternateProcess">
+                          <a:avLst/>
+                        </a:prstGeom>
+                      </wps:spPr>
+                      <wps:style>
+                        <a:lnRef idx="2">
+                          <a:schemeClr val="accent3">
+                            <a:shade val="50000"/>
+                          </a:schemeClr>
+                        </a:lnRef>
+                        <a:fillRef idx="1">
+                          <a:schemeClr val="accent3"/>
+                        </a:fillRef>
+                        <a:effectRef idx="0">
+                          <a:schemeClr val="accent3"/>
+                        </a:effectRef>
+                        <a:fontRef idx="minor">
+                          <a:schemeClr val="lt1"/>
+                        </a:fontRef>
+                      </wps:style>
+                      <wps:txbx>
+                        <w:txbxContent>
+                          <w:p>
+                            <w:pPr>
+                              <w:jc w:val="center"/>
+                              <w:rPr>
+                                <w:rFonts w:ascii="Times New Roman" w:hAnsi="Times New Roman" w:cs="Times New Roman"/>
+                              </w:rPr>
+                            </w:pPr>
+                            <w:r>
+                              <w:rPr>
+                                <w:rFonts w:ascii="Times New Roman" w:hAnsi="Times New Roman" w:cs="Times New Roman"/>
+                              </w:rPr>
+                              <w:t>Vyberte šifrovací metodu</w:t>
+                            </w:r>
+                          </w:p>
+                        </w:txbxContent>
+                      </wps:txbx>
+                      <wps:bodyPr rot="0" spcFirstLastPara="0" vertOverflow="overflow" horzOverflow="overflow" vert="horz" wrap="square" lIns="91440" tIns="45720" rIns="91440" bIns="45720" numCol="1" spcCol="0" rtlCol="0" fromWordArt="0" anchor="ctr" anchorCtr="0" forceAA="0" compatLnSpc="1">
+                        <a:prstTxWarp prst="textNoShape">
+                          <a:avLst/>
+                        </a:prstTxWarp>
+                        <a:noAutofit/>
+                      </wps:bodyPr>
+                    </wps:wsp>
+                  </a:graphicData>
+                </a:graphic>
+                <wp14:sizeRelH relativeFrom="margin">
+                  <wp14:pctWidth>0</wp14:pctWidth>
+                </wp14:sizeRelH>
+                <wp14:sizeRelV relativeFrom="margin">
+                  <wp14:pctHeight>0</wp14:pctHeight>
+                </wp14:sizeRelV>
+              </wp:anchor>
+            </w:drawing>
+          </mc:Choice>
+          <mc:Fallback>
+            <w:pict>
+              <v:shape w14:anchorId="1ACADCD9" id="Vývojový diagram: alternativní postup 43" o:spid="_x0000_s1036" type="#_x0000_t176" style="position:absolute;margin-left:205.35pt;margin-top:409.75pt;width:92.4pt;height:51.05pt;z-index:251717632;visibility:visible;mso-wrap-style:square;mso-width-percent:0;mso-height-percent:0;mso-wrap-distance-left:9pt;mso-wrap-distance-top:0;mso-wrap-distance-right:9pt;mso-wrap-distance-bottom:0;mso-position-horizontal:absolute;mso-position-horizontal-relative:text;mso-position-vertical:absolute;mso-position-vertical-relative:text;mso-width-percent:0;mso-height-percent:0;mso-width-relative:margin;mso-height-relative:margin;v-text-anchor:middle" o:gfxdata="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" fillcolor="#a5a5a5 [3206]" strokecolor="#525252 [1606]" strokeweight="1pt">
+                <v:textbox>
+                  <w:txbxContent>
+                    <w:p>
+                      <w:pPr>
+                        <w:jc w:val="center"/>
+                        <w:rPr>
+                          <w:rFonts w:ascii="Times New Roman" w:hAnsi="Times New Roman" w:cs="Times New Roman"/>
+                        </w:rPr>
+                      </w:pPr>
+                      <w:r>
+                        <w:rPr>
+                          <w:rFonts w:ascii="Times New Roman" w:hAnsi="Times New Roman" w:cs="Times New Roman"/>
+                        </w:rPr>
+                        <w:t>Vyberte šifrovací metodu</w:t>
+                      </w:r>
+                    </w:p>
+                  </w:txbxContent>
+                </v:textbox>
+              </v:shape>
+            </w:pict>
+          </mc:Fallback>
+        </mc:AlternateContent>
+      </w:r>
+      <w:r>
+        <w:rPr>
+          <w:rFonts w:ascii="Times New Roman" w:hAnsi="Times New Roman" w:cs="Times New Roman"/>
+          <w:noProof/>
+        </w:rPr>
+        <mc:AlternateContent>
+          <mc:Choice Requires="wps">
+            <w:drawing>
+              <wp:anchor distT="0" distB="0" distL="114300" distR="114300" simplePos="0" relativeHeight="251715584" behindDoc="0" locked="0" layoutInCell="1" allowOverlap="1" wp14:anchorId="0E7899E1" wp14:editId="72718266">
+                <wp:simplePos x="0" y="0"/>
+                <wp:positionH relativeFrom="column">
+                  <wp:posOffset>1850230</wp:posOffset>
+                </wp:positionH>
+                <wp:positionV relativeFrom="paragraph">
+                  <wp:posOffset>4848841</wp:posOffset>
+                </wp:positionV>
+                <wp:extent cx="1119116" cy="354842"/>
+                <wp:effectExtent l="0" t="0" r="62230" b="64770"/>
+                <wp:wrapNone/>
+                <wp:docPr id="42" name="Přímá spojnice se šipkou 42"/>
+                <wp:cNvGraphicFramePr/>
+                <a:graphic xmlns:a="http://schemas.openxmlformats.org/drawingml/2006/main">
+                  <a:graphicData uri="http://schemas.microsoft.com/office/word/2010/wordprocessingShape">
+                    <wps:wsp>
+                      <wps:cNvCnPr/>
+                      <wps:spPr>
+                        <a:xfrm>
+                          <a:off x="0" y="0"/>
+                          <a:ext cx="1119116" cy="354842"/>
+                        </a:xfrm>
+                        <a:prstGeom prst="straightConnector1">
+                          <a:avLst/>
+                        </a:prstGeom>
+                        <a:ln>
+                          <a:tailEnd type="triangle"/>
+                        </a:ln>
+                      </wps:spPr>
+                      <wps:style>
+                        <a:lnRef idx="1">
+                          <a:schemeClr val="dk1"/>
+                        </a:lnRef>
+                        <a:fillRef idx="0">
+                          <a:schemeClr val="dk1"/>
+                        </a:fillRef>
+                        <a:effectRef idx="0">
+                          <a:schemeClr val="dk1"/>
+                        </a:effectRef>
+                        <a:fontRef idx="minor">
+                          <a:schemeClr val="tx1"/>
+                        </a:fontRef>
+                      </wps:style>
+                      <wps:bodyPr/>
+                    </wps:wsp>
+                  </a:graphicData>
+                </a:graphic>
+                <wp14:sizeRelH relativeFrom="margin">
+                  <wp14:pctWidth>0</wp14:pctWidth>
+                </wp14:sizeRelH>
+                <wp14:sizeRelV relativeFrom="margin">
+                  <wp14:pctHeight>0</wp14:pctHeight>
+                </wp14:sizeRelV>
+              </wp:anchor>
+            </w:drawing>
+          </mc:Choice>
+          <mc:Fallback>
+            <w:pict>
+              <v:shape w14:anchorId="3B59E501" id="Přímá spojnice se šipkou 42" o:spid="_x0000_s1026" type="#_x0000_t32" style="position:absolute;margin-left:145.7pt;margin-top:381.8pt;width:88.1pt;height:27.95pt;z-index:251715584;visibility:visible;mso-wrap-style:square;mso-width-percent:0;mso-height-percent:0;mso-wrap-distance-left:9pt;mso-wrap-distance-top:0;mso-wrap-distance-right:9pt;mso-wrap-distance-bottom:0;mso-position-horizontal:absolute;mso-position-horizontal-relative:text;mso-position-vertical:absolute;mso-position-vertical-relative:text;mso-width-percent:0;mso-height-percent:0;mso-width-relative:margin;mso-height-relative:margin" o:gfxdata="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" strokecolor="black [3200]" strokeweight=".5pt">
+                <v:stroke endarrow="block" joinstyle="miter"/>
+              </v:shape>
+            </w:pict>
+          </mc:Fallback>
+        </mc:AlternateContent>
+      </w:r>
+      <w:r>
+        <w:rPr>
+          <w:rFonts w:ascii="Times New Roman" w:hAnsi="Times New Roman" w:cs="Times New Roman"/>
+        </w:rPr>
+        <mc:AlternateContent>
+          <mc:Choice Requires="wps">
+            <w:drawing>
+              <wp:anchor distT="45720" distB="45720" distL="114300" distR="114300" simplePos="0" relativeHeight="251711488" behindDoc="1" locked="0" layoutInCell="1" allowOverlap="1" wp14:anchorId="75FE47E2" wp14:editId="1002C9D2">
+                <wp:simplePos x="0" y="0"/>
+                <wp:positionH relativeFrom="column">
+                  <wp:posOffset>553502</wp:posOffset>
+                </wp:positionH>
+                <wp:positionV relativeFrom="paragraph">
+                  <wp:posOffset>4759828</wp:posOffset>
+                </wp:positionV>
+                <wp:extent cx="1044053" cy="275590"/>
+                <wp:effectExtent l="0" t="0" r="3810" b="0"/>
+                <wp:wrapNone/>
+                <wp:docPr id="39" name="Textové pole 2"/>
+                <wp:cNvGraphicFramePr>
+                  <a:graphicFrameLocks xmlns:a="http://schemas.openxmlformats.org/drawingml/2006/main"/>
+                </wp:cNvGraphicFramePr>
+                <a:graphic xmlns:a="http://schemas.openxmlformats.org/drawingml/2006/main">
+                  <a:graphicData uri="http://schemas.microsoft.com/office/word/2010/wordprocessingShape">
+                    <wps:wsp>
+                      <wps:cNvSpPr txBox="1">
+                        <a:spLocks noChangeArrowheads="1"/>
+                      </wps:cNvSpPr>
+                      <wps:spPr bwMode="auto">
+                        <a:xfrm>
+                          <a:off x="0" y="0"/>
+                          <a:ext cx="1044053" cy="275590"/>
+                        </a:xfrm>
+                        <a:prstGeom prst="rect">
+                          <a:avLst/>
+                        </a:prstGeom>
+                        <a:solidFill>
+                          <a:srgbClr val="FFFFFF"/>
+                        </a:solidFill>
+                        <a:ln w="9525">
+                          <a:noFill/>
+                          <a:miter lim="800000"/>
+                          <a:headEnd/>
+                          <a:tailEnd/>
+                        </a:ln>
+                      </wps:spPr>
+                      <wps:txbx>
+                        <w:txbxContent>
+                          <w:p>
+                            <w:pPr>
+                              <w:jc w:val="center"/>
+                            </w:pPr>
+                            <w:r>
+                              <w:t>Odhlásit se</w:t>
+                            </w:r>
+                          </w:p>
+                        </w:txbxContent>
+                      </wps:txbx>
+                      <wps:bodyPr rot="0" vert="horz" wrap="square" lIns="91440" tIns="45720" rIns="91440" bIns="45720" anchor="t" anchorCtr="0">
+                        <a:noAutofit/>
+                      </wps:bodyPr>
+                    </wps:wsp>
+                  </a:graphicData>
+                </a:graphic>
+                <wp14:sizeRelH relativeFrom="margin">
+                  <wp14:pctWidth>0</wp14:pctWidth>
+                </wp14:sizeRelH>
+                <wp14:sizeRelV relativeFrom="margin">
+                  <wp14:pctHeight>0</wp14:pctHeight>
+                </wp14:sizeRelV>
+              </wp:anchor>
+            </w:drawing>
+          </mc:Choice>
+          <mc:Fallback>
+            <w:pict>
+              <v:shape w14:anchorId="75FE47E2" id="_x0000_s1037" type="#_x0000_t202" style="position:absolute;margin-left:43.6pt;margin-top:374.8pt;width:82.2pt;height:21.7pt;z-index:-251604992;visibility:visible;mso-wrap-style:square;mso-width-percent:0;mso-height-percent:0;mso-wrap-distance-left:9pt;mso-wrap-distance-top:3.6pt;mso-wrap-distance-right:9pt;mso-wrap-distance-bottom:3.6pt;mso-position-horizontal:absolute;mso-position-horizontal-relative:text;mso-position-vertical:absolute;mso-position-vertical-relative:text;mso-width-percent:0;mso-height-percent:0;mso-width-relative:margin;mso-height-relative:margin;v-text-anchor:top" o:gfxdata="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" stroked="f">
+                <v:textbox>
+                  <w:txbxContent>
+                    <w:p>
+                      <w:pPr>
+                        <w:jc w:val="center"/>
+                      </w:pPr>
+                      <w:r>
+                        <w:t>Odhlásit se</w:t>
+                      </w:r>
+                    </w:p>
+                  </w:txbxContent>
+                </v:textbox>
+              </v:shape>
+            </w:pict>
+          </mc:Fallback>
+        </mc:AlternateContent>
+      </w:r>
+      <w:r>
+        <w:rPr>
+          <w:rFonts w:ascii="Times New Roman" w:hAnsi="Times New Roman" w:cs="Times New Roman"/>
+        </w:rPr>
+        <mc:AlternateContent>
+          <mc:Choice Requires="wps">
+            <w:drawing>
+              <wp:anchor distT="45720" distB="45720" distL="114300" distR="114300" simplePos="0" relativeHeight="251714560" behindDoc="1" locked="0" layoutInCell="1" allowOverlap="1" wp14:anchorId="1428B1A6" wp14:editId="6C24A0F6">
+                <wp:simplePos x="0" y="0"/>
+                <wp:positionH relativeFrom="column">
+                  <wp:posOffset>1057910</wp:posOffset>
+                </wp:positionH>
+                <wp:positionV relativeFrom="paragraph">
+                  <wp:posOffset>4963634</wp:posOffset>
+                </wp:positionV>
+                <wp:extent cx="1308801" cy="279779"/>
+                <wp:effectExtent l="0" t="0" r="5715" b="6350"/>
+                <wp:wrapNone/>
+                <wp:docPr id="41" name="Textové pole 2"/>
+                <wp:cNvGraphicFramePr>
+                  <a:graphicFrameLocks xmlns:a="http://schemas.openxmlformats.org/drawingml/2006/main"/>
+                </wp:cNvGraphicFramePr>
+                <a:graphic xmlns:a="http://schemas.openxmlformats.org/drawingml/2006/main">
+                  <a:graphicData uri="http://schemas.microsoft.com/office/word/2010/wordprocessingShape">
+                    <wps:wsp>
+                      <wps:cNvSpPr txBox="1">
+                        <a:spLocks noChangeArrowheads="1"/>
+                      </wps:cNvSpPr>
+                      <wps:spPr bwMode="auto">
+                        <a:xfrm>
+                          <a:off x="0" y="0"/>
+                          <a:ext cx="1308801" cy="279779"/>
+                        </a:xfrm>
+                        <a:prstGeom prst="rect">
+                          <a:avLst/>
+                        </a:prstGeom>
+                        <a:solidFill>
+                          <a:srgbClr val="FFFFFF"/>
+                        </a:solidFill>
+                        <a:ln w="9525">
+                          <a:noFill/>
+                          <a:miter lim="800000"/>
+                          <a:headEnd/>
+                          <a:tailEnd/>
+                        </a:ln>
+                      </wps:spPr>
+                      <wps:txbx>
+                        <w:txbxContent>
+                          <w:p>
+                            <w:pPr>
+                              <w:jc w:val="center"/>
+                            </w:pPr>
+                            <w:r>
+                              <w:t>Zobrazení hesla</w:t>
+                            </w:r>
+                          </w:p>
+                        </w:txbxContent>
+                      </wps:txbx>
+                      <wps:bodyPr rot="0" vert="horz" wrap="square" lIns="91440" tIns="45720" rIns="91440" bIns="45720" anchor="t" anchorCtr="0">
+                        <a:noAutofit/>
+                      </wps:bodyPr>
+                    </wps:wsp>
+                  </a:graphicData>
+                </a:graphic>
+                <wp14:sizeRelH relativeFrom="margin">
+                  <wp14:pctWidth>0</wp14:pctWidth>
+                </wp14:sizeRelH>
+                <wp14:sizeRelV relativeFrom="margin">
+                  <wp14:pctHeight>0</wp14:pctHeight>
+                </wp14:sizeRelV>
+              </wp:anchor>
+            </w:drawing>
+          </mc:Choice>
+          <mc:Fallback>
+            <w:pict>
+              <v:shape w14:anchorId="1428B1A6" id="_x0000_s1038" type="#_x0000_t202" style="position:absolute;margin-left:83.3pt;margin-top:390.85pt;width:103.05pt;height:22.05pt;z-index:-251601920;visibility:visible;mso-wrap-style:square;mso-width-percent:0;mso-height-percent:0;mso-wrap-distance-left:9pt;mso-wrap-distance-top:3.6pt;mso-wrap-distance-right:9pt;mso-wrap-distance-bottom:3.6pt;mso-position-horizontal:absolute;mso-position-horizontal-relative:text;mso-position-vertical:absolute;mso-position-vertical-relative:text;mso-width-percent:0;mso-height-percent:0;mso-width-relative:margin;mso-height-relative:margin;v-text-anchor:top" o:gfxdata="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" stroked="f">
+                <v:textbox>
+                  <w:txbxContent>
+                    <w:p>
+                      <w:pPr>
+                        <w:jc w:val="center"/>
+                      </w:pPr>
+                      <w:r>
+                        <w:t>Zobrazení hesla</w:t>
+                      </w:r>
+                    </w:p>
+                  </w:txbxContent>
+                </v:textbox>
+              </v:shape>
+            </w:pict>
+          </mc:Fallback>
+        </mc:AlternateContent>
+      </w:r>
+      <w:r>
+        <w:rPr>
+          <w:rFonts w:ascii="Times New Roman" w:hAnsi="Times New Roman" w:cs="Times New Roman"/>
+          <w:noProof/>
+        </w:rPr>
+        <mc:AlternateContent>
+          <mc:Choice Requires="wps">
+            <w:drawing>
+              <wp:anchor distT="0" distB="0" distL="114300" distR="114300" simplePos="0" relativeHeight="251712512" behindDoc="0" locked="0" layoutInCell="1" allowOverlap="1" wp14:anchorId="4B7957CF" wp14:editId="0C70F455">
+                <wp:simplePos x="0" y="0"/>
+                <wp:positionH relativeFrom="column">
+                  <wp:posOffset>1830895</wp:posOffset>
+                </wp:positionH>
+                <wp:positionV relativeFrom="paragraph">
+                  <wp:posOffset>4848841</wp:posOffset>
+                </wp:positionV>
+                <wp:extent cx="17912" cy="375313"/>
+                <wp:effectExtent l="57150" t="0" r="96520" b="62865"/>
+                <wp:wrapNone/>
+                <wp:docPr id="40" name="Přímá spojnice se šipkou 40"/>
+                <wp:cNvGraphicFramePr/>
+                <a:graphic xmlns:a="http://schemas.openxmlformats.org/drawingml/2006/main">
+                  <a:graphicData uri="http://schemas.microsoft.com/office/word/2010/wordprocessingShape">
+                    <wps:wsp>
+                      <wps:cNvCnPr/>
+                      <wps:spPr>
+                        <a:xfrm>
+                          <a:off x="0" y="0"/>
+                          <a:ext cx="17912" cy="375313"/>
+                        </a:xfrm>
+                        <a:prstGeom prst="straightConnector1">
+                          <a:avLst/>
+                        </a:prstGeom>
+                        <a:ln>
+                          <a:tailEnd type="triangle"/>
+                        </a:ln>
+                      </wps:spPr>
+                      <wps:style>
+                        <a:lnRef idx="1">
+                          <a:schemeClr val="dk1"/>
+                        </a:lnRef>
+                        <a:fillRef idx="0">
+                          <a:schemeClr val="dk1"/>
+                        </a:fillRef>
+                        <a:effectRef idx="0">
+                          <a:schemeClr val="dk1"/>
+                        </a:effectRef>
+                        <a:fontRef idx="minor">
+                          <a:schemeClr val="tx1"/>
+                        </a:fontRef>
+                      </wps:style>
+                      <wps:bodyPr/>
+                    </wps:wsp>
+                  </a:graphicData>
+                </a:graphic>
+              </wp:anchor>
+            </w:drawing>
+          </mc:Choice>
+          <mc:Fallback>
+            <w:pict>
+              <v:shape w14:anchorId="0F3C191C" id="Přímá spojnice se šipkou 40" o:spid="_x0000_s1026" type="#_x0000_t32" style="position:absolute;margin-left:144.15pt;margin-top:381.8pt;width:1.4pt;height:29.55pt;z-index:251712512;visibility:visible;mso-wrap-style:square;mso-wrap-distance-left:9pt;mso-wrap-distance-top:0;mso-wrap-distance-right:9pt;mso-wrap-distance-bottom:0;mso-position-horizontal:absolute;mso-position-horizontal-relative:text;mso-position-vertical:absolute;mso-position-vertical-relative:text" o:gfxdata="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" strokecolor="black [3200]" strokeweight=".5pt">
+                <v:stroke endarrow="block" joinstyle="miter"/>
+              </v:shape>
+            </w:pict>
+          </mc:Fallback>
+        </mc:AlternateContent>
+      </w:r>
+      <w:r>
+        <w:rPr>
+          <w:rFonts w:ascii="Times New Roman" w:hAnsi="Times New Roman" w:cs="Times New Roman"/>
+          <w:noProof/>
+        </w:rPr>
+        <mc:AlternateContent>
+          <mc:Choice Requires="wps">
+            <w:drawing>
+              <wp:anchor distT="0" distB="0" distL="114300" distR="114300" simplePos="0" relativeHeight="251709440" behindDoc="0" locked="0" layoutInCell="1" allowOverlap="1" wp14:anchorId="17FBDA95" wp14:editId="5EB0B599">
+                <wp:simplePos x="0" y="0"/>
+                <wp:positionH relativeFrom="column">
+                  <wp:posOffset>772056</wp:posOffset>
+                </wp:positionH>
+                <wp:positionV relativeFrom="paragraph">
+                  <wp:posOffset>4848841</wp:posOffset>
+                </wp:positionV>
+                <wp:extent cx="1045191" cy="368490"/>
+                <wp:effectExtent l="38100" t="0" r="22225" b="69850"/>
+                <wp:wrapNone/>
+                <wp:docPr id="38" name="Přímá spojnice se šipkou 38"/>
+                <wp:cNvGraphicFramePr/>
+                <a:graphic xmlns:a="http://schemas.openxmlformats.org/drawingml/2006/main">
+                  <a:graphicData uri="http://schemas.microsoft.com/office/word/2010/wordprocessingShape">
+                    <wps:wsp>
+                      <wps:cNvCnPr/>
+                      <wps:spPr>
+                        <a:xfrm flipH="1">
+                          <a:off x="0" y="0"/>
+                          <a:ext cx="1045191" cy="368490"/>
+                        </a:xfrm>
+                        <a:prstGeom prst="straightConnector1">
+                          <a:avLst/>
+                        </a:prstGeom>
+                        <a:ln>
+                          <a:tailEnd type="triangle"/>
+                        </a:ln>
+                      </wps:spPr>
+                      <wps:style>
+                        <a:lnRef idx="1">
+                          <a:schemeClr val="dk1"/>
+                        </a:lnRef>
+                        <a:fillRef idx="0">
+                          <a:schemeClr val="dk1"/>
+                        </a:fillRef>
+                        <a:effectRef idx="0">
+                          <a:schemeClr val="dk1"/>
+                        </a:effectRef>
+                        <a:fontRef idx="minor">
+                          <a:schemeClr val="tx1"/>
+                        </a:fontRef>
+                      </wps:style>
+                      <wps:bodyPr/>
+                    </wps:wsp>
+                  </a:graphicData>
+                </a:graphic>
+              </wp:anchor>
+            </w:drawing>
+          </mc:Choice>
+          <mc:Fallback>
+            <w:pict>
+              <v:shape w14:anchorId="1A4D8DE3" id="Přímá spojnice se šipkou 38" o:spid="_x0000_s1026" type="#_x0000_t32" style="position:absolute;margin-left:60.8pt;margin-top:381.8pt;width:82.3pt;height:29pt;flip:x;z-index:251709440;visibility:visible;mso-wrap-style:square;mso-wrap-distance-left:9pt;mso-wrap-distance-top:0;mso-wrap-distance-right:9pt;mso-wrap-distance-bottom:0;mso-position-horizontal:absolute;mso-position-horizontal-relative:text;mso-position-vertical:absolute;mso-position-vertical-relative:text" o:gfxdata="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" strokecolor="black [3200]" strokeweight=".5pt">
+                <v:stroke endarrow="block" joinstyle="miter"/>
+              </v:shape>
+            </w:pict>
+          </mc:Fallback>
+        </mc:AlternateContent>
+      </w:r>
+      <w:r>
+        <w:rPr>
+          <w:rFonts w:ascii="Times New Roman" w:hAnsi="Times New Roman" w:cs="Times New Roman"/>
+          <w:noProof/>
+        </w:rPr>
+        <mc:AlternateContent>
+          <mc:Choice Requires="wps">
+            <w:drawing>
+              <wp:anchor distT="0" distB="0" distL="114300" distR="114300" simplePos="0" relativeHeight="251708416" behindDoc="0" locked="0" layoutInCell="1" allowOverlap="1" wp14:anchorId="7987B7C5" wp14:editId="1D249869">
+                <wp:simplePos x="0" y="0"/>
+                <wp:positionH relativeFrom="column">
+                  <wp:posOffset>1281856</wp:posOffset>
+                </wp:positionH>
+                <wp:positionV relativeFrom="paragraph">
+                  <wp:posOffset>5214458</wp:posOffset>
+                </wp:positionV>
+                <wp:extent cx="1173707" cy="395785"/>
+                <wp:effectExtent l="0" t="0" r="26670" b="23495"/>
+                <wp:wrapNone/>
+                <wp:docPr id="37" name="Vývojový diagram: alternativní postup 37"/>
+                <wp:cNvGraphicFramePr/>
+                <a:graphic xmlns:a="http://schemas.openxmlformats.org/drawingml/2006/main">
+                  <a:graphicData uri="http://schemas.microsoft.com/office/word/2010/wordprocessingShape">
+                    <wps:wsp>
+                      <wps:cNvSpPr/>
+                      <wps:spPr>
+                        <a:xfrm>
+                          <a:off x="0" y="0"/>
+                          <a:ext cx="1173707" cy="395785"/>
+                        </a:xfrm>
+                        <a:prstGeom prst="flowChartAlternateProcess">
+                          <a:avLst/>
+                        </a:prstGeom>
+                      </wps:spPr>
+                      <wps:style>
+                        <a:lnRef idx="2">
+                          <a:schemeClr val="accent3">
+                            <a:shade val="50000"/>
+                          </a:schemeClr>
+                        </a:lnRef>
+                        <a:fillRef idx="1">
+                          <a:schemeClr val="accent3"/>
+                        </a:fillRef>
+                        <a:effectRef idx="0">
+                          <a:schemeClr val="accent3"/>
+                        </a:effectRef>
+                        <a:fontRef idx="minor">
+                          <a:schemeClr val="lt1"/>
+                        </a:fontRef>
+                      </wps:style>
+                      <wps:txbx>
+                        <w:txbxContent>
+                          <w:p>
+                            <w:pPr>
+                              <w:jc w:val="center"/>
+                              <w:rPr>
+                                <w:rFonts w:ascii="Times New Roman" w:hAnsi="Times New Roman" w:cs="Times New Roman"/>
+                              </w:rPr>
+                            </w:pPr>
+                            <w:r>
+                              <w:rPr>
+                                <w:rFonts w:ascii="Times New Roman" w:hAnsi="Times New Roman" w:cs="Times New Roman"/>
+                              </w:rPr>
+                              <w:t>Zobrazení hesla</w:t>
+                            </w:r>
+                          </w:p>
+                        </w:txbxContent>
+                      </wps:txbx>
+                      <wps:bodyPr rot="0" spcFirstLastPara="0" vertOverflow="overflow" horzOverflow="overflow" vert="horz" wrap="square" lIns="91440" tIns="45720" rIns="91440" bIns="45720" numCol="1" spcCol="0" rtlCol="0" fromWordArt="0" anchor="ctr" anchorCtr="0" forceAA="0" compatLnSpc="1">
+                        <a:prstTxWarp prst="textNoShape">
+                          <a:avLst/>
+                        </a:prstTxWarp>
+                        <a:noAutofit/>
+                      </wps:bodyPr>
+                    </wps:wsp>
+                  </a:graphicData>
+                </a:graphic>
+                <wp14:sizeRelH relativeFrom="margin">
+                  <wp14:pctWidth>0</wp14:pctWidth>
+                </wp14:sizeRelH>
+              </wp:anchor>
+            </w:drawing>
+          </mc:Choice>
+          <mc:Fallback>
+            <w:pict>
+              <v:shape w14:anchorId="7987B7C5" id="Vývojový diagram: alternativní postup 37" o:spid="_x0000_s1039" type="#_x0000_t176" style="position:absolute;margin-left:100.95pt;margin-top:410.6pt;width:92.4pt;height:31.15pt;z-index:251708416;visibility:visible;mso-wrap-style:square;mso-width-percent:0;mso-wrap-distance-left:9pt;mso-wrap-distance-top:0;mso-wrap-distance-right:9pt;mso-wrap-distance-bottom:0;mso-position-horizontal:absolute;mso-position-horizontal-relative:text;mso-position-vertical:absolute;mso-position-vertical-relative:text;mso-width-percent:0;mso-width-relative:margin;v-text-anchor:middle" o:gfxdata="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" fillcolor="#a5a5a5 [3206]" strokecolor="#525252 [1606]" strokeweight="1pt">
+                <v:textbox>
+                  <w:txbxContent>
+                    <w:p>
+                      <w:pPr>
+                        <w:jc w:val="center"/>
+                        <w:rPr>
+                          <w:rFonts w:ascii="Times New Roman" w:hAnsi="Times New Roman" w:cs="Times New Roman"/>
+                        </w:rPr>
+                      </w:pPr>
+                      <w:r>
+                        <w:rPr>
+                          <w:rFonts w:ascii="Times New Roman" w:hAnsi="Times New Roman" w:cs="Times New Roman"/>
+                        </w:rPr>
+                        <w:t>Zobrazení hesla</w:t>
+                      </w:r>
+                    </w:p>
+                  </w:txbxContent>
+                </v:textbox>
+              </v:shape>
+            </w:pict>
+          </mc:Fallback>
+        </mc:AlternateContent>
+      </w:r>
+      <w:r>
+        <w:rPr>
+          <w:rFonts w:ascii="Times New Roman" w:hAnsi="Times New Roman" w:cs="Times New Roman"/>
+          <w:noProof/>
+        </w:rPr>
+        <mc:AlternateContent>
+          <mc:Choice Requires="wps">
+            <w:drawing>
+              <wp:anchor distT="0" distB="0" distL="114300" distR="114300" simplePos="0" relativeHeight="251707392" behindDoc="0" locked="0" layoutInCell="1" allowOverlap="1" wp14:anchorId="718C048A" wp14:editId="688E6B27">
+                <wp:simplePos x="0" y="0"/>
+                <wp:positionH relativeFrom="column">
+                  <wp:posOffset>125626</wp:posOffset>
+                </wp:positionH>
+                <wp:positionV relativeFrom="paragraph">
+                  <wp:posOffset>5226050</wp:posOffset>
+                </wp:positionV>
+                <wp:extent cx="1043305" cy="379562"/>
+                <wp:effectExtent l="0" t="0" r="23495" b="20955"/>
+                <wp:wrapNone/>
+                <wp:docPr id="36" name="Vývojový diagram: ukončení 36"/>
+                <wp:cNvGraphicFramePr/>
+                <a:graphic xmlns:a="http://schemas.openxmlformats.org/drawingml/2006/main">
+                  <a:graphicData uri="http://schemas.microsoft.com/office/word/2010/wordprocessingShape">
+                    <wps:wsp>
+                      <wps:cNvSpPr/>
+                      <wps:spPr>
+                        <a:xfrm>
+                          <a:off x="0" y="0"/>
+                          <a:ext cx="1043305" cy="379562"/>
+                        </a:xfrm>
+                        <a:prstGeom prst="flowChartTerminator">
+                          <a:avLst/>
+                        </a:prstGeom>
+                      </wps:spPr>
+                      <wps:style>
+                        <a:lnRef idx="2">
+                          <a:schemeClr val="accent3">
+                            <a:shade val="50000"/>
+                          </a:schemeClr>
+                        </a:lnRef>
+                        <a:fillRef idx="1">
+                          <a:schemeClr val="accent3"/>
+                        </a:fillRef>
+                        <a:effectRef idx="0">
+                          <a:schemeClr val="accent3"/>
+                        </a:effectRef>
+                        <a:fontRef idx="minor">
+                          <a:schemeClr val="lt1"/>
+                        </a:fontRef>
+                      </wps:style>
+                      <wps:txbx>
+                        <w:txbxContent>
+                          <w:p>
+                            <w:pPr>
+                              <w:jc w:val="center"/>
+                              <w:rPr>
+                                <w:rFonts w:ascii="Times New Roman" w:hAnsi="Times New Roman" w:cs="Times New Roman"/>
+                              </w:rPr>
+                            </w:pPr>
+                            <w:r>
+                              <w:rPr>
+                                <w:rFonts w:ascii="Times New Roman" w:hAnsi="Times New Roman" w:cs="Times New Roman"/>
+                              </w:rPr>
+                              <w:t>Konec</w:t>
+                            </w:r>
+                          </w:p>
+                        </w:txbxContent>
+                      </wps:txbx>
+                      <wps:bodyPr rot="0" spcFirstLastPara="0" vertOverflow="overflow" horzOverflow="overflow" vert="horz" wrap="square" lIns="91440" tIns="45720" rIns="91440" bIns="45720" numCol="1" spcCol="0" rtlCol="0" fromWordArt="0" anchor="ctr" anchorCtr="0" forceAA="0" compatLnSpc="1">
+                        <a:prstTxWarp prst="textNoShape">
+                          <a:avLst/>
+                        </a:prstTxWarp>
+                        <a:noAutofit/>
+                      </wps:bodyPr>
+                    </wps:wsp>
+                  </a:graphicData>
+                </a:graphic>
+                <wp14:sizeRelH relativeFrom="margin">
+                  <wp14:pctWidth>0</wp14:pctWidth>
+                </wp14:sizeRelH>
+                <wp14:sizeRelV relativeFrom="margin">
+                  <wp14:pctHeight>0</wp14:pctHeight>
+                </wp14:sizeRelV>
+              </wp:anchor>
+            </w:drawing>
+          </mc:Choice>
+          <mc:Fallback>
+            <w:pict>
+              <v:shape w14:anchorId="718C048A" id="Vývojový diagram: ukončení 36" o:spid="_x0000_s1040" type="#_x0000_t116" style="position:absolute;margin-left:9.9pt;margin-top:411.5pt;width:82.15pt;height:29.9pt;z-index:251707392;visibility:visible;mso-wrap-style:square;mso-width-percent:0;mso-height-percent:0;mso-wrap-distance-left:9pt;mso-wrap-distance-top:0;mso-wrap-distance-right:9pt;mso-wrap-distance-bottom:0;mso-position-horizontal:absolute;mso-position-horizontal-relative:text;mso-position-vertical:absolute;mso-position-vertical-relative:text;mso-width-percent:0;mso-height-percent:0;mso-width-relative:margin;mso-height-relative:margin;v-text-anchor:middle" o:gfxdata="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" fillcolor="#a5a5a5 [3206]" strokecolor="#525252 [1606]" strokeweight="1pt">
+                <v:textbox>
+                  <w:txbxContent>
+                    <w:p>
+                      <w:pPr>
+                        <w:jc w:val="center"/>
+                        <w:rPr>
+                          <w:rFonts w:ascii="Times New Roman" w:hAnsi="Times New Roman" w:cs="Times New Roman"/>
+                        </w:rPr>
+                      </w:pPr>
+                      <w:r>
+                        <w:rPr>
+                          <w:rFonts w:ascii="Times New Roman" w:hAnsi="Times New Roman" w:cs="Times New Roman"/>
+                        </w:rPr>
+                        <w:t>Konec</w:t>
+                      </w:r>
+                    </w:p>
+                  </w:txbxContent>
+                </v:textbox>
+              </v:shape>
+            </w:pict>
+          </mc:Fallback>
+        </mc:AlternateContent>
+      </w:r>
+      <w:r>
+        <w:rPr>
+          <w:rFonts w:ascii="Times New Roman" w:hAnsi="Times New Roman" w:cs="Times New Roman"/>
+          <w:noProof/>
+        </w:rPr>
+        <mc:AlternateContent>
+          <mc:Choice Requires="wps">
+            <w:drawing>
+              <wp:anchor distT="45720" distB="45720" distL="114300" distR="114300" simplePos="0" relativeHeight="251692032" behindDoc="1" locked="0" layoutInCell="1" allowOverlap="1" wp14:anchorId="05883676" wp14:editId="6E91E540">
+                <wp:simplePos x="0" y="0"/>
+                <wp:positionH relativeFrom="column">
+                  <wp:posOffset>2267506</wp:posOffset>
+                </wp:positionH>
+                <wp:positionV relativeFrom="paragraph">
+                  <wp:posOffset>1498359</wp:posOffset>
+                </wp:positionV>
+                <wp:extent cx="888365" cy="448574"/>
+                <wp:effectExtent l="0" t="0" r="6985" b="8890"/>
+                <wp:wrapNone/>
+                <wp:docPr id="25" name="Textové pole 2"/>
+                <wp:cNvGraphicFramePr>
+                  <a:graphicFrameLocks xmlns:a="http://schemas.openxmlformats.org/drawingml/2006/main"/>
+                </wp:cNvGraphicFramePr>
+                <a:graphic xmlns:a="http://schemas.openxmlformats.org/drawingml/2006/main">
+                  <a:graphicData uri="http://schemas.microsoft.com/office/word/2010/wordprocessingShape">
+                    <wps:wsp>
+                      <wps:cNvSpPr txBox="1">
+                        <a:spLocks noChangeArrowheads="1"/>
+                      </wps:cNvSpPr>
+                      <wps:spPr bwMode="auto">
+                        <a:xfrm>
+                          <a:off x="0" y="0"/>
+                          <a:ext cx="888365" cy="448574"/>
+                        </a:xfrm>
+                        <a:prstGeom prst="rect">
+                          <a:avLst/>
+                        </a:prstGeom>
+                        <a:solidFill>
+                          <a:srgbClr val="FFFFFF"/>
+                        </a:solidFill>
+                        <a:ln w="9525">
+                          <a:noFill/>
+                          <a:miter lim="800000"/>
+                          <a:headEnd/>
+                          <a:tailEnd/>
+                        </a:ln>
+                      </wps:spPr>
+                      <wps:txbx>
+                        <w:txbxContent>
+                          <w:p>
+                            <w:pPr>
+                              <w:spacing w:line="240" w:lineRule="auto"/>
+                              <w:jc w:val="center"/>
+                            </w:pPr>
+                            <w:r>
+                              <w:t>Registrovat se</w:t>
+                            </w:r>
+                          </w:p>
+                        </w:txbxContent>
+                      </wps:txbx>
+                      <wps:bodyPr rot="0" vert="horz" wrap="square" lIns="91440" tIns="45720" rIns="91440" bIns="45720" anchor="t" anchorCtr="0">
+                        <a:noAutofit/>
+                      </wps:bodyPr>
+                    </wps:wsp>
+                  </a:graphicData>
+                </a:graphic>
+                <wp14:sizeRelH relativeFrom="margin">
+                  <wp14:pctWidth>0</wp14:pctWidth>
+                </wp14:sizeRelH>
+                <wp14:sizeRelV relativeFrom="margin">
+                  <wp14:pctHeight>0</wp14:pctHeight>
+                </wp14:sizeRelV>
+              </wp:anchor>
+            </w:drawing>
+          </mc:Choice>
+          <mc:Fallback>
+            <w:pict>
+              <v:shape w14:anchorId="05883676" id="_x0000_s1041" type="#_x0000_t202" style="position:absolute;margin-left:178.55pt;margin-top:118pt;width:69.95pt;height:35.3pt;z-index:-251624448;visibility:visible;mso-wrap-style:square;mso-width-percent:0;mso-height-percent:0;mso-wrap-distance-left:9pt;mso-wrap-distance-top:3.6pt;mso-wrap-distance-right:9pt;mso-wrap-distance-bottom:3.6pt;mso-position-horizontal:absolute;mso-position-horizontal-relative:text;mso-position-vertical:absolute;mso-position-vertical-relative:text;mso-width-percent:0;mso-height-percent:0;mso-width-relative:margin;mso-height-relative:margin;v-text-anchor:top" o:gfxdata="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" stroked="f">
+                <v:textbox>
+                  <w:txbxContent>
+                    <w:p>
+                      <w:pPr>
+                        <w:spacing w:line="240" w:lineRule="auto"/>
+                        <w:jc w:val="center"/>
+                      </w:pPr>
+                      <w:r>
+                        <w:t>Registrovat se</w:t>
+                      </w:r>
+                    </w:p>
+                  </w:txbxContent>
+                </v:textbox>
+              </v:shape>
+            </w:pict>
+          </mc:Fallback>
+        </mc:AlternateContent>
+      </w:r>
+      <w:r>
+        <w:rPr>
+          <w:rFonts w:ascii="Times New Roman" w:hAnsi="Times New Roman" w:cs="Times New Roman"/>
+          <w:noProof/>
+        </w:rPr>
+        <mc:AlternateContent>
+          <mc:Choice Requires="wps">
+            <w:drawing>
+              <wp:anchor distT="0" distB="0" distL="114300" distR="114300" simplePos="0" relativeHeight="251703296" behindDoc="0" locked="0" layoutInCell="1" allowOverlap="1" wp14:anchorId="5C0B57D7" wp14:editId="7AB09D4B">
+                <wp:simplePos x="0" y="0"/>
+                <wp:positionH relativeFrom="column">
+                  <wp:posOffset>920115</wp:posOffset>
+                </wp:positionH>
+                <wp:positionV relativeFrom="paragraph">
+                  <wp:posOffset>3950335</wp:posOffset>
+                </wp:positionV>
+                <wp:extent cx="1809774" cy="895350"/>
+                <wp:effectExtent l="19050" t="19050" r="19050" b="38100"/>
+                <wp:wrapNone/>
+                <wp:docPr id="33" name="Vývojový diagram: rozhodnutí 33"/>
+                <wp:cNvGraphicFramePr/>
+                <a:graphic xmlns:a="http://schemas.openxmlformats.org/drawingml/2006/main">
+                  <a:graphicData uri="http://schemas.microsoft.com/office/word/2010/wordprocessingShape">
+                    <wps:wsp>
+                      <wps:cNvSpPr/>
+                      <wps:spPr>
+                        <a:xfrm>
+                          <a:off x="0" y="0"/>
+                          <a:ext cx="1809774" cy="895350"/>
+                        </a:xfrm>
+                        <a:prstGeom prst="flowChartDecision">
+                          <a:avLst/>
+                        </a:prstGeom>
+                      </wps:spPr>
+                      <wps:style>
+                        <a:lnRef idx="2">
+                          <a:schemeClr val="accent3">
+                            <a:shade val="50000"/>
+                          </a:schemeClr>
+                        </a:lnRef>
+                        <a:fillRef idx="1">
+                          <a:schemeClr val="accent3"/>
+                        </a:fillRef>
+                        <a:effectRef idx="0">
+                          <a:schemeClr val="accent3"/>
+                        </a:effectRef>
+                        <a:fontRef idx="minor">
+                          <a:schemeClr val="lt1"/>
+                        </a:fontRef>
+                      </wps:style>
+                      <wps:txbx>
+                        <w:txbxContent>
+                          <w:p>
+                            <w:pPr>
+                              <w:jc w:val="center"/>
+                              <w:rPr>
+                                <w:rFonts w:ascii="Times New Roman" w:hAnsi="Times New Roman" w:cs="Times New Roman"/>
+                              </w:rPr>
+                            </w:pPr>
+                            <w:r>
+                              <w:rPr>
+                                <w:rFonts w:ascii="Times New Roman" w:hAnsi="Times New Roman" w:cs="Times New Roman"/>
+                              </w:rPr>
+                              <w:t>Zvolte možnost</w:t>
+                            </w:r>
+                          </w:p>
+                        </w:txbxContent>
+                      </wps:txbx>
+                      <wps:bodyPr rot="0" spcFirstLastPara="0" vertOverflow="overflow" horzOverflow="overflow" vert="horz" wrap="square" lIns="91440" tIns="45720" rIns="91440" bIns="45720" numCol="1" spcCol="0" rtlCol="0" fromWordArt="0" anchor="ctr" anchorCtr="0" forceAA="0" compatLnSpc="1">
+                        <a:prstTxWarp prst="textNoShape">
+                          <a:avLst/>
+                        </a:prstTxWarp>
+                        <a:noAutofit/>
+                      </wps:bodyPr>
+                    </wps:wsp>
+                  </a:graphicData>
+                </a:graphic>
+                <wp14:sizeRelH relativeFrom="margin">
+                  <wp14:pctWidth>0</wp14:pctWidth>
+                </wp14:sizeRelH>
+                <wp14:sizeRelV relativeFrom="margin">
+                  <wp14:pctHeight>0</wp14:pctHeight>
+                </wp14:sizeRelV>
+              </wp:anchor>
+            </w:drawing>
+          </mc:Choice>
+          <mc:Fallback>
+            <w:pict>
+              <v:shapetype w14:anchorId="5C0B57D7" id="_x0000_t110" coordsize="21600,21600" o:spt="110" path="m10800,l,10800,10800,21600,21600,10800xe">
+                <v:stroke joinstyle="miter"/>
+                <v:path gradientshapeok="t" o:connecttype="rect" textboxrect="5400,5400,16200,16200"/>
+              </v:shapetype>
+              <v:shape id="Vývojový diagram: rozhodnutí 33" o:spid="_x0000_s1042" type="#_x0000_t110" style="position:absolute;margin-left:72.45pt;margin-top:311.05pt;width:142.5pt;height:70.5pt;z-index:251703296;visibility:visible;mso-wrap-style:square;mso-width-percent:0;mso-height-percent:0;mso-wrap-distance-left:9pt;mso-wrap-distance-top:0;mso-wrap-distance-right:9pt;mso-wrap-distance-bottom:0;mso-position-horizontal:absolute;mso-position-horizontal-relative:text;mso-position-vertical:absolute;mso-position-vertical-relative:text;mso-width-percent:0;mso-height-percent:0;mso-width-relative:margin;mso-height-relative:margin;v-text-anchor:middle" o:gfxdata="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" fillcolor="#a5a5a5 [3206]" strokecolor="#525252 [1606]" strokeweight="1pt">
+                <v:textbox>
+                  <w:txbxContent>
+                    <w:p>
+                      <w:pPr>
+                        <w:jc w:val="center"/>
+                        <w:rPr>
+                          <w:rFonts w:ascii="Times New Roman" w:hAnsi="Times New Roman" w:cs="Times New Roman"/>
+                        </w:rPr>
+                      </w:pPr>
+                      <w:r>
+                        <w:rPr>
+                          <w:rFonts w:ascii="Times New Roman" w:hAnsi="Times New Roman" w:cs="Times New Roman"/>
+                        </w:rPr>
+                        <w:t>Zvolte možnost</w:t>
+                      </w:r>
+                    </w:p>
+                  </w:txbxContent>
+                </v:textbox>
+              </v:shape>
+            </w:pict>
+          </mc:Fallback>
+        </mc:AlternateContent>
+      </w:r>
+      <w:r>
+        <w:rPr>
+          <w:rFonts w:ascii="Times New Roman" w:hAnsi="Times New Roman" w:cs="Times New Roman"/>
+          <w:noProof/>
+        </w:rPr>
+        <mc:AlternateContent>
+          <mc:Choice Requires="wps">
+            <w:drawing>
+              <wp:anchor distT="0" distB="0" distL="114300" distR="114300" simplePos="0" relativeHeight="251705344" behindDoc="0" locked="0" layoutInCell="1" allowOverlap="1" wp14:anchorId="0DC29186" wp14:editId="4F328E25">
+                <wp:simplePos x="0" y="0"/>
+                <wp:positionH relativeFrom="column">
+                  <wp:posOffset>1834096</wp:posOffset>
+                </wp:positionH>
+                <wp:positionV relativeFrom="paragraph">
+                  <wp:posOffset>3660895</wp:posOffset>
+                </wp:positionV>
+                <wp:extent cx="0" cy="275590"/>
+                <wp:effectExtent l="76200" t="0" r="57150" b="48260"/>
+                <wp:wrapNone/>
+                <wp:docPr id="34" name="Přímá spojnice se šipkou 34"/>
+                <wp:cNvGraphicFramePr/>
+                <a:graphic xmlns:a="http://schemas.openxmlformats.org/drawingml/2006/main">
+                  <a:graphicData uri="http://schemas.microsoft.com/office/word/2010/wordprocessingShape">
+                    <wps:wsp>
+                      <wps:cNvCnPr/>
+                      <wps:spPr>
+                        <a:xfrm>
+                          <a:off x="0" y="0"/>
+                          <a:ext cx="0" cy="275590"/>
+                        </a:xfrm>
+                        <a:prstGeom prst="straightConnector1">
+                          <a:avLst/>
+                        </a:prstGeom>
+                        <a:ln>
+                          <a:tailEnd type="triangle"/>
+                        </a:ln>
+                      </wps:spPr>
+                      <wps:style>
+                        <a:lnRef idx="1">
+                          <a:schemeClr val="dk1"/>
+                        </a:lnRef>
+                        <a:fillRef idx="0">
+                          <a:schemeClr val="dk1"/>
+                        </a:fillRef>
+                        <a:effectRef idx="0">
+                          <a:schemeClr val="dk1"/>
+                        </a:effectRef>
+                        <a:fontRef idx="minor">
+                          <a:schemeClr val="tx1"/>
+                        </a:fontRef>
+                      </wps:style>
+                      <wps:bodyPr/>
+                    </wps:wsp>
+                  </a:graphicData>
+                </a:graphic>
+              </wp:anchor>
+            </w:drawing>
+          </mc:Choice>
+          <mc:Fallback>
+            <w:pict>
+              <v:shape w14:anchorId="55277CDB" id="Přímá spojnice se šipkou 34" o:spid="_x0000_s1026" type="#_x0000_t32" style="position:absolute;margin-left:144.4pt;margin-top:288.25pt;width:0;height:21.7pt;z-index:251705344;visibility:visible;mso-wrap-style:square;mso-wrap-distance-left:9pt;mso-wrap-distance-top:0;mso-wrap-distance-right:9pt;mso-wrap-distance-bottom:0;mso-position-horizontal:absolute;mso-position-horizontal-relative:text;mso-position-vertical:absolute;mso-position-vertical-relative:text" o:gfxdata="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" strokecolor="black [3200]" strokeweight=".5pt">
+                <v:stroke endarrow="block" joinstyle="miter"/>
+              </v:shape>
+            </w:pict>
+          </mc:Fallback>
+        </mc:AlternateContent>
+      </w:r>
+      <w:r>
+        <w:rPr>
+          <w:rFonts w:ascii="Times New Roman" w:hAnsi="Times New Roman" w:cs="Times New Roman"/>
+          <w:noProof/>
+        </w:rPr>
+        <mc:AlternateContent>
+          <mc:Choice Requires="wps">
+            <w:drawing>
+              <wp:anchor distT="0" distB="0" distL="114300" distR="114300" simplePos="0" relativeHeight="251701248" behindDoc="0" locked="0" layoutInCell="1" allowOverlap="1" wp14:anchorId="2BFECE72" wp14:editId="17408349">
+                <wp:simplePos x="0" y="0"/>
+                <wp:positionH relativeFrom="column">
+                  <wp:posOffset>3577314</wp:posOffset>
+                </wp:positionH>
+                <wp:positionV relativeFrom="paragraph">
+                  <wp:posOffset>634880</wp:posOffset>
+                </wp:positionV>
+                <wp:extent cx="275002" cy="2105660"/>
+                <wp:effectExtent l="0" t="76200" r="1096645" b="27940"/>
+                <wp:wrapNone/>
+                <wp:docPr id="32" name="Spojnice: pravoúhlá 32"/>
+                <wp:cNvGraphicFramePr/>
+                <a:graphic xmlns:a="http://schemas.openxmlformats.org/drawingml/2006/main">
+                  <a:graphicData uri="http://schemas.microsoft.com/office/word/2010/wordprocessingShape">
+                    <wps:wsp>
+                      <wps:cNvCnPr/>
+                      <wps:spPr>
+                        <a:xfrm flipV="1">
+                          <a:off x="0" y="0"/>
+                          <a:ext cx="275002" cy="2105660"/>
+                        </a:xfrm>
+                        <a:prstGeom prst="bentConnector3">
+                          <a:avLst>
+                            <a:gd name="adj1" fmla="val 485607"/>
+                          </a:avLst>
+                        </a:prstGeom>
+                        <a:ln>
+                          <a:tailEnd type="triangle"/>
+                        </a:ln>
+                      </wps:spPr>
+                      <wps:style>
+                        <a:lnRef idx="1">
+                          <a:schemeClr val="dk1"/>
+                        </a:lnRef>
+                        <a:fillRef idx="0">
+                          <a:schemeClr val="dk1"/>
+                        </a:fillRef>
+                        <a:effectRef idx="0">
+                          <a:schemeClr val="dk1"/>
+                        </a:effectRef>
+                        <a:fontRef idx="minor">
+                          <a:schemeClr val="tx1"/>
+                        </a:fontRef>
+                      </wps:style>
+                      <wps:bodyPr/>
+                    </wps:wsp>
+                  </a:graphicData>
+                </a:graphic>
+                <wp14:sizeRelH relativeFrom="margin">
+                  <wp14:pctWidth>0</wp14:pctWidth>
+                </wp14:sizeRelH>
+                <wp14:sizeRelV relativeFrom="margin">
+                  <wp14:pctHeight>0</wp14:pctHeight>
+                </wp14:sizeRelV>
+              </wp:anchor>
+            </w:drawing>
+          </mc:Choice>
+          <mc:Fallback>
+            <w:pict>
+              <v:shapetype w14:anchorId="31B96109" id="_x0000_t34" coordsize="21600,21600" o:spt="34" o:oned="t" adj="10800" path="m,l@0,0@0,21600,21600,21600e" filled="f">
+                <v:stroke joinstyle="miter"/>
+                <v:formulas>
+                  <v:f eqn="val #0"/>
+                </v:formulas>
+                <v:path arrowok="t" fillok="f" o:connecttype="none"/>
+                <v:handles>
+                  <v:h position="#0,center"/>
+                </v:handles>
+                <o:lock v:ext="edit" shapetype="t"/>
+              </v:shapetype>
+              <v:shape id="Spojnice: pravoúhlá 32" o:spid="_x0000_s1026" type="#_x0000_t34" style="position:absolute;margin-left:281.7pt;margin-top:50pt;width:21.65pt;height:165.8pt;flip:y;z-index:251701248;visibility:visible;mso-wrap-style:square;mso-width-percent:0;mso-height-percent:0;mso-wrap-distance-left:9pt;mso-wrap-distance-top:0;mso-wrap-distance-right:9pt;mso-wrap-distance-bottom:0;mso-position-horizontal:absolute;mso-position-horizontal-relative:text;mso-position-vertical:absolute;mso-position-vertical-relative:text;mso-width-percent:0;mso-height-percent:0;mso-width-relative:margin;mso-height-relative:margin" o:gfxdata="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" adj="104891" strokecolor="black [3200]" strokeweight=".5pt">
+                <v:stroke endarrow="block"/>
+              </v:shape>
+            </w:pict>
+          </mc:Fallback>
+        </mc:AlternateContent>
+      </w:r>
+      <w:r>
+        <w:rPr>
+          <w:rFonts w:ascii="Times New Roman" w:hAnsi="Times New Roman" w:cs="Times New Roman"/>
+        </w:rPr>
+        <mc:AlternateContent>
+          <mc:Choice Requires="wps">
+            <w:drawing>
+              <wp:anchor distT="0" distB="0" distL="114300" distR="114300" simplePos="0" relativeHeight="251699200" behindDoc="0" locked="0" layoutInCell="1" allowOverlap="1" wp14:anchorId="7CDE255B" wp14:editId="5599E937">
+                <wp:simplePos x="0" y="0"/>
+                <wp:positionH relativeFrom="column">
+                  <wp:posOffset>682074</wp:posOffset>
+                </wp:positionH>
+                <wp:positionV relativeFrom="paragraph">
+                  <wp:posOffset>634880</wp:posOffset>
+                </wp:positionV>
+                <wp:extent cx="583289" cy="2828757"/>
+                <wp:effectExtent l="819150" t="76200" r="26670" b="29210"/>
+                <wp:wrapNone/>
+                <wp:docPr id="30" name="Spojnice: pravoúhlá 30"/>
+                <wp:cNvGraphicFramePr/>
+                <a:graphic xmlns:a="http://schemas.openxmlformats.org/drawingml/2006/main">
+                  <a:graphicData uri="http://schemas.microsoft.com/office/word/2010/wordprocessingShape">
+                    <wps:wsp>
+                      <wps:cNvCnPr/>
+                      <wps:spPr>
+                        <a:xfrm flipH="1" flipV="1">
+                          <a:off x="0" y="0"/>
+                          <a:ext cx="583289" cy="2828757"/>
+                        </a:xfrm>
+                        <a:prstGeom prst="bentConnector3">
+                          <a:avLst>
+                            <a:gd name="adj1" fmla="val 238408"/>
+                          </a:avLst>
+                        </a:prstGeom>
+                        <a:ln>
+                          <a:tailEnd type="triangle"/>
+                        </a:ln>
+                      </wps:spPr>
+                      <wps:style>
+                        <a:lnRef idx="1">
+                          <a:schemeClr val="dk1"/>
+                        </a:lnRef>
+                        <a:fillRef idx="0">
+                          <a:schemeClr val="dk1"/>
+                        </a:fillRef>
+                        <a:effectRef idx="0">
+                          <a:schemeClr val="dk1"/>
+                        </a:effectRef>
+                        <a:fontRef idx="minor">
+                          <a:schemeClr val="tx1"/>
+                        </a:fontRef>
+                      </wps:style>
+                      <wps:bodyPr/>
+                    </wps:wsp>
+                  </a:graphicData>
+                </a:graphic>
+                <wp14:sizeRelH relativeFrom="margin">
+                  <wp14:pctWidth>0</wp14:pctWidth>
+                </wp14:sizeRelH>
+                <wp14:sizeRelV relativeFrom="margin">
+                  <wp14:pctHeight>0</wp14:pctHeight>
+                </wp14:sizeRelV>
+              </wp:anchor>
+            </w:drawing>
+          </mc:Choice>
+          <mc:Fallback>
+            <w:pict>
+              <v:shape w14:anchorId="2C055FC9" id="Spojnice: pravoúhlá 30" o:spid="_x0000_s1026" type="#_x0000_t34" style="position:absolute;margin-left:53.7pt;margin-top:50pt;width:45.95pt;height:222.75pt;flip:x y;z-index:251699200;visibility:visible;mso-wrap-style:square;mso-width-percent:0;mso-height-percent:0;mso-wrap-distance-left:9pt;mso-wrap-distance-top:0;mso-wrap-distance-right:9pt;mso-wrap-distance-bottom:0;mso-position-horizontal:absolute;mso-position-horizontal-relative:text;mso-position-vertical:absolute;mso-position-vertical-relative:text;mso-width-percent:0;mso-height-percent:0;mso-width-relative:margin;mso-height-relative:margin" o:gfxdata="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" adj="51496" strokecolor="black [3200]" strokeweight=".5pt">
+                <v:stroke endarrow="block"/>
+              </v:shape>
+            </w:pict>
+          </mc:Fallback>
+        </mc:AlternateContent>
+      </w:r>
+      <w:r>
+        <w:rPr>
+          <w:rFonts w:ascii="Times New Roman" w:hAnsi="Times New Roman" w:cs="Times New Roman"/>
+        </w:rPr>
+        <mc:AlternateContent>
+          <mc:Choice Requires="wps">
+            <w:drawing>
+              <wp:anchor distT="45720" distB="45720" distL="114300" distR="114300" simplePos="0" relativeHeight="251700224" behindDoc="1" locked="0" layoutInCell="1" allowOverlap="1" wp14:anchorId="0C50BB82" wp14:editId="2F627342">
+                <wp:simplePos x="0" y="0"/>
+                <wp:positionH relativeFrom="column">
+                  <wp:posOffset>195544</wp:posOffset>
+                </wp:positionH>
+                <wp:positionV relativeFrom="paragraph">
+                  <wp:posOffset>3445546</wp:posOffset>
+                </wp:positionV>
+                <wp:extent cx="1078230" cy="275590"/>
+                <wp:effectExtent l="0" t="0" r="7620" b="0"/>
+                <wp:wrapNone/>
+                <wp:docPr id="31" name="Textové pole 2"/>
+                <wp:cNvGraphicFramePr>
+                  <a:graphicFrameLocks xmlns:a="http://schemas.openxmlformats.org/drawingml/2006/main"/>
+                </wp:cNvGraphicFramePr>
+                <a:graphic xmlns:a="http://schemas.openxmlformats.org/drawingml/2006/main">
+                  <a:graphicData uri="http://schemas.microsoft.com/office/word/2010/wordprocessingShape">
+                    <wps:wsp>
+                      <wps:cNvSpPr txBox="1">
+                        <a:spLocks noChangeArrowheads="1"/>
+                      </wps:cNvSpPr>
+                      <wps:spPr bwMode="auto">
+                        <a:xfrm>
+                          <a:off x="0" y="0"/>
+                          <a:ext cx="1078230" cy="275590"/>
+                        </a:xfrm>
+                        <a:prstGeom prst="rect">
+                          <a:avLst/>
+                        </a:prstGeom>
+                        <a:solidFill>
+                          <a:srgbClr val="FFFFFF"/>
+                        </a:solidFill>
+                        <a:ln w="9525">
+                          <a:noFill/>
+                          <a:miter lim="800000"/>
+                          <a:headEnd/>
+                          <a:tailEnd/>
+                        </a:ln>
+                      </wps:spPr>
+                      <wps:txbx>
+                        <w:txbxContent>
+                          <w:p>
+                            <w:pPr>
+                              <w:jc w:val="center"/>
+                            </w:pPr>
+                            <w:r>
+                              <w:t>Špatn</w:t>
+                            </w:r>
+                            <w:r>
+                              <w:t>ý kód</w:t>
+                            </w:r>
+                          </w:p>
+                        </w:txbxContent>
+                      </wps:txbx>
+                      <wps:bodyPr rot="0" vert="horz" wrap="square" lIns="91440" tIns="45720" rIns="91440" bIns="45720" anchor="t" anchorCtr="0">
+                        <a:noAutofit/>
+                      </wps:bodyPr>
+                    </wps:wsp>
+                  </a:graphicData>
+                </a:graphic>
+                <wp14:sizeRelH relativeFrom="margin">
+                  <wp14:pctWidth>0</wp14:pctWidth>
+                </wp14:sizeRelH>
+                <wp14:sizeRelV relativeFrom="margin">
+                  <wp14:pctHeight>0</wp14:pctHeight>
+                </wp14:sizeRelV>
+              </wp:anchor>
+            </w:drawing>
+          </mc:Choice>
+          <mc:Fallback>
+            <w:pict>
+              <v:shape w14:anchorId="0C50BB82" id="_x0000_s1043" type="#_x0000_t202" style="position:absolute;margin-left:15.4pt;margin-top:271.3pt;width:84.9pt;height:21.7pt;z-index:-251616256;visibility:visible;mso-wrap-style:square;mso-width-percent:0;mso-height-percent:0;mso-wrap-distance-left:9pt;mso-wrap-distance-top:3.6pt;mso-wrap-distance-right:9pt;mso-wrap-distance-bottom:3.6pt;mso-position-horizontal:absolute;mso-position-horizontal-relative:text;mso-position-vertical:absolute;mso-position-vertical-relative:text;mso-width-percent:0;mso-height-percent:0;mso-width-relative:margin;mso-height-relative:margin;v-text-anchor:top" o:gfxdata="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" stroked="f">
+                <v:textbox>
+                  <w:txbxContent>
+                    <w:p>
+                      <w:pPr>
+                        <w:jc w:val="center"/>
+                      </w:pPr>
+                      <w:r>
+                        <w:t>Špatn</w:t>
+                      </w:r>
+                      <w:r>
+                        <w:t>ý kód</w:t>
+                      </w:r>
+                    </w:p>
+                  </w:txbxContent>
+                </v:textbox>
+              </v:shape>
+            </w:pict>
+          </mc:Fallback>
+        </mc:AlternateContent>
+      </w:r>
+      <w:r>
+        <w:rPr>
+          <w:rFonts w:ascii="Times New Roman" w:hAnsi="Times New Roman" w:cs="Times New Roman"/>
+          <w:noProof/>
+        </w:rPr>
+        <mc:AlternateContent>
+          <mc:Choice Requires="wps">
+            <w:drawing>
+              <wp:anchor distT="45720" distB="45720" distL="114300" distR="114300" simplePos="0" relativeHeight="251680768" behindDoc="1" locked="0" layoutInCell="1" allowOverlap="1" wp14:anchorId="1430DAE7" wp14:editId="78921F13">
+                <wp:simplePos x="0" y="0"/>
+                <wp:positionH relativeFrom="column">
+                  <wp:posOffset>188966</wp:posOffset>
+                </wp:positionH>
+                <wp:positionV relativeFrom="paragraph">
+                  <wp:posOffset>2688099</wp:posOffset>
+                </wp:positionV>
+                <wp:extent cx="1078230" cy="275590"/>
+                <wp:effectExtent l="0" t="0" r="7620" b="0"/>
+                <wp:wrapNone/>
+                <wp:docPr id="217" name="Textové pole 2"/>
+                <wp:cNvGraphicFramePr>
+                  <a:graphicFrameLocks xmlns:a="http://schemas.openxmlformats.org/drawingml/2006/main"/>
+                </wp:cNvGraphicFramePr>
+                <a:graphic xmlns:a="http://schemas.openxmlformats.org/drawingml/2006/main">
+                  <a:graphicData uri="http://schemas.microsoft.com/office/word/2010/wordprocessingShape">
+                    <wps:wsp>
+                      <wps:cNvSpPr txBox="1">
+                        <a:spLocks noChangeArrowheads="1"/>
+                      </wps:cNvSpPr>
+                      <wps:spPr bwMode="auto">
+                        <a:xfrm>
+                          <a:off x="0" y="0"/>
+                          <a:ext cx="1078230" cy="275590"/>
+                        </a:xfrm>
+                        <a:prstGeom prst="rect">
+                          <a:avLst/>
+                        </a:prstGeom>
+                        <a:solidFill>
+                          <a:srgbClr val="FFFFFF"/>
+                        </a:solidFill>
+                        <a:ln w="9525">
+                          <a:noFill/>
+                          <a:miter lim="800000"/>
+                          <a:headEnd/>
+                          <a:tailEnd/>
+                        </a:ln>
+                      </wps:spPr>
+                      <wps:txbx>
+                        <w:txbxContent>
+                          <w:p>
+                            <w:pPr>
+                              <w:jc w:val="center"/>
+                            </w:pPr>
+                            <w:r>
+                              <w:t>Špatné údaje</w:t>
+                            </w:r>
+                          </w:p>
+                        </w:txbxContent>
+                      </wps:txbx>
+                      <wps:bodyPr rot="0" vert="horz" wrap="square" lIns="91440" tIns="45720" rIns="91440" bIns="45720" anchor="t" anchorCtr="0">
+                        <a:noAutofit/>
+                      </wps:bodyPr>
+                    </wps:wsp>
+                  </a:graphicData>
+                </a:graphic>
+                <wp14:sizeRelH relativeFrom="margin">
+                  <wp14:pctWidth>0</wp14:pctWidth>
+                </wp14:sizeRelH>
+                <wp14:sizeRelV relativeFrom="margin">
+                  <wp14:pctHeight>0</wp14:pctHeight>
+                </wp14:sizeRelV>
+              </wp:anchor>
+            </w:drawing>
+          </mc:Choice>
+          <mc:Fallback>
+            <w:pict>
+              <v:shape w14:anchorId="1430DAE7" id="_x0000_s1044" type="#_x0000_t202" style="position:absolute;margin-left:14.9pt;margin-top:211.65pt;width:84.9pt;height:21.7pt;z-index:-251635712;visibility:visible;mso-wrap-style:square;mso-width-percent:0;mso-height-percent:0;mso-wrap-distance-left:9pt;mso-wrap-distance-top:3.6pt;mso-wrap-distance-right:9pt;mso-wrap-distance-bottom:3.6pt;mso-position-horizontal:absolute;mso-position-horizontal-relative:text;mso-position-vertical:absolute;mso-position-vertical-relative:text;mso-width-percent:0;mso-height-percent:0;mso-width-relative:margin;mso-height-relative:margin;v-text-anchor:top" o:gfxdata="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" stroked="f">
+                <v:textbox>
+                  <w:txbxContent>
+                    <w:p>
+                      <w:pPr>
+                        <w:jc w:val="center"/>
+                      </w:pPr>
+                      <w:r>
+                        <w:t>Špatné údaje</w:t>
+                      </w:r>
+                    </w:p>
+                  </w:txbxContent>
+                </v:textbox>
+              </v:shape>
+            </w:pict>
+          </mc:Fallback>
+        </mc:AlternateContent>
+      </w:r>
+      <w:r>
+        <w:rPr>
+          <w:rFonts w:ascii="Times New Roman" w:hAnsi="Times New Roman" w:cs="Times New Roman"/>
+          <w:noProof/>
+        </w:rPr>
+        <mc:AlternateContent>
+          <mc:Choice Requires="wps">
+            <w:drawing>
+              <wp:anchor distT="45720" distB="45720" distL="114300" distR="114300" simplePos="0" relativeHeight="251697152" behindDoc="1" locked="0" layoutInCell="1" allowOverlap="1" wp14:anchorId="4508E11A" wp14:editId="19DE37DA">
+                <wp:simplePos x="0" y="0"/>
+                <wp:positionH relativeFrom="column">
+                  <wp:posOffset>822325</wp:posOffset>
+                </wp:positionH>
+                <wp:positionV relativeFrom="paragraph">
+                  <wp:posOffset>2962083</wp:posOffset>
+                </wp:positionV>
+                <wp:extent cx="1078230" cy="275590"/>
+                <wp:effectExtent l="0" t="0" r="7620" b="0"/>
+                <wp:wrapNone/>
+                <wp:docPr id="29" name="Textové pole 2"/>
+                <wp:cNvGraphicFramePr>
+                  <a:graphicFrameLocks xmlns:a="http://schemas.openxmlformats.org/drawingml/2006/main"/>
+                </wp:cNvGraphicFramePr>
+                <a:graphic xmlns:a="http://schemas.openxmlformats.org/drawingml/2006/main">
+                  <a:graphicData uri="http://schemas.microsoft.com/office/word/2010/wordprocessingShape">
+                    <wps:wsp>
+                      <wps:cNvSpPr txBox="1">
+                        <a:spLocks noChangeArrowheads="1"/>
+                      </wps:cNvSpPr>
+                      <wps:spPr bwMode="auto">
+                        <a:xfrm>
+                          <a:off x="0" y="0"/>
+                          <a:ext cx="1078230" cy="275590"/>
+                        </a:xfrm>
+                        <a:prstGeom prst="rect">
+                          <a:avLst/>
+                        </a:prstGeom>
+                        <a:solidFill>
+                          <a:srgbClr val="FFFFFF"/>
+                        </a:solidFill>
+                        <a:ln w="9525">
+                          <a:noFill/>
+                          <a:miter lim="800000"/>
+                          <a:headEnd/>
+                          <a:tailEnd/>
+                        </a:ln>
+                      </wps:spPr>
+                      <wps:txbx>
+                        <w:txbxContent>
+                          <w:p>
+                            <w:pPr>
+                              <w:jc w:val="center"/>
+                            </w:pPr>
+                            <w:r>
+                              <w:t>Správné údaje</w:t>
+                            </w:r>
+                          </w:p>
+                        </w:txbxContent>
+                      </wps:txbx>
+                      <wps:bodyPr rot="0" vert="horz" wrap="square" lIns="91440" tIns="45720" rIns="91440" bIns="45720" anchor="t" anchorCtr="0">
+                        <a:noAutofit/>
+                      </wps:bodyPr>
+                    </wps:wsp>
+                  </a:graphicData>
+                </a:graphic>
+                <wp14:sizeRelH relativeFrom="margin">
+                  <wp14:pctWidth>0</wp14:pctWidth>
+                </wp14:sizeRelH>
+                <wp14:sizeRelV relativeFrom="margin">
+                  <wp14:pctHeight>0</wp14:pctHeight>
+                </wp14:sizeRelV>
+              </wp:anchor>
+            </w:drawing>
+          </mc:Choice>
+          <mc:Fallback>
+            <w:pict>
+              <v:shape w14:anchorId="4508E11A" id="_x0000_s1045" type="#_x0000_t202" style="position:absolute;margin-left:64.75pt;margin-top:233.25pt;width:84.9pt;height:21.7pt;z-index:-251619328;visibility:visible;mso-wrap-style:square;mso-width-percent:0;mso-height-percent:0;mso-wrap-distance-left:9pt;mso-wrap-distance-top:3.6pt;mso-wrap-distance-right:9pt;mso-wrap-distance-bottom:3.6pt;mso-position-horizontal:absolute;mso-position-horizontal-relative:text;mso-position-vertical:absolute;mso-position-vertical-relative:text;mso-width-percent:0;mso-height-percent:0;mso-width-relative:margin;mso-height-relative:margin;v-text-anchor:top" o:gfxdata="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" stroked="f">
+                <v:textbox>
+                  <w:txbxContent>
+                    <w:p>
+                      <w:pPr>
+                        <w:jc w:val="center"/>
+                      </w:pPr>
+                      <w:r>
+                        <w:t>Správné údaje</w:t>
+                      </w:r>
+                    </w:p>
+                  </w:txbxContent>
+                </v:textbox>
+              </v:shape>
+            </w:pict>
+          </mc:Fallback>
+        </mc:AlternateContent>
+      </w:r>
+      <w:r>
+        <w:rPr>
+          <w:rFonts w:ascii="Times New Roman" w:hAnsi="Times New Roman" w:cs="Times New Roman"/>
+          <w:noProof/>
+        </w:rPr>
+        <mc:AlternateContent>
+          <mc:Choice Requires="wps">
+            <w:drawing>
+              <wp:anchor distT="0" distB="0" distL="114300" distR="114300" simplePos="0" relativeHeight="251693056" behindDoc="0" locked="0" layoutInCell="1" allowOverlap="1" wp14:anchorId="5EFD8E5C" wp14:editId="50224A69">
+                <wp:simplePos x="0" y="0"/>
+                <wp:positionH relativeFrom="column">
+                  <wp:posOffset>1273223</wp:posOffset>
+                </wp:positionH>
+                <wp:positionV relativeFrom="paragraph">
+                  <wp:posOffset>3239315</wp:posOffset>
+                </wp:positionV>
+                <wp:extent cx="1042670" cy="422694"/>
+                <wp:effectExtent l="0" t="0" r="24130" b="15875"/>
+                <wp:wrapNone/>
+                <wp:docPr id="26" name="Obdélník: se zakulacenými rohy 26"/>
+                <wp:cNvGraphicFramePr/>
+                <a:graphic xmlns:a="http://schemas.openxmlformats.org/drawingml/2006/main">
+                  <a:graphicData uri="http://schemas.microsoft.com/office/word/2010/wordprocessingShape">
+                    <wps:wsp>
+                      <wps:cNvSpPr/>
+                      <wps:spPr>
+                        <a:xfrm>
+                          <a:off x="0" y="0"/>
+                          <a:ext cx="1042670" cy="422694"/>
+                        </a:xfrm>
+                        <a:prstGeom prst="roundRect">
+                          <a:avLst/>
+                        </a:prstGeom>
+                      </wps:spPr>
+                      <wps:style>
+                        <a:lnRef idx="2">
+                          <a:schemeClr val="accent3">
+                            <a:shade val="50000"/>
+                          </a:schemeClr>
+                        </a:lnRef>
+                        <a:fillRef idx="1">
+                          <a:schemeClr val="accent3"/>
+                        </a:fillRef>
+                        <a:effectRef idx="0">
+                          <a:schemeClr val="accent3"/>
+                        </a:effectRef>
+                        <a:fontRef idx="minor">
+                          <a:schemeClr val="lt1"/>
+                        </a:fontRef>
+                      </wps:style>
+                      <wps:txbx>
+                        <w:txbxContent>
+                          <w:p>
+                            <w:pPr>
+                              <w:jc w:val="center"/>
+                              <w:rPr>
+                                <w:rFonts w:ascii="Times New Roman" w:hAnsi="Times New Roman" w:cs="Times New Roman"/>
+                              </w:rPr>
+                            </w:pPr>
+                            <w:r>
+                              <w:rPr>
+                                <w:rFonts w:ascii="Times New Roman" w:hAnsi="Times New Roman" w:cs="Times New Roman"/>
+                              </w:rPr>
+                              <w:t>Zadejte kód</w:t>
+                            </w:r>
+                          </w:p>
+                        </w:txbxContent>
+                      </wps:txbx>
+                      <wps:bodyPr rot="0" spcFirstLastPara="0" vertOverflow="overflow" horzOverflow="overflow" vert="horz" wrap="square" lIns="91440" tIns="45720" rIns="91440" bIns="45720" numCol="1" spcCol="0" rtlCol="0" fromWordArt="0" anchor="ctr" anchorCtr="0" forceAA="0" compatLnSpc="1">
+                        <a:prstTxWarp prst="textNoShape">
+                          <a:avLst/>
+                        </a:prstTxWarp>
+                        <a:noAutofit/>
+                      </wps:bodyPr>
+                    </wps:wsp>
+                  </a:graphicData>
+                </a:graphic>
+              </wp:anchor>
+            </w:drawing>
+          </mc:Choice>
+          <mc:Fallback>
+            <w:pict>
+              <v:roundrect w14:anchorId="5EFD8E5C" id="Obdélník: se zakulacenými rohy 26" o:spid="_x0000_s1046" style="position:absolute;margin-left:100.25pt;margin-top:255.05pt;width:82.1pt;height:33.3pt;z-index:251693056;visibility:visible;mso-wrap-style:square;mso-wrap-distance-left:9pt;mso-wrap-distance-top:0;mso-wrap-distance-right:9pt;mso-wrap-distance-bottom:0;mso-position-horizontal:absolute;mso-position-horizontal-relative:text;mso-position-vertical:absolute;mso-position-vertical-relative:text;v-text-anchor:middle" arcsize="10923f" o:gfxdata="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" fillcolor="#a5a5a5 [3206]" strokecolor="#525252 [1606]" strokeweight="1pt">
+                <v:stroke joinstyle="miter"/>
+                <v:textbox>
+                  <w:txbxContent>
+                    <w:p>
+                      <w:pPr>
+                        <w:jc w:val="center"/>
+                        <w:rPr>
+                          <w:rFonts w:ascii="Times New Roman" w:hAnsi="Times New Roman" w:cs="Times New Roman"/>
+                        </w:rPr>
+                      </w:pPr>
+                      <w:r>
+                        <w:rPr>
+                          <w:rFonts w:ascii="Times New Roman" w:hAnsi="Times New Roman" w:cs="Times New Roman"/>
+                        </w:rPr>
+                        <w:t>Zadejte kód</w:t>
+                      </w:r>
+                    </w:p>
+                  </w:txbxContent>
+                </v:textbox>
+              </v:roundrect>
+            </w:pict>
+          </mc:Fallback>
+        </mc:AlternateContent>
+      </w:r>
+      <w:r>
+        <w:rPr>
+          <w:rFonts w:ascii="Times New Roman" w:hAnsi="Times New Roman" w:cs="Times New Roman"/>
+          <w:noProof/>
+        </w:rPr>
+        <mc:AlternateContent>
+          <mc:Choice Requires="wps">
+            <w:drawing>
+              <wp:anchor distT="0" distB="0" distL="114300" distR="114300" simplePos="0" relativeHeight="251695104" behindDoc="0" locked="0" layoutInCell="1" allowOverlap="1" wp14:anchorId="6576350A" wp14:editId="74F48188">
+                <wp:simplePos x="0" y="0"/>
+                <wp:positionH relativeFrom="column">
+                  <wp:posOffset>1816448</wp:posOffset>
+                </wp:positionH>
+                <wp:positionV relativeFrom="paragraph">
+                  <wp:posOffset>2962023</wp:posOffset>
+                </wp:positionV>
+                <wp:extent cx="0" cy="275590"/>
+                <wp:effectExtent l="76200" t="0" r="57150" b="48260"/>
+                <wp:wrapNone/>
+                <wp:docPr id="27" name="Přímá spojnice se šipkou 27"/>
+                <wp:cNvGraphicFramePr/>
+                <a:graphic xmlns:a="http://schemas.openxmlformats.org/drawingml/2006/main">
+                  <a:graphicData uri="http://schemas.microsoft.com/office/word/2010/wordprocessingShape">
+                    <wps:wsp>
+                      <wps:cNvCnPr/>
+                      <wps:spPr>
+                        <a:xfrm>
+                          <a:off x="0" y="0"/>
+                          <a:ext cx="0" cy="275590"/>
+                        </a:xfrm>
+                        <a:prstGeom prst="straightConnector1">
+                          <a:avLst/>
+                        </a:prstGeom>
+                        <a:ln>
+                          <a:tailEnd type="triangle"/>
+                        </a:ln>
+                      </wps:spPr>
+                      <wps:style>
+                        <a:lnRef idx="1">
+                          <a:schemeClr val="dk1"/>
+                        </a:lnRef>
+                        <a:fillRef idx="0">
+                          <a:schemeClr val="dk1"/>
+                        </a:fillRef>
+                        <a:effectRef idx="0">
+                          <a:schemeClr val="dk1"/>
+                        </a:effectRef>
+                        <a:fontRef idx="minor">
+                          <a:schemeClr val="tx1"/>
+                        </a:fontRef>
+                      </wps:style>
+                      <wps:bodyPr/>
+                    </wps:wsp>
+                  </a:graphicData>
+                </a:graphic>
+              </wp:anchor>
+            </w:drawing>
+          </mc:Choice>
+          <mc:Fallback>
+            <w:pict>
+              <v:shape w14:anchorId="206DE4DD" id="Přímá spojnice se šipkou 27" o:spid="_x0000_s1026" type="#_x0000_t32" style="position:absolute;margin-left:143.05pt;margin-top:233.25pt;width:0;height:21.7pt;z-index:251695104;visibility:visible;mso-wrap-style:square;mso-wrap-distance-left:9pt;mso-wrap-distance-top:0;mso-wrap-distance-right:9pt;mso-wrap-distance-bottom:0;mso-position-horizontal:absolute;mso-position-horizontal-relative:text;mso-position-vertical:absolute;mso-position-vertical-relative:text" o:gfxdata="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" strokecolor="black [3200]" strokeweight=".5pt">
+                <v:stroke endarrow="block" joinstyle="miter"/>
+              </v:shape>
+            </w:pict>
+          </mc:Fallback>
+        </mc:AlternateContent>
+      </w:r>
+      <w:r>
+        <w:rPr>
+          <w:rFonts w:ascii="Times New Roman" w:hAnsi="Times New Roman" w:cs="Times New Roman"/>
+          <w:noProof/>
+        </w:rPr>
+        <mc:AlternateContent>
+          <mc:Choice Requires="wps">
+            <w:drawing>
+              <wp:anchor distT="0" distB="0" distL="114300" distR="114300" simplePos="0" relativeHeight="251664384" behindDoc="0" locked="0" layoutInCell="1" allowOverlap="1" wp14:anchorId="39C4174C" wp14:editId="0F9E4DCF">
+                <wp:simplePos x="0" y="0"/>
+                <wp:positionH relativeFrom="column">
+                  <wp:posOffset>2878575</wp:posOffset>
+                </wp:positionH>
+                <wp:positionV relativeFrom="paragraph">
+                  <wp:posOffset>1197035</wp:posOffset>
+                </wp:positionV>
+                <wp:extent cx="301924" cy="698740"/>
+                <wp:effectExtent l="0" t="0" r="60325" b="63500"/>
+                <wp:wrapNone/>
+                <wp:docPr id="7" name="Přímá spojnice se šipkou 7"/>
+                <wp:cNvGraphicFramePr/>
+                <a:graphic xmlns:a="http://schemas.openxmlformats.org/drawingml/2006/main">
+                  <a:graphicData uri="http://schemas.microsoft.com/office/word/2010/wordprocessingShape">
+                    <wps:wsp>
+                      <wps:cNvCnPr/>
+                      <wps:spPr>
+                        <a:xfrm>
+                          <a:off x="0" y="0"/>
+                          <a:ext cx="301924" cy="698740"/>
+                        </a:xfrm>
+                        <a:prstGeom prst="straightConnector1">
+                          <a:avLst/>
+                        </a:prstGeom>
+                        <a:ln>
+                          <a:tailEnd type="triangle"/>
+                        </a:ln>
+                      </wps:spPr>
+                      <wps:style>
+                        <a:lnRef idx="1">
+                          <a:schemeClr val="dk1"/>
+                        </a:lnRef>
+                        <a:fillRef idx="0">
+                          <a:schemeClr val="dk1"/>
+                        </a:fillRef>
+                        <a:effectRef idx="0">
+                          <a:schemeClr val="dk1"/>
+                        </a:effectRef>
+                        <a:fontRef idx="minor">
+                          <a:schemeClr val="tx1"/>
+                        </a:fontRef>
+                      </wps:style>
+                      <wps:bodyPr/>
+                    </wps:wsp>
+                  </a:graphicData>
+                </a:graphic>
+                <wp14:sizeRelH relativeFrom="margin">
+                  <wp14:pctWidth>0</wp14:pctWidth>
+                </wp14:sizeRelH>
+                <wp14:sizeRelV relativeFrom="margin">
+                  <wp14:pctHeight>0</wp14:pctHeight>
+                </wp14:sizeRelV>
+              </wp:anchor>
+            </w:drawing>
+          </mc:Choice>
+          <mc:Fallback>
+            <w:pict>
+              <v:shape w14:anchorId="5E6C5452" id="Přímá spojnice se šipkou 7" o:spid="_x0000_s1026" type="#_x0000_t32" style="position:absolute;margin-left:226.65pt;margin-top:94.25pt;width:23.75pt;height:55pt;z-index:251664384;visibility:visible;mso-wrap-style:square;mso-width-percent:0;mso-height-percent:0;mso-wrap-distance-left:9pt;mso-wrap-distance-top:0;mso-wrap-distance-right:9pt;mso-wrap-distance-bottom:0;mso-position-horizontal:absolute;mso-position-horizontal-relative:text;mso-position-vertical:absolute;mso-position-vertical-relative:text;mso-width-percent:0;mso-height-percent:0;mso-width-relative:margin;mso-height-relative:margin" o:gfxdata="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" strokecolor="black [3200]" strokeweight=".5pt">
+                <v:stroke endarrow="block" joinstyle="miter"/>
+              </v:shape>
+            </w:pict>
+          </mc:Fallback>
+        </mc:AlternateContent>
+      </w:r>
+      <w:r>
+        <w:rPr>
+          <w:rFonts w:ascii="Times New Roman" w:hAnsi="Times New Roman" w:cs="Times New Roman"/>
+          <w:noProof/>
+        </w:rPr>
+        <mc:AlternateContent>
+          <mc:Choice Requires="wps">
+            <w:drawing>
+              <wp:anchor distT="0" distB="0" distL="114300" distR="114300" simplePos="0" relativeHeight="251665408" behindDoc="0" locked="0" layoutInCell="1" allowOverlap="1" wp14:anchorId="019789E5" wp14:editId="00A7687D">
+                <wp:simplePos x="0" y="0"/>
+                <wp:positionH relativeFrom="column">
+                  <wp:posOffset>2878575</wp:posOffset>
+                </wp:positionH>
+                <wp:positionV relativeFrom="paragraph">
+                  <wp:posOffset>1197035</wp:posOffset>
+                </wp:positionV>
+                <wp:extent cx="1380154" cy="741872"/>
+                <wp:effectExtent l="0" t="0" r="67945" b="58420"/>
+                <wp:wrapNone/>
+                <wp:docPr id="8" name="Přímá spojnice se šipkou 8"/>
+                <wp:cNvGraphicFramePr/>
+                <a:graphic xmlns:a="http://schemas.openxmlformats.org/drawingml/2006/main">
+                  <a:graphicData uri="http://schemas.microsoft.com/office/word/2010/wordprocessingShape">
+                    <wps:wsp>
+                      <wps:cNvCnPr/>
+                      <wps:spPr>
+                        <a:xfrm>
+                          <a:off x="0" y="0"/>
+                          <a:ext cx="1380154" cy="741872"/>
+                        </a:xfrm>
+                        <a:prstGeom prst="straightConnector1">
+                          <a:avLst/>
+                        </a:prstGeom>
+                        <a:ln>
+                          <a:tailEnd type="triangle"/>
+                        </a:ln>
+                      </wps:spPr>
+                      <wps:style>
+                        <a:lnRef idx="1">
+                          <a:schemeClr val="dk1"/>
+                        </a:lnRef>
+                        <a:fillRef idx="0">
+                          <a:schemeClr val="dk1"/>
+                        </a:fillRef>
+                        <a:effectRef idx="0">
+                          <a:schemeClr val="dk1"/>
+                        </a:effectRef>
+                        <a:fontRef idx="minor">
+                          <a:schemeClr val="tx1"/>
+                        </a:fontRef>
+                      </wps:style>
+                      <wps:bodyPr/>
+                    </wps:wsp>
+                  </a:graphicData>
+                </a:graphic>
+                <wp14:sizeRelH relativeFrom="margin">
+                  <wp14:pctWidth>0</wp14:pctWidth>
+                </wp14:sizeRelH>
+                <wp14:sizeRelV relativeFrom="margin">
+                  <wp14:pctHeight>0</wp14:pctHeight>
+                </wp14:sizeRelV>
+              </wp:anchor>
+            </w:drawing>
+          </mc:Choice>
+          <mc:Fallback>
+            <w:pict>
+              <v:shape w14:anchorId="4B62D8FC" id="Přímá spojnice se šipkou 8" o:spid="_x0000_s1026" type="#_x0000_t32" style="position:absolute;margin-left:226.65pt;margin-top:94.25pt;width:108.65pt;height:58.4pt;z-index:251665408;visibility:visible;mso-wrap-style:square;mso-width-percent:0;mso-height-percent:0;mso-wrap-distance-left:9pt;mso-wrap-distance-top:0;mso-wrap-distance-right:9pt;mso-wrap-distance-bottom:0;mso-position-horizontal:absolute;mso-position-horizontal-relative:text;mso-position-vertical:absolute;mso-position-vertical-relative:text;mso-width-percent:0;mso-height-percent:0;mso-width-relative:margin;mso-height-relative:margin" o:gfxdata="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" strokecolor="black [3200]" strokeweight=".5pt">
+                <v:stroke endarrow="block" joinstyle="miter"/>
+              </v:shape>
+            </w:pict>
+          </mc:Fallback>
+        </mc:AlternateContent>
+      </w:r>
+      <w:r>
+        <w:rPr>
+          <w:rFonts w:ascii="Times New Roman" w:hAnsi="Times New Roman" w:cs="Times New Roman"/>
+          <w:noProof/>
+        </w:rPr>
+        <mc:AlternateContent>
+          <mc:Choice Requires="wps">
+            <w:drawing>
+              <wp:anchor distT="0" distB="0" distL="114300" distR="114300" simplePos="0" relativeHeight="251670528" behindDoc="0" locked="0" layoutInCell="1" allowOverlap="1" wp14:anchorId="7A6BC371" wp14:editId="6E3D87AA">
+                <wp:simplePos x="0" y="0"/>
+                <wp:positionH relativeFrom="column">
+                  <wp:posOffset>3740785</wp:posOffset>
+                </wp:positionH>
+                <wp:positionV relativeFrom="paragraph">
+                  <wp:posOffset>1938620</wp:posOffset>
+                </wp:positionV>
+                <wp:extent cx="1043305" cy="379562"/>
+                <wp:effectExtent l="0" t="0" r="23495" b="20955"/>
+                <wp:wrapNone/>
+                <wp:docPr id="12" name="Vývojový diagram: ukončení 12"/>
+                <wp:cNvGraphicFramePr/>
+                <a:graphic xmlns:a="http://schemas.openxmlformats.org/drawingml/2006/main">
+                  <a:graphicData uri="http://schemas.microsoft.com/office/word/2010/wordprocessingShape">
+                    <wps:wsp>
+                      <wps:cNvSpPr/>
+                      <wps:spPr>
+                        <a:xfrm>
+                          <a:off x="0" y="0"/>
+                          <a:ext cx="1043305" cy="379562"/>
+                        </a:xfrm>
+                        <a:prstGeom prst="flowChartTerminator">
+                          <a:avLst/>
+                        </a:prstGeom>
+                      </wps:spPr>
+                      <wps:style>
+                        <a:lnRef idx="2">
+                          <a:schemeClr val="accent3">
+                            <a:shade val="50000"/>
+                          </a:schemeClr>
+                        </a:lnRef>
+                        <a:fillRef idx="1">
+                          <a:schemeClr val="accent3"/>
+                        </a:fillRef>
+                        <a:effectRef idx="0">
+                          <a:schemeClr val="accent3"/>
+                        </a:effectRef>
+                        <a:fontRef idx="minor">
+                          <a:schemeClr val="lt1"/>
+                        </a:fontRef>
+                      </wps:style>
+                      <wps:txbx>
+                        <w:txbxContent>
+                          <w:p>
+                            <w:pPr>
+                              <w:jc w:val="center"/>
+                              <w:rPr>
+                                <w:rFonts w:ascii="Times New Roman" w:hAnsi="Times New Roman" w:cs="Times New Roman"/>
+                              </w:rPr>
+                            </w:pPr>
+                            <w:r>
+                              <w:rPr>
+                                <w:rFonts w:ascii="Times New Roman" w:hAnsi="Times New Roman" w:cs="Times New Roman"/>
+                              </w:rPr>
+                              <w:t>Konec</w:t>
+                            </w:r>
+                          </w:p>
+                        </w:txbxContent>
+                      </wps:txbx>
+                      <wps:bodyPr rot="0" spcFirstLastPara="0" vertOverflow="overflow" horzOverflow="overflow" vert="horz" wrap="square" lIns="91440" tIns="45720" rIns="91440" bIns="45720" numCol="1" spcCol="0" rtlCol="0" fromWordArt="0" anchor="ctr" anchorCtr="0" forceAA="0" compatLnSpc="1">
+                        <a:prstTxWarp prst="textNoShape">
+                          <a:avLst/>
+                        </a:prstTxWarp>
+                        <a:noAutofit/>
+                      </wps:bodyPr>
+                    </wps:wsp>
+                  </a:graphicData>
+                </a:graphic>
+                <wp14:sizeRelV relativeFrom="margin">
+                  <wp14:pctHeight>0</wp14:pctHeight>
+                </wp14:sizeRelV>
+              </wp:anchor>
+            </w:drawing>
+          </mc:Choice>
+          <mc:Fallback>
+            <w:pict>
+              <v:shape w14:anchorId="7A6BC371" id="Vývojový diagram: ukončení 12" o:spid="_x0000_s1047" type="#_x0000_t116" style="position:absolute;margin-left:294.55pt;margin-top:152.65pt;width:82.15pt;height:29.9pt;z-index:251670528;visibility:visible;mso-wrap-style:square;mso-height-percent:0;mso-wrap-distance-left:9pt;mso-wrap-distance-top:0;mso-wrap-distance-right:9pt;mso-wrap-distance-bottom:0;mso-position-horizontal:absolute;mso-position-horizontal-relative:text;mso-position-vertical:absolute;mso-position-vertical-relative:text;mso-height-percent:0;mso-height-relative:margin;v-text-anchor:middle" o:gfxdata="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" fillcolor="#a5a5a5 [3206]" strokecolor="#525252 [1606]" strokeweight="1pt">
+                <v:textbox>
+                  <w:txbxContent>
+                    <w:p>
+                      <w:pPr>
+                        <w:jc w:val="center"/>
+                        <w:rPr>
+                          <w:rFonts w:ascii="Times New Roman" w:hAnsi="Times New Roman" w:cs="Times New Roman"/>
+                        </w:rPr>
+                      </w:pPr>
+                      <w:r>
+                        <w:rPr>
+                          <w:rFonts w:ascii="Times New Roman" w:hAnsi="Times New Roman" w:cs="Times New Roman"/>
+                        </w:rPr>
+                        <w:t>Konec</w:t>
+                      </w:r>
+                    </w:p>
+                  </w:txbxContent>
+                </v:textbox>
+              </v:shape>
+            </w:pict>
+          </mc:Fallback>
+        </mc:AlternateContent>
+      </w:r>
+      <w:r>
+        <w:rPr>
+          <w:rFonts w:ascii="Times New Roman" w:hAnsi="Times New Roman" w:cs="Times New Roman"/>
+          <w:noProof/>
+        </w:rPr>
+        <mc:AlternateContent>
+          <mc:Choice Requires="wps">
+            <w:drawing>
+              <wp:anchor distT="0" distB="0" distL="114300" distR="114300" simplePos="0" relativeHeight="251678720" behindDoc="0" locked="0" layoutInCell="1" allowOverlap="1" wp14:anchorId="7B350D94" wp14:editId="75847BD6">
+                <wp:simplePos x="0" y="0"/>
+                <wp:positionH relativeFrom="column">
+                  <wp:posOffset>1269389</wp:posOffset>
+                </wp:positionH>
+                <wp:positionV relativeFrom="paragraph">
+                  <wp:posOffset>634879</wp:posOffset>
+                </wp:positionV>
+                <wp:extent cx="612775" cy="2106283"/>
+                <wp:effectExtent l="590550" t="76200" r="0" b="27940"/>
+                <wp:wrapNone/>
+                <wp:docPr id="18" name="Spojnice: pravoúhlá 18"/>
+                <wp:cNvGraphicFramePr/>
+                <a:graphic xmlns:a="http://schemas.openxmlformats.org/drawingml/2006/main">
+                  <a:graphicData uri="http://schemas.microsoft.com/office/word/2010/wordprocessingShape">
+                    <wps:wsp>
+                      <wps:cNvCnPr/>
+                      <wps:spPr>
+                        <a:xfrm flipV="1">
+                          <a:off x="0" y="0"/>
+                          <a:ext cx="612775" cy="2106283"/>
+                        </a:xfrm>
+                        <a:prstGeom prst="bentConnector3">
+                          <a:avLst>
+                            <a:gd name="adj1" fmla="val -95846"/>
+                          </a:avLst>
+                        </a:prstGeom>
+                        <a:ln>
+                          <a:tailEnd type="triangle"/>
+                        </a:ln>
+                      </wps:spPr>
+                      <wps:style>
+                        <a:lnRef idx="1">
+                          <a:schemeClr val="dk1"/>
+                        </a:lnRef>
+                        <a:fillRef idx="0">
+                          <a:schemeClr val="dk1"/>
+                        </a:fillRef>
+                        <a:effectRef idx="0">
+                          <a:schemeClr val="dk1"/>
+                        </a:effectRef>
+                        <a:fontRef idx="minor">
+                          <a:schemeClr val="tx1"/>
+                        </a:fontRef>
+                      </wps:style>
+                      <wps:bodyPr/>
+                    </wps:wsp>
+                  </a:graphicData>
+                </a:graphic>
+                <wp14:sizeRelH relativeFrom="margin">
+                  <wp14:pctWidth>0</wp14:pctWidth>
+                </wp14:sizeRelH>
+                <wp14:sizeRelV relativeFrom="margin">
+                  <wp14:pctHeight>0</wp14:pctHeight>
+                </wp14:sizeRelV>
+              </wp:anchor>
+            </w:drawing>
+          </mc:Choice>
+          <mc:Fallback>
+            <w:pict>
+              <v:shape w14:anchorId="5ECBBC22" id="Spojnice: pravoúhlá 18" o:spid="_x0000_s1026" type="#_x0000_t34" style="position:absolute;margin-left:99.95pt;margin-top:50pt;width:48.25pt;height:165.85pt;flip:y;z-index:251678720;visibility:visible;mso-wrap-style:square;mso-width-percent:0;mso-height-percent:0;mso-wrap-distance-left:9pt;mso-wrap-distance-top:0;mso-wrap-distance-right:9pt;mso-wrap-distance-bottom:0;mso-position-horizontal:absolute;mso-position-horizontal-relative:text;mso-position-vertical:absolute;mso-position-vertical-relative:text;mso-width-percent:0;mso-height-percent:0;mso-width-relative:margin;mso-height-relative:margin" o:gfxdata="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" adj="-20703" strokecolor="black [3200]" strokeweight=".5pt">
+                <v:stroke endarrow="block"/>
+              </v:shape>
+            </w:pict>
+          </mc:Fallback>
+        </mc:AlternateContent>
+      </w:r>
+      <w:r>
+        <w:rPr>
+          <w:rFonts w:ascii="Times New Roman" w:hAnsi="Times New Roman" w:cs="Times New Roman"/>
+          <w:noProof/>
+        </w:rPr>
+        <mc:AlternateContent>
+          <mc:Choice Requires="wps">
+            <w:drawing>
+              <wp:anchor distT="0" distB="0" distL="114300" distR="114300" simplePos="0" relativeHeight="251663360" behindDoc="0" locked="0" layoutInCell="1" allowOverlap="1" wp14:anchorId="46BE166E" wp14:editId="5F3D42B7">
+                <wp:simplePos x="0" y="0"/>
+                <wp:positionH relativeFrom="column">
+                  <wp:posOffset>1795241</wp:posOffset>
+                </wp:positionH>
+                <wp:positionV relativeFrom="paragraph">
+                  <wp:posOffset>1197035</wp:posOffset>
+                </wp:positionV>
+                <wp:extent cx="1083310" cy="698500"/>
+                <wp:effectExtent l="38100" t="0" r="21590" b="63500"/>
+                <wp:wrapNone/>
+                <wp:docPr id="6" name="Přímá spojnice se šipkou 6"/>
+                <wp:cNvGraphicFramePr/>
+                <a:graphic xmlns:a="http://schemas.openxmlformats.org/drawingml/2006/main">
+                  <a:graphicData uri="http://schemas.microsoft.com/office/word/2010/wordprocessingShape">
+                    <wps:wsp>
+                      <wps:cNvCnPr/>
+                      <wps:spPr>
+                        <a:xfrm flipH="1">
+                          <a:off x="0" y="0"/>
+                          <a:ext cx="1083310" cy="698500"/>
+                        </a:xfrm>
+                        <a:prstGeom prst="straightConnector1">
+                          <a:avLst/>
+                        </a:prstGeom>
+                        <a:ln>
+                          <a:tailEnd type="triangle"/>
+                        </a:ln>
+                      </wps:spPr>
+                      <wps:style>
+                        <a:lnRef idx="1">
+                          <a:schemeClr val="dk1"/>
+                        </a:lnRef>
+                        <a:fillRef idx="0">
+                          <a:schemeClr val="dk1"/>
+                        </a:fillRef>
+                        <a:effectRef idx="0">
+                          <a:schemeClr val="dk1"/>
+                        </a:effectRef>
+                        <a:fontRef idx="minor">
+                          <a:schemeClr val="tx1"/>
+                        </a:fontRef>
+                      </wps:style>
+                      <wps:bodyPr/>
+                    </wps:wsp>
+                  </a:graphicData>
+                </a:graphic>
+                <wp14:sizeRelH relativeFrom="margin">
+                  <wp14:pctWidth>0</wp14:pctWidth>
+                </wp14:sizeRelH>
+                <wp14:sizeRelV relativeFrom="margin">
+                  <wp14:pctHeight>0</wp14:pctHeight>
+                </wp14:sizeRelV>
+              </wp:anchor>
+            </w:drawing>
+          </mc:Choice>
+          <mc:Fallback>
+            <w:pict>
+              <v:shape w14:anchorId="7F3CDA6A" id="Přímá spojnice se šipkou 6" o:spid="_x0000_s1026" type="#_x0000_t32" style="position:absolute;margin-left:141.35pt;margin-top:94.25pt;width:85.3pt;height:55pt;flip:x;z-index:251663360;visibility:visible;mso-wrap-style:square;mso-width-percent:0;mso-height-percent:0;mso-wrap-distance-left:9pt;mso-wrap-distance-top:0;mso-wrap-distance-right:9pt;mso-wrap-distance-bottom:0;mso-position-horizontal:absolute;mso-position-horizontal-relative:text;mso-position-vertical:absolute;mso-position-vertical-relative:text;mso-width-percent:0;mso-height-percent:0;mso-width-relative:margin;mso-height-relative:margin" o:gfxdata="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" strokecolor="black [3200]" strokeweight=".5pt">
+                <v:stroke endarrow="block" joinstyle="miter"/>
+              </v:shape>
+            </w:pict>
+          </mc:Fallback>
+        </mc:AlternateContent>
+      </w:r>
+      <w:r>
+        <w:rPr>
+          <w:rFonts w:ascii="Times New Roman" w:hAnsi="Times New Roman" w:cs="Times New Roman"/>
+          <w:noProof/>
+        </w:rPr>
+        <mc:AlternateContent>
+          <mc:Choice Requires="wps">
+            <w:drawing>
+              <wp:anchor distT="0" distB="0" distL="114300" distR="114300" simplePos="0" relativeHeight="251675648" behindDoc="0" locked="0" layoutInCell="1" allowOverlap="1" wp14:anchorId="4EB3E6C8" wp14:editId="3592A66E">
+                <wp:simplePos x="0" y="0"/>
+                <wp:positionH relativeFrom="column">
+                  <wp:posOffset>1822450</wp:posOffset>
+                </wp:positionH>
+                <wp:positionV relativeFrom="paragraph">
+                  <wp:posOffset>2265045</wp:posOffset>
+                </wp:positionV>
+                <wp:extent cx="0" cy="275590"/>
+                <wp:effectExtent l="76200" t="0" r="57150" b="48260"/>
+                <wp:wrapNone/>
+                <wp:docPr id="16" name="Přímá spojnice se šipkou 16"/>
+                <wp:cNvGraphicFramePr/>
+                <a:graphic xmlns:a="http://schemas.openxmlformats.org/drawingml/2006/main">
+                  <a:graphicData uri="http://schemas.microsoft.com/office/word/2010/wordprocessingShape">
+                    <wps:wsp>
+                      <wps:cNvCnPr/>
+                      <wps:spPr>
+                        <a:xfrm>
+                          <a:off x="0" y="0"/>
+                          <a:ext cx="0" cy="275590"/>
+                        </a:xfrm>
+                        <a:prstGeom prst="straightConnector1">
+                          <a:avLst/>
+                        </a:prstGeom>
+                        <a:ln>
+                          <a:tailEnd type="triangle"/>
+                        </a:ln>
+                      </wps:spPr>
+                      <wps:style>
+                        <a:lnRef idx="1">
+                          <a:schemeClr val="dk1"/>
+                        </a:lnRef>
+                        <a:fillRef idx="0">
+                          <a:schemeClr val="dk1"/>
+                        </a:fillRef>
+                        <a:effectRef idx="0">
+                          <a:schemeClr val="dk1"/>
+                        </a:effectRef>
+                        <a:fontRef idx="minor">
+                          <a:schemeClr val="tx1"/>
+                        </a:fontRef>
+                      </wps:style>
+                      <wps:bodyPr/>
+                    </wps:wsp>
+                  </a:graphicData>
+                </a:graphic>
+              </wp:anchor>
+            </w:drawing>
+          </mc:Choice>
+          <mc:Fallback>
+            <w:pict>
+              <v:shape w14:anchorId="35049DE2" id="Přímá spojnice se šipkou 16" o:spid="_x0000_s1026" type="#_x0000_t32" style="position:absolute;margin-left:143.5pt;margin-top:178.35pt;width:0;height:21.7pt;z-index:251675648;visibility:visible;mso-wrap-style:square;mso-wrap-distance-left:9pt;mso-wrap-distance-top:0;mso-wrap-distance-right:9pt;mso-wrap-distance-bottom:0;mso-position-horizontal:absolute;mso-position-horizontal-relative:text;mso-position-vertical:absolute;mso-position-vertical-relative:text" o:gfxdata="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" strokecolor="black [3200]" strokeweight=".5pt">
+                <v:stroke endarrow="block" joinstyle="miter"/>
+              </v:shape>
+            </w:pict>
+          </mc:Fallback>
+        </mc:AlternateContent>
+      </w:r>
+      <w:r>
+        <w:rPr>
+          <w:rFonts w:ascii="Times New Roman" w:hAnsi="Times New Roman" w:cs="Times New Roman"/>
+          <w:noProof/>
+        </w:rPr>
+        <mc:AlternateContent>
+          <mc:Choice Requires="wps">
+            <w:drawing>
+              <wp:anchor distT="0" distB="0" distL="114300" distR="114300" simplePos="0" relativeHeight="251673600" behindDoc="0" locked="0" layoutInCell="1" allowOverlap="1" wp14:anchorId="466DA8CA" wp14:editId="51F816E1">
+                <wp:simplePos x="0" y="0"/>
+                <wp:positionH relativeFrom="column">
+                  <wp:posOffset>1274445</wp:posOffset>
+                </wp:positionH>
+                <wp:positionV relativeFrom="paragraph">
+                  <wp:posOffset>2538095</wp:posOffset>
+                </wp:positionV>
+                <wp:extent cx="1042670" cy="431165"/>
+                <wp:effectExtent l="0" t="0" r="24130" b="26035"/>
+                <wp:wrapNone/>
+                <wp:docPr id="14" name="Vývojový diagram: alternativní postup 14"/>
+                <wp:cNvGraphicFramePr/>
+                <a:graphic xmlns:a="http://schemas.openxmlformats.org/drawingml/2006/main">
+                  <a:graphicData uri="http://schemas.microsoft.com/office/word/2010/wordprocessingShape">
+                    <wps:wsp>
+                      <wps:cNvSpPr/>
+                      <wps:spPr>
+                        <a:xfrm>
+                          <a:off x="0" y="0"/>
+                          <a:ext cx="1042670" cy="431165"/>
+                        </a:xfrm>
+                        <a:prstGeom prst="flowChartAlternateProcess">
+                          <a:avLst/>
+                        </a:prstGeom>
+                      </wps:spPr>
+                      <wps:style>
+                        <a:lnRef idx="2">
+                          <a:schemeClr val="accent3">
+                            <a:shade val="50000"/>
+                          </a:schemeClr>
+                        </a:lnRef>
+                        <a:fillRef idx="1">
+                          <a:schemeClr val="accent3"/>
+                        </a:fillRef>
+                        <a:effectRef idx="0">
+                          <a:schemeClr val="accent3"/>
+                        </a:effectRef>
+                        <a:fontRef idx="minor">
+                          <a:schemeClr val="lt1"/>
+                        </a:fontRef>
+                      </wps:style>
+                      <wps:txbx>
+                        <w:txbxContent>
+                          <w:p>
+                            <w:pPr>
+                              <w:jc w:val="center"/>
+                              <w:rPr>
+                                <w:rFonts w:ascii="Times New Roman" w:hAnsi="Times New Roman" w:cs="Times New Roman"/>
+                              </w:rPr>
+                            </w:pPr>
+                            <w:r>
+                              <w:rPr>
+                                <w:rFonts w:ascii="Times New Roman" w:hAnsi="Times New Roman" w:cs="Times New Roman"/>
+                              </w:rPr>
+                              <w:t xml:space="preserve">Zadejte </w:t>
+                            </w:r>
+                            <w:r>
+                              <w:rPr>
+                                <w:rFonts w:ascii="Times New Roman" w:hAnsi="Times New Roman" w:cs="Times New Roman"/>
+                              </w:rPr>
+                              <w:t>heslo</w:t>
+                            </w:r>
+                          </w:p>
+                        </w:txbxContent>
+                      </wps:txbx>
+                      <wps:bodyPr rot="0" spcFirstLastPara="0" vertOverflow="overflow" horzOverflow="overflow" vert="horz" wrap="square" lIns="91440" tIns="45720" rIns="91440" bIns="45720" numCol="1" spcCol="0" rtlCol="0" fromWordArt="0" anchor="ctr" anchorCtr="0" forceAA="0" compatLnSpc="1">
+                        <a:prstTxWarp prst="textNoShape">
+                          <a:avLst/>
+                        </a:prstTxWarp>
+                        <a:noAutofit/>
+                      </wps:bodyPr>
+                    </wps:wsp>
+                  </a:graphicData>
+                </a:graphic>
+                <wp14:sizeRelH relativeFrom="margin">
+                  <wp14:pctWidth>0</wp14:pctWidth>
+                </wp14:sizeRelH>
+                <wp14:sizeRelV relativeFrom="margin">
+                  <wp14:pctHeight>0</wp14:pctHeight>
+                </wp14:sizeRelV>
+              </wp:anchor>
+            </w:drawing>
+          </mc:Choice>
+          <mc:Fallback>
+            <w:pict>
+              <v:shape w14:anchorId="466DA8CA" id="Vývojový diagram: alternativní postup 14" o:spid="_x0000_s1048" type="#_x0000_t176" style="position:absolute;margin-left:100.35pt;margin-top:199.85pt;width:82.1pt;height:33.95pt;z-index:251673600;visibility:visible;mso-wrap-style:square;mso-width-percent:0;mso-height-percent:0;mso-wrap-distance-left:9pt;mso-wrap-distance-top:0;mso-wrap-distance-right:9pt;mso-wrap-distance-bottom:0;mso-position-horizontal:absolute;mso-position-horizontal-relative:text;mso-position-vertical:absolute;mso-position-vertical-relative:text;mso-width-percent:0;mso-height-percent:0;mso-width-relative:margin;mso-height-relative:margin;v-text-anchor:middle" o:gfxdata="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" fillcolor="#a5a5a5 [3206]" strokecolor="#525252 [1606]" strokeweight="1pt">
+                <v:textbox>
+                  <w:txbxContent>
+                    <w:p>
+                      <w:pPr>
+                        <w:jc w:val="center"/>
+                        <w:rPr>
+                          <w:rFonts w:ascii="Times New Roman" w:hAnsi="Times New Roman" w:cs="Times New Roman"/>
+                        </w:rPr>
+                      </w:pPr>
+                      <w:r>
+                        <w:rPr>
+                          <w:rFonts w:ascii="Times New Roman" w:hAnsi="Times New Roman" w:cs="Times New Roman"/>
+                        </w:rPr>
+                        <w:t xml:space="preserve">Zadejte </w:t>
+                      </w:r>
+                      <w:r>
+                        <w:rPr>
+                          <w:rFonts w:ascii="Times New Roman" w:hAnsi="Times New Roman" w:cs="Times New Roman"/>
+                        </w:rPr>
+                        <w:t>heslo</w:t>
+                      </w:r>
+                    </w:p>
+                  </w:txbxContent>
+                </v:textbox>
+              </v:shape>
+            </w:pict>
+          </mc:Fallback>
+        </mc:AlternateContent>
+      </w:r>
+      <w:r>
+        <w:rPr>
+          <w:rFonts w:ascii="Times New Roman" w:hAnsi="Times New Roman" w:cs="Times New Roman"/>
+          <w:noProof/>
+        </w:rPr>
+        <mc:AlternateContent>
+          <mc:Choice Requires="wps">
+            <w:drawing>
+              <wp:anchor distT="0" distB="0" distL="114300" distR="114300" simplePos="0" relativeHeight="251671552" behindDoc="0" locked="0" layoutInCell="1" allowOverlap="1" wp14:anchorId="26A5ACFB" wp14:editId="25F047DB">
+                <wp:simplePos x="0" y="0"/>
+                <wp:positionH relativeFrom="column">
+                  <wp:posOffset>1277357</wp:posOffset>
+                </wp:positionH>
+                <wp:positionV relativeFrom="paragraph">
+                  <wp:posOffset>1894805</wp:posOffset>
+                </wp:positionV>
+                <wp:extent cx="1042670" cy="431165"/>
+                <wp:effectExtent l="0" t="0" r="24130" b="26035"/>
+                <wp:wrapNone/>
+                <wp:docPr id="13" name="Vývojový diagram: alternativní postup 13"/>
+                <wp:cNvGraphicFramePr/>
+                <a:graphic xmlns:a="http://schemas.openxmlformats.org/drawingml/2006/main">
+                  <a:graphicData uri="http://schemas.microsoft.com/office/word/2010/wordprocessingShape">
+                    <wps:wsp>
+                      <wps:cNvSpPr/>
+                      <wps:spPr>
+                        <a:xfrm>
+                          <a:off x="0" y="0"/>
+                          <a:ext cx="1042670" cy="431165"/>
+                        </a:xfrm>
+                        <a:prstGeom prst="flowChartAlternateProcess">
+                          <a:avLst/>
+                        </a:prstGeom>
+                      </wps:spPr>
+                      <wps:style>
+                        <a:lnRef idx="2">
+                          <a:schemeClr val="accent3">
+                            <a:shade val="50000"/>
+                          </a:schemeClr>
+                        </a:lnRef>
+                        <a:fillRef idx="1">
+                          <a:schemeClr val="accent3"/>
+                        </a:fillRef>
+                        <a:effectRef idx="0">
+                          <a:schemeClr val="accent3"/>
+                        </a:effectRef>
+                        <a:fontRef idx="minor">
+                          <a:schemeClr val="lt1"/>
+                        </a:fontRef>
+                      </wps:style>
+                      <wps:txbx>
+                        <w:txbxContent>
+                          <w:p>
+                            <w:pPr>
+                              <w:jc w:val="center"/>
+                              <w:rPr>
+                                <w:rFonts w:ascii="Times New Roman" w:hAnsi="Times New Roman" w:cs="Times New Roman"/>
+                              </w:rPr>
+                            </w:pPr>
+                            <w:r>
+                              <w:rPr>
+                                <w:rFonts w:ascii="Times New Roman" w:hAnsi="Times New Roman" w:cs="Times New Roman"/>
+                              </w:rPr>
+                              <w:t>Zadejte email</w:t>
+                            </w:r>
+                          </w:p>
+                        </w:txbxContent>
+                      </wps:txbx>
+                      <wps:bodyPr rot="0" spcFirstLastPara="0" vertOverflow="overflow" horzOverflow="overflow" vert="horz" wrap="square" lIns="91440" tIns="45720" rIns="91440" bIns="45720" numCol="1" spcCol="0" rtlCol="0" fromWordArt="0" anchor="ctr" anchorCtr="0" forceAA="0" compatLnSpc="1">
+                        <a:prstTxWarp prst="textNoShape">
+                          <a:avLst/>
+                        </a:prstTxWarp>
+                        <a:noAutofit/>
+                      </wps:bodyPr>
+                    </wps:wsp>
+                  </a:graphicData>
+                </a:graphic>
+                <wp14:sizeRelH relativeFrom="margin">
+                  <wp14:pctWidth>0</wp14:pctWidth>
+                </wp14:sizeRelH>
+                <wp14:sizeRelV relativeFrom="margin">
+                  <wp14:pctHeight>0</wp14:pctHeight>
+                </wp14:sizeRelV>
+              </wp:anchor>
+            </w:drawing>
+          </mc:Choice>
+          <mc:Fallback>
+            <w:pict>
+              <v:shape w14:anchorId="26A5ACFB" id="Vývojový diagram: alternativní postup 13" o:spid="_x0000_s1049" type="#_x0000_t176" style="position:absolute;margin-left:100.6pt;margin-top:149.2pt;width:82.1pt;height:33.95pt;z-index:251671552;visibility:visible;mso-wrap-style:square;mso-width-percent:0;mso-height-percent:0;mso-wrap-distance-left:9pt;mso-wrap-distance-top:0;mso-wrap-distance-right:9pt;mso-wrap-distance-bottom:0;mso-position-horizontal:absolute;mso-position-horizontal-relative:text;mso-position-vertical:absolute;mso-position-vertical-relative:text;mso-width-percent:0;mso-height-percent:0;mso-width-relative:margin;mso-height-relative:margin;v-text-anchor:middle" o:gfxdata="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" fillcolor="#a5a5a5 [3206]" strokecolor="#525252 [1606]" strokeweight="1pt">
+                <v:textbox>
+                  <w:txbxContent>
+                    <w:p>
+                      <w:pPr>
+                        <w:jc w:val="center"/>
+                        <w:rPr>
+                          <w:rFonts w:ascii="Times New Roman" w:hAnsi="Times New Roman" w:cs="Times New Roman"/>
+                        </w:rPr>
+                      </w:pPr>
+                      <w:r>
+                        <w:rPr>
+                          <w:rFonts w:ascii="Times New Roman" w:hAnsi="Times New Roman" w:cs="Times New Roman"/>
+                        </w:rPr>
+                        <w:t>Zadejte email</w:t>
+                      </w:r>
+                    </w:p>
+                  </w:txbxContent>
+                </v:textbox>
+              </v:shape>
+            </w:pict>
+          </mc:Fallback>
+        </mc:AlternateContent>
+      </w:r>
+      <w:r>
+        <w:rPr>
+          <w:rFonts w:ascii="Times New Roman" w:hAnsi="Times New Roman" w:cs="Times New Roman"/>
+        </w:rPr>
+        <mc:AlternateContent>
+          <mc:Choice Requires="wps">
+            <w:drawing>
+              <wp:anchor distT="0" distB="0" distL="114300" distR="114300" simplePos="0" relativeHeight="251685888" behindDoc="0" locked="0" layoutInCell="1" allowOverlap="1" wp14:anchorId="073AEC46" wp14:editId="00B0E339">
+                <wp:simplePos x="0" y="0"/>
+                <wp:positionH relativeFrom="column">
+                  <wp:posOffset>3075940</wp:posOffset>
+                </wp:positionH>
+                <wp:positionV relativeFrom="paragraph">
+                  <wp:posOffset>2263140</wp:posOffset>
+                </wp:positionV>
+                <wp:extent cx="0" cy="275590"/>
+                <wp:effectExtent l="76200" t="0" r="57150" b="48260"/>
+                <wp:wrapNone/>
+                <wp:docPr id="22" name="Přímá spojnice se šipkou 22"/>
+                <wp:cNvGraphicFramePr/>
+                <a:graphic xmlns:a="http://schemas.openxmlformats.org/drawingml/2006/main">
+                  <a:graphicData uri="http://schemas.microsoft.com/office/word/2010/wordprocessingShape">
+                    <wps:wsp>
+                      <wps:cNvCnPr/>
+                      <wps:spPr>
+                        <a:xfrm>
+                          <a:off x="0" y="0"/>
+                          <a:ext cx="0" cy="275590"/>
+                        </a:xfrm>
+                        <a:prstGeom prst="straightConnector1">
+                          <a:avLst/>
+                        </a:prstGeom>
+                        <a:ln>
+                          <a:tailEnd type="triangle"/>
+                        </a:ln>
+                      </wps:spPr>
+                      <wps:style>
+                        <a:lnRef idx="1">
+                          <a:schemeClr val="dk1"/>
+                        </a:lnRef>
+                        <a:fillRef idx="0">
+                          <a:schemeClr val="dk1"/>
+                        </a:fillRef>
+                        <a:effectRef idx="0">
+                          <a:schemeClr val="dk1"/>
+                        </a:effectRef>
+                        <a:fontRef idx="minor">
+                          <a:schemeClr val="tx1"/>
+                        </a:fontRef>
+                      </wps:style>
+                      <wps:bodyPr/>
+                    </wps:wsp>
+                  </a:graphicData>
+                </a:graphic>
+              </wp:anchor>
+            </w:drawing>
+          </mc:Choice>
+          <mc:Fallback>
+            <w:pict>
+              <v:shape w14:anchorId="16A1444C" id="Přímá spojnice se šipkou 22" o:spid="_x0000_s1026" type="#_x0000_t32" style="position:absolute;margin-left:242.2pt;margin-top:178.2pt;width:0;height:21.7pt;z-index:251685888;visibility:visible;mso-wrap-style:square;mso-wrap-distance-left:9pt;mso-wrap-distance-top:0;mso-wrap-distance-right:9pt;mso-wrap-distance-bottom:0;mso-position-horizontal:absolute;mso-position-horizontal-relative:text;mso-position-vertical:absolute;mso-position-vertical-relative:text" o:gfxdata="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" strokecolor="black [3200]" strokeweight=".5pt">
+                <v:stroke endarrow="block" joinstyle="miter"/>
+              </v:shape>
+            </w:pict>
+          </mc:Fallback>
+        </mc:AlternateContent>
+      </w:r>
+      <w:r>
+        <w:rPr>
+          <w:rFonts w:ascii="Times New Roman" w:hAnsi="Times New Roman" w:cs="Times New Roman"/>
+        </w:rPr>
+        <mc:AlternateContent>
+          <mc:Choice Requires="wps">
+            <w:drawing>
+              <wp:anchor distT="0" distB="0" distL="114300" distR="114300" simplePos="0" relativeHeight="251683840" behindDoc="0" locked="0" layoutInCell="1" allowOverlap="1" wp14:anchorId="30B14DAD" wp14:editId="1D09BF60">
+                <wp:simplePos x="0" y="0"/>
+                <wp:positionH relativeFrom="column">
+                  <wp:posOffset>2527935</wp:posOffset>
+                </wp:positionH>
+                <wp:positionV relativeFrom="paragraph">
+                  <wp:posOffset>2536190</wp:posOffset>
+                </wp:positionV>
+                <wp:extent cx="1042670" cy="431165"/>
+                <wp:effectExtent l="0" t="0" r="24130" b="26035"/>
+                <wp:wrapNone/>
+                <wp:docPr id="20" name="Vývojový diagram: alternativní postup 20"/>
+                <wp:cNvGraphicFramePr/>
+                <a:graphic xmlns:a="http://schemas.openxmlformats.org/drawingml/2006/main">
+                  <a:graphicData uri="http://schemas.microsoft.com/office/word/2010/wordprocessingShape">
+                    <wps:wsp>
+                      <wps:cNvSpPr/>
+                      <wps:spPr>
+                        <a:xfrm>
+                          <a:off x="0" y="0"/>
+                          <a:ext cx="1042670" cy="431165"/>
+                        </a:xfrm>
+                        <a:prstGeom prst="flowChartAlternateProcess">
+                          <a:avLst/>
+                        </a:prstGeom>
+                      </wps:spPr>
+                      <wps:style>
+                        <a:lnRef idx="2">
+                          <a:schemeClr val="accent3">
+                            <a:shade val="50000"/>
+                          </a:schemeClr>
+                        </a:lnRef>
+                        <a:fillRef idx="1">
+                          <a:schemeClr val="accent3"/>
+                        </a:fillRef>
+                        <a:effectRef idx="0">
+                          <a:schemeClr val="accent3"/>
+                        </a:effectRef>
+                        <a:fontRef idx="minor">
+                          <a:schemeClr val="lt1"/>
+                        </a:fontRef>
+                      </wps:style>
+                      <wps:txbx>
+                        <w:txbxContent>
+                          <w:p>
+                            <w:pPr>
+                              <w:jc w:val="center"/>
+                              <w:rPr>
+                                <w:rFonts w:ascii="Times New Roman" w:hAnsi="Times New Roman" w:cs="Times New Roman"/>
+                              </w:rPr>
+                            </w:pPr>
+                            <w:r>
+                              <w:rPr>
+                                <w:rFonts w:ascii="Times New Roman" w:hAnsi="Times New Roman" w:cs="Times New Roman"/>
+                              </w:rPr>
+                              <w:t>Zadejte heslo</w:t>
+                            </w:r>
+                          </w:p>
+                        </w:txbxContent>
+                      </wps:txbx>
+                      <wps:bodyPr rot="0" spcFirstLastPara="0" vertOverflow="overflow" horzOverflow="overflow" vert="horz" wrap="square" lIns="91440" tIns="45720" rIns="91440" bIns="45720" numCol="1" spcCol="0" rtlCol="0" fromWordArt="0" anchor="ctr" anchorCtr="0" forceAA="0" compatLnSpc="1">
+                        <a:prstTxWarp prst="textNoShape">
+                          <a:avLst/>
+                        </a:prstTxWarp>
+                        <a:noAutofit/>
+                      </wps:bodyPr>
+                    </wps:wsp>
+                  </a:graphicData>
+                </a:graphic>
+                <wp14:sizeRelH relativeFrom="margin">
+                  <wp14:pctWidth>0</wp14:pctWidth>
+                </wp14:sizeRelH>
+                <wp14:sizeRelV relativeFrom="margin">
+                  <wp14:pctHeight>0</wp14:pctHeight>
+                </wp14:sizeRelV>
+              </wp:anchor>
+            </w:drawing>
+          </mc:Choice>
+          <mc:Fallback>
+            <w:pict>
+              <v:shape w14:anchorId="30B14DAD" id="Vývojový diagram: alternativní postup 20" o:spid="_x0000_s1050" type="#_x0000_t176" style="position:absolute;margin-left:199.05pt;margin-top:199.7pt;width:82.1pt;height:33.95pt;z-index:251683840;visibility:visible;mso-wrap-style:square;mso-width-percent:0;mso-height-percent:0;mso-wrap-distance-left:9pt;mso-wrap-distance-top:0;mso-wrap-distance-right:9pt;mso-wrap-distance-bottom:0;mso-position-horizontal:absolute;mso-position-horizontal-relative:text;mso-position-vertical:absolute;mso-position-vertical-relative:text;mso-width-percent:0;mso-height-percent:0;mso-width-relative:margin;mso-height-relative:margin;v-text-anchor:middle" o:gfxdata="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" fillcolor="#a5a5a5 [3206]" strokecolor="#525252 [1606]" strokeweight="1pt">
+                <v:textbox>
+                  <w:txbxContent>
+                    <w:p>
+                      <w:pPr>
+                        <w:jc w:val="center"/>
+                        <w:rPr>
+                          <w:rFonts w:ascii="Times New Roman" w:hAnsi="Times New Roman" w:cs="Times New Roman"/>
+                        </w:rPr>
+                      </w:pPr>
+                      <w:r>
+                        <w:rPr>
+                          <w:rFonts w:ascii="Times New Roman" w:hAnsi="Times New Roman" w:cs="Times New Roman"/>
+                        </w:rPr>
+                        <w:t>Zadejte heslo</w:t>
+                      </w:r>
+                    </w:p>
+                  </w:txbxContent>
+                </v:textbox>
+              </v:shape>
+            </w:pict>
+          </mc:Fallback>
+        </mc:AlternateContent>
+      </w:r>
+      <w:r>
+        <w:rPr>
+          <w:rFonts w:ascii="Times New Roman" w:hAnsi="Times New Roman" w:cs="Times New Roman"/>
+        </w:rPr>
+        <mc:AlternateContent>
+          <mc:Choice Requires="wps">
+            <w:drawing>
+              <wp:anchor distT="0" distB="0" distL="114300" distR="114300" simplePos="0" relativeHeight="251682816" behindDoc="0" locked="0" layoutInCell="1" allowOverlap="1" wp14:anchorId="3473D790" wp14:editId="6169D508">
+                <wp:simplePos x="0" y="0"/>
+                <wp:positionH relativeFrom="column">
+                  <wp:posOffset>2530738</wp:posOffset>
+                </wp:positionH>
+                <wp:positionV relativeFrom="paragraph">
+                  <wp:posOffset>1892408</wp:posOffset>
+                </wp:positionV>
+                <wp:extent cx="1042670" cy="431165"/>
+                <wp:effectExtent l="0" t="0" r="24130" b="26035"/>
+                <wp:wrapNone/>
+                <wp:docPr id="19" name="Vývojový diagram: alternativní postup 19"/>
+                <wp:cNvGraphicFramePr/>
+                <a:graphic xmlns:a="http://schemas.openxmlformats.org/drawingml/2006/main">
+                  <a:graphicData uri="http://schemas.microsoft.com/office/word/2010/wordprocessingShape">
+                    <wps:wsp>
+                      <wps:cNvSpPr/>
+                      <wps:spPr>
+                        <a:xfrm>
+                          <a:off x="0" y="0"/>
+                          <a:ext cx="1042670" cy="431165"/>
+                        </a:xfrm>
+                        <a:prstGeom prst="flowChartAlternateProcess">
+                          <a:avLst/>
+                        </a:prstGeom>
+                      </wps:spPr>
+                      <wps:style>
+                        <a:lnRef idx="2">
+                          <a:schemeClr val="accent3">
+                            <a:shade val="50000"/>
+                          </a:schemeClr>
+                        </a:lnRef>
+                        <a:fillRef idx="1">
+                          <a:schemeClr val="accent3"/>
+                        </a:fillRef>
+                        <a:effectRef idx="0">
+                          <a:schemeClr val="accent3"/>
+                        </a:effectRef>
+                        <a:fontRef idx="minor">
+                          <a:schemeClr val="lt1"/>
+                        </a:fontRef>
+                      </wps:style>
+                      <wps:txbx>
+                        <w:txbxContent>
+                          <w:p>
+                            <w:pPr>
+                              <w:jc w:val="center"/>
+                              <w:rPr>
+                                <w:rFonts w:ascii="Times New Roman" w:hAnsi="Times New Roman" w:cs="Times New Roman"/>
+                              </w:rPr>
+                            </w:pPr>
+                            <w:r>
+                              <w:rPr>
+                                <w:rFonts w:ascii="Times New Roman" w:hAnsi="Times New Roman" w:cs="Times New Roman"/>
+                              </w:rPr>
+                              <w:t>Zadejte email</w:t>
+                            </w:r>
+                          </w:p>
+                        </w:txbxContent>
+                      </wps:txbx>
+                      <wps:bodyPr rot="0" spcFirstLastPara="0" vertOverflow="overflow" horzOverflow="overflow" vert="horz" wrap="square" lIns="91440" tIns="45720" rIns="91440" bIns="45720" numCol="1" spcCol="0" rtlCol="0" fromWordArt="0" anchor="ctr" anchorCtr="0" forceAA="0" compatLnSpc="1">
+                        <a:prstTxWarp prst="textNoShape">
+                          <a:avLst/>
+                        </a:prstTxWarp>
+                        <a:noAutofit/>
+                      </wps:bodyPr>
+                    </wps:wsp>
+                  </a:graphicData>
+                </a:graphic>
+                <wp14:sizeRelH relativeFrom="margin">
+                  <wp14:pctWidth>0</wp14:pctWidth>
+                </wp14:sizeRelH>
+                <wp14:sizeRelV relativeFrom="margin">
+                  <wp14:pctHeight>0</wp14:pctHeight>
+                </wp14:sizeRelV>
+              </wp:anchor>
+            </w:drawing>
+          </mc:Choice>
+          <mc:Fallback>
+            <w:pict>
+              <v:shape w14:anchorId="3473D790" id="Vývojový diagram: alternativní postup 19" o:spid="_x0000_s1051" type="#_x0000_t176" style="position:absolute;margin-left:199.25pt;margin-top:149pt;width:82.1pt;height:33.95pt;z-index:251682816;visibility:visible;mso-wrap-style:square;mso-width-percent:0;mso-height-percent:0;mso-wrap-distance-left:9pt;mso-wrap-distance-top:0;mso-wrap-distance-right:9pt;mso-wrap-distance-bottom:0;mso-position-horizontal:absolute;mso-position-horizontal-relative:text;mso-position-vertical:absolute;mso-position-vertical-relative:text;mso-width-percent:0;mso-height-percent:0;mso-width-relative:margin;mso-height-relative:margin;v-text-anchor:middle" o:gfxdata="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" fillcolor="#a5a5a5 [3206]" strokecolor="#525252 [1606]" strokeweight="1pt">
+                <v:textbox>
+                  <w:txbxContent>
+                    <w:p>
+                      <w:pPr>
+                        <w:jc w:val="center"/>
+                        <w:rPr>
+                          <w:rFonts w:ascii="Times New Roman" w:hAnsi="Times New Roman" w:cs="Times New Roman"/>
+                        </w:rPr>
+                      </w:pPr>
+                      <w:r>
+                        <w:rPr>
+                          <w:rFonts w:ascii="Times New Roman" w:hAnsi="Times New Roman" w:cs="Times New Roman"/>
+                        </w:rPr>
+                        <w:t>Zadejte email</w:t>
+                      </w:r>
+                    </w:p>
+                  </w:txbxContent>
+                </v:textbox>
+              </v:shape>
+            </w:pict>
+          </mc:Fallback>
+        </mc:AlternateContent>
+      </w:r>
+      <w:r>
+        <w:rPr>
+          <w:rFonts w:ascii="Times New Roman" w:hAnsi="Times New Roman" w:cs="Times New Roman"/>
+          <w:noProof/>
+        </w:rPr>
+        <mc:AlternateContent>
+          <mc:Choice Requires="wps">
+            <w:drawing>
+              <wp:anchor distT="45720" distB="45720" distL="114300" distR="114300" simplePos="0" relativeHeight="251687936" behindDoc="1" locked="0" layoutInCell="1" allowOverlap="1" wp14:anchorId="04278964" wp14:editId="28DA77AB">
+                <wp:simplePos x="0" y="0"/>
+                <wp:positionH relativeFrom="column">
+                  <wp:posOffset>3178271</wp:posOffset>
+                </wp:positionH>
+                <wp:positionV relativeFrom="paragraph">
+                  <wp:posOffset>1196544</wp:posOffset>
+                </wp:positionV>
+                <wp:extent cx="1078230" cy="275590"/>
+                <wp:effectExtent l="0" t="0" r="7620" b="0"/>
+                <wp:wrapNone/>
+                <wp:docPr id="23" name="Textové pole 2"/>
+                <wp:cNvGraphicFramePr>
+                  <a:graphicFrameLocks xmlns:a="http://schemas.openxmlformats.org/drawingml/2006/main"/>
+                </wp:cNvGraphicFramePr>
+                <a:graphic xmlns:a="http://schemas.openxmlformats.org/drawingml/2006/main">
+                  <a:graphicData uri="http://schemas.microsoft.com/office/word/2010/wordprocessingShape">
+                    <wps:wsp>
+                      <wps:cNvSpPr txBox="1">
+                        <a:spLocks noChangeArrowheads="1"/>
+                      </wps:cNvSpPr>
+                      <wps:spPr bwMode="auto">
+                        <a:xfrm>
+                          <a:off x="0" y="0"/>
+                          <a:ext cx="1078230" cy="275590"/>
+                        </a:xfrm>
+                        <a:prstGeom prst="rect">
+                          <a:avLst/>
+                        </a:prstGeom>
+                        <a:solidFill>
+                          <a:srgbClr val="FFFFFF"/>
+                        </a:solidFill>
+                        <a:ln w="9525">
+                          <a:noFill/>
+                          <a:miter lim="800000"/>
+                          <a:headEnd/>
+                          <a:tailEnd/>
+                        </a:ln>
+                      </wps:spPr>
+                      <wps:txbx>
+                        <w:txbxContent>
+                          <w:p>
+                            <w:pPr>
+                              <w:jc w:val="center"/>
+                            </w:pPr>
+                            <w:r>
+                              <w:t>Exit</w:t>
+                            </w:r>
+                          </w:p>
+                        </w:txbxContent>
+                      </wps:txbx>
+                      <wps:bodyPr rot="0" vert="horz" wrap="square" lIns="91440" tIns="45720" rIns="91440" bIns="45720" anchor="t" anchorCtr="0">
+                        <a:noAutofit/>
+                      </wps:bodyPr>
+                    </wps:wsp>
+                  </a:graphicData>
+                </a:graphic>
+                <wp14:sizeRelH relativeFrom="margin">
+                  <wp14:pctWidth>0</wp14:pctWidth>
+                </wp14:sizeRelH>
+                <wp14:sizeRelV relativeFrom="margin">
+                  <wp14:pctHeight>0</wp14:pctHeight>
+                </wp14:sizeRelV>
+              </wp:anchor>
+            </w:drawing>
+          </mc:Choice>
+          <mc:Fallback>
+            <w:pict>
+              <v:shape w14:anchorId="04278964" id="_x0000_s1052" type="#_x0000_t202" style="position:absolute;margin-left:250.25pt;margin-top:94.2pt;width:84.9pt;height:21.7pt;z-index:-251628544;visibility:visible;mso-wrap-style:square;mso-width-percent:0;mso-height-percent:0;mso-wrap-distance-left:9pt;mso-wrap-distance-top:3.6pt;mso-wrap-distance-right:9pt;mso-wrap-distance-bottom:3.6pt;mso-position-horizontal:absolute;mso-position-horizontal-relative:text;mso-position-vertical:absolute;mso-position-vertical-relative:text;mso-width-percent:0;mso-height-percent:0;mso-width-relative:margin;mso-height-relative:margin;v-text-anchor:top" o:gfxdata="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" stroked="f">
+                <v:textbox>
+                  <w:txbxContent>
+                    <w:p>
+                      <w:pPr>
+                        <w:jc w:val="center"/>
+                      </w:pPr>
+                      <w:r>
+                        <w:t>Exit</w:t>
+                      </w:r>
+                    </w:p>
+                  </w:txbxContent>
+                </v:textbox>
+              </v:shape>
+            </w:pict>
+          </mc:Fallback>
+        </mc:AlternateContent>
+      </w:r>
+      <w:r>
+        <w:rPr>
+          <w:rFonts w:ascii="Times New Roman" w:hAnsi="Times New Roman" w:cs="Times New Roman"/>
+          <w:noProof/>
+        </w:rPr>
+        <mc:AlternateContent>
+          <mc:Choice Requires="wps">
+            <w:drawing>
+              <wp:anchor distT="45720" distB="45720" distL="114300" distR="114300" simplePos="0" relativeHeight="251689984" behindDoc="1" locked="0" layoutInCell="1" allowOverlap="1" wp14:anchorId="150AB86B" wp14:editId="2F74FCEF">
+                <wp:simplePos x="0" y="0"/>
+                <wp:positionH relativeFrom="column">
+                  <wp:posOffset>1460668</wp:posOffset>
+                </wp:positionH>
+                <wp:positionV relativeFrom="paragraph">
+                  <wp:posOffset>1262380</wp:posOffset>
+                </wp:positionV>
+                <wp:extent cx="1078230" cy="275590"/>
+                <wp:effectExtent l="0" t="0" r="7620" b="0"/>
+                <wp:wrapNone/>
+                <wp:docPr id="24" name="Textové pole 2"/>
+                <wp:cNvGraphicFramePr>
+                  <a:graphicFrameLocks xmlns:a="http://schemas.openxmlformats.org/drawingml/2006/main"/>
+                </wp:cNvGraphicFramePr>
+                <a:graphic xmlns:a="http://schemas.openxmlformats.org/drawingml/2006/main">
+                  <a:graphicData uri="http://schemas.microsoft.com/office/word/2010/wordprocessingShape">
+                    <wps:wsp>
+                      <wps:cNvSpPr txBox="1">
+                        <a:spLocks noChangeArrowheads="1"/>
+                      </wps:cNvSpPr>
+                      <wps:spPr bwMode="auto">
+                        <a:xfrm>
+                          <a:off x="0" y="0"/>
+                          <a:ext cx="1078230" cy="275590"/>
+                        </a:xfrm>
+                        <a:prstGeom prst="rect">
+                          <a:avLst/>
+                        </a:prstGeom>
+                        <a:solidFill>
+                          <a:srgbClr val="FFFFFF"/>
+                        </a:solidFill>
+                        <a:ln w="9525">
+                          <a:noFill/>
+                          <a:miter lim="800000"/>
+                          <a:headEnd/>
+                          <a:tailEnd/>
+                        </a:ln>
+                      </wps:spPr>
+                      <wps:txbx>
+                        <w:txbxContent>
+                          <w:p>
+                            <w:pPr>
+                              <w:jc w:val="center"/>
+                            </w:pPr>
+                            <w:r>
+                              <w:t>Přihlásit se</w:t>
+                            </w:r>
+                          </w:p>
+                        </w:txbxContent>
+                      </wps:txbx>
+                      <wps:bodyPr rot="0" vert="horz" wrap="square" lIns="91440" tIns="45720" rIns="91440" bIns="45720" anchor="t" anchorCtr="0">
+                        <a:noAutofit/>
+                      </wps:bodyPr>
+                    </wps:wsp>
+                  </a:graphicData>
+                </a:graphic>
+                <wp14:sizeRelH relativeFrom="margin">
+                  <wp14:pctWidth>0</wp14:pctWidth>
+                </wp14:sizeRelH>
+                <wp14:sizeRelV relativeFrom="margin">
+                  <wp14:pctHeight>0</wp14:pctHeight>
+                </wp14:sizeRelV>
+              </wp:anchor>
+            </w:drawing>
+          </mc:Choice>
+          <mc:Fallback>
+            <w:pict>
+              <v:shape w14:anchorId="150AB86B" id="_x0000_s1053" type="#_x0000_t202" style="position:absolute;margin-left:115pt;margin-top:99.4pt;width:84.9pt;height:21.7pt;z-index:-251626496;visibility:visible;mso-wrap-style:square;mso-width-percent:0;mso-height-percent:0;mso-wrap-distance-left:9pt;mso-wrap-distance-top:3.6pt;mso-wrap-distance-right:9pt;mso-wrap-distance-bottom:3.6pt;mso-position-horizontal:absolute;mso-position-horizontal-relative:text;mso-position-vertical:absolute;mso-position-vertical-relative:text;mso-width-percent:0;mso-height-percent:0;mso-width-relative:margin;mso-height-relative:margin;v-text-anchor:top" o:gfxdata="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" stroked="f">
+                <v:textbox>
+                  <w:txbxContent>
+                    <w:p>
+                      <w:pPr>
+                        <w:jc w:val="center"/>
+                      </w:pPr>
+                      <w:r>
+                        <w:t>Přihlásit se</w:t>
+                      </w:r>
+                    </w:p>
+                  </w:txbxContent>
+                </v:textbox>
+              </v:shape>
+            </w:pict>
+          </mc:Fallback>
+        </mc:AlternateContent>
+      </w:r>
+      <w:r>
+        <w:rPr>
+          <w:rFonts w:ascii="Times New Roman" w:hAnsi="Times New Roman" w:cs="Times New Roman"/>
+          <w:noProof/>
+        </w:rPr>
+        <mc:AlternateContent>
+          <mc:Choice Requires="wps">
+            <w:drawing>
+              <wp:anchor distT="0" distB="0" distL="114300" distR="114300" simplePos="0" relativeHeight="251661312" behindDoc="0" locked="0" layoutInCell="1" allowOverlap="1" wp14:anchorId="43B72620" wp14:editId="29DFBA84">
+                <wp:simplePos x="0" y="0"/>
+                <wp:positionH relativeFrom="column">
+                  <wp:align>center</wp:align>
+                </wp:positionH>
+                <wp:positionV relativeFrom="paragraph">
+                  <wp:posOffset>90170</wp:posOffset>
+                </wp:positionV>
+                <wp:extent cx="2041200" cy="1101600"/>
+                <wp:effectExtent l="19050" t="19050" r="35560" b="41910"/>
+                <wp:wrapNone/>
+                <wp:docPr id="4" name="Vývojový diagram: rozhodnutí 4"/>
+                <wp:cNvGraphicFramePr/>
+                <a:graphic xmlns:a="http://schemas.openxmlformats.org/drawingml/2006/main">
+                  <a:graphicData uri="http://schemas.microsoft.com/office/word/2010/wordprocessingShape">
+                    <wps:wsp>
+                      <wps:cNvSpPr/>
+                      <wps:spPr>
+                        <a:xfrm>
+                          <a:off x="0" y="0"/>
+                          <a:ext cx="2041200" cy="1101600"/>
+                        </a:xfrm>
+                        <a:prstGeom prst="flowChartDecision">
+                          <a:avLst/>
+                        </a:prstGeom>
+                      </wps:spPr>
+                      <wps:style>
+                        <a:lnRef idx="2">
+                          <a:schemeClr val="accent3">
+                            <a:shade val="50000"/>
+                          </a:schemeClr>
+                        </a:lnRef>
+                        <a:fillRef idx="1">
+                          <a:schemeClr val="accent3"/>
+                        </a:fillRef>
+                        <a:effectRef idx="0">
+                          <a:schemeClr val="accent3"/>
+                        </a:effectRef>
+                        <a:fontRef idx="minor">
+                          <a:schemeClr val="lt1"/>
+                        </a:fontRef>
+                      </wps:style>
+                      <wps:txbx>
+                        <w:txbxContent>
+                          <w:p>
+                            <w:pPr>
+                              <w:jc w:val="center"/>
+                              <w:rPr>
+                                <w:rFonts w:ascii="Times New Roman" w:hAnsi="Times New Roman" w:cs="Times New Roman"/>
+                              </w:rPr>
+                            </w:pPr>
+                            <w:r>
+                              <w:rPr>
+                                <w:rFonts w:ascii="Times New Roman" w:hAnsi="Times New Roman" w:cs="Times New Roman"/>
+                              </w:rPr>
+                              <w:t>Zvolte možnost</w:t>
+                            </w:r>
+                          </w:p>
+                        </w:txbxContent>
+                      </wps:txbx>
+                      <wps:bodyPr rot="0" spcFirstLastPara="0" vertOverflow="overflow" horzOverflow="overflow" vert="horz" wrap="square" lIns="91440" tIns="45720" rIns="91440" bIns="45720" numCol="1" spcCol="0" rtlCol="0" fromWordArt="0" anchor="ctr" anchorCtr="0" forceAA="0" compatLnSpc="1">
+                        <a:prstTxWarp prst="textNoShape">
+                          <a:avLst/>
+                        </a:prstTxWarp>
+                        <a:noAutofit/>
+                      </wps:bodyPr>
+                    </wps:wsp>
+                  </a:graphicData>
+                </a:graphic>
+                <wp14:sizeRelH relativeFrom="margin">
+                  <wp14:pctWidth>0</wp14:pctWidth>
+                </wp14:sizeRelH>
+                <wp14:sizeRelV relativeFrom="margin">
+                  <wp14:pctHeight>0</wp14:pctHeight>
+                </wp14:sizeRelV>
+              </wp:anchor>
+            </w:drawing>
+          </mc:Choice>
+          <mc:Fallback>
+            <w:pict>
+              <v:shape w14:anchorId="43B72620" id="Vývojový diagram: rozhodnutí 4" o:spid="_x0000_s1054" type="#_x0000_t110" style="position:absolute;margin-left:0;margin-top:7.1pt;width:160.7pt;height:86.75pt;z-index:251661312;visibility:visible;mso-wrap-style:square;mso-width-percent:0;mso-height-percent:0;mso-wrap-distance-left:9pt;mso-wrap-distance-top:0;mso-wrap-distance-right:9pt;mso-wrap-distance-bottom:0;mso-position-horizontal:center;mso-position-horizontal-relative:text;mso-position-vertical:absolute;mso-position-vertical-relative:text;mso-width-percent:0;mso-height-percent:0;mso-width-relative:margin;mso-height-relative:margin;v-text-anchor:middle" o:gfxdata="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" fillcolor="#a5a5a5 [3206]" strokecolor="#525252 [1606]" strokeweight="1pt">
+                <v:textbox>
+                  <w:txbxContent>
+                    <w:p>
+                      <w:pPr>
+                        <w:jc w:val="center"/>
+                        <w:rPr>
+                          <w:rFonts w:ascii="Times New Roman" w:hAnsi="Times New Roman" w:cs="Times New Roman"/>
+                        </w:rPr>
+                      </w:pPr>
+                      <w:r>
+                        <w:rPr>
+                          <w:rFonts w:ascii="Times New Roman" w:hAnsi="Times New Roman" w:cs="Times New Roman"/>
+                        </w:rPr>
+                        <w:t>Zvolte možnost</w:t>
+                      </w:r>
+                    </w:p>
+                  </w:txbxContent>
+                </v:textbox>
+              </v:shape>
+            </w:pict>
+          </mc:Fallback>
+        </mc:AlternateContent>
+      </w:r>
+    </w:p>
     <w:sectPr>
       <w:pgSz w:w="11906" w:h="16838"/>
       <w:pgMar w:top="1417" w:right="1417" w:bottom="1417" w:left="1417" w:header="708" w:footer="708" w:gutter="0"/>
@@ -630,6 +6029,11 @@
       <w:szCs w:val="32"/>
     </w:rPr>
   </w:style>
+  <w:style w:type="character" w:customStyle="1" w:styleId="b-profileid">
+    <w:name w:val="b-profile__id"/>
+    <w:basedOn w:val="Standardnpsmoodstavce"/>
+    <w:rsid w:val="00F13B7C"/>
+  </w:style>
 </w:styles>
 </file>
 
@@ -918,7 +6322,48 @@
       </a:bgFillStyleLst>
     </a:fmtScheme>
   </a:themeElements>
-  <a:objectDefaults/>
+  <a:objectDefaults>
+    <a:spDef>
+      <a:spPr/>
+      <a:bodyPr/>
+      <a:lstStyle/>
+      <a:style>
+        <a:lnRef idx="2">
+          <a:schemeClr val="accent3">
+            <a:shade val="50000"/>
+          </a:schemeClr>
+        </a:lnRef>
+        <a:fillRef idx="1">
+          <a:schemeClr val="accent3"/>
+        </a:fillRef>
+        <a:effectRef idx="0">
+          <a:schemeClr val="accent3"/>
+        </a:effectRef>
+        <a:fontRef idx="minor">
+          <a:schemeClr val="lt1"/>
+        </a:fontRef>
+      </a:style>
+    </a:spDef>
+    <a:lnDef>
+      <a:spPr/>
+      <a:bodyPr/>
+      <a:lstStyle/>
+      <a:style>
+        <a:lnRef idx="1">
+          <a:schemeClr val="dk1"/>
+        </a:lnRef>
+        <a:fillRef idx="0">
+          <a:schemeClr val="dk1"/>
+        </a:fillRef>
+        <a:effectRef idx="0">
+          <a:schemeClr val="dk1"/>
+        </a:effectRef>
+        <a:fontRef idx="minor">
+          <a:schemeClr val="tx1"/>
+        </a:fontRef>
+      </a:style>
+    </a:lnDef>
+  </a:objectDefaults>
   <a:extraClrSchemeLst/>
   <a:extLst>
     <a:ext uri="{05A4C25C-085E-4340-85A3-A5531E510DB2}">
